--- a/CCO-727/Trabalho2-PSO_TSP/Aplicação de Algoritmo PSO no Problema do Caixeiro Viajante.docx
+++ b/CCO-727/Trabalho2-PSO_TSP/Aplicação de Algoritmo PSO no Problema do Caixeiro Viajante.docx
@@ -1,15 +1,13 @@
 
 <file path=word/document.xml><?xml version="1.0" encoding="utf-8"?>
-<w:document xmlns:wpc="http://schemas.microsoft.com/office/word/2010/wordprocessingCanvas" xmlns:mo="http://schemas.microsoft.com/office/mac/office/2008/main" xmlns:mc="http://schemas.openxmlformats.org/markup-compatibility/2006" xmlns:mv="urn:schemas-microsoft-com:mac:vml" xmlns:o="urn:schemas-microsoft-com:office:office" xmlns:r="http://schemas.openxmlformats.org/officeDocument/2006/relationships" xmlns:m="http://schemas.openxmlformats.org/officeDocument/2006/math" xmlns:v="urn:schemas-microsoft-com:vml" xmlns:wp14="http://schemas.microsoft.com/office/word/2010/wordprocessingDrawing" xmlns:wp="http://schemas.openxmlformats.org/drawingml/2006/wordprocessingDrawing" xmlns:w10="urn:schemas-microsoft-com:office:word" xmlns:w="http://schemas.openxmlformats.org/wordprocessingml/2006/main" xmlns:w14="http://schemas.microsoft.com/office/word/2010/wordml" xmlns:w15="http://schemas.microsoft.com/office/word/2012/wordml" xmlns:wpg="http://schemas.microsoft.com/office/word/2010/wordprocessingGroup" xmlns:wpi="http://schemas.microsoft.com/office/word/2010/wordprocessingInk" xmlns:wne="http://schemas.microsoft.com/office/word/2006/wordml" xmlns:wps="http://schemas.microsoft.com/office/word/2010/wordprocessingShape" mc:Ignorable="w14 w15 wp14">
+<w:document xmlns:o="urn:schemas-microsoft-com:office:office" xmlns:r="http://schemas.openxmlformats.org/officeDocument/2006/relationships" xmlns:v="urn:schemas-microsoft-com:vml" xmlns:w="http://schemas.openxmlformats.org/wordprocessingml/2006/main" xmlns:w10="urn:schemas-microsoft-com:office:word" xmlns:wp="http://schemas.openxmlformats.org/drawingml/2006/wordprocessingDrawing" xmlns:wps="http://schemas.microsoft.com/office/word/2010/wordprocessingShape" xmlns:wpg="http://schemas.microsoft.com/office/word/2010/wordprocessingGroup" xmlns:mc="http://schemas.openxmlformats.org/markup-compatibility/2006" xmlns:wp14="http://schemas.microsoft.com/office/word/2010/wordprocessingDrawing" xmlns:w14="http://schemas.microsoft.com/office/word/2010/wordml" mc:Ignorable="w14 wp14">
   <w:background w:color="FFFFFF"/>
   <w:body>
     <w:p>
       <w:pPr>
+        <w:pStyle w:val="Normal"/>
         <w:jc w:val="center"/>
-        <w:rPr>
-          <w:sz w:val="32"/>
-          <w:szCs w:val="32"/>
-        </w:rPr>
+        <w:rPr/>
       </w:pPr>
       <w:r>
         <w:rPr>
@@ -17,7 +15,7 @@
           <w:sz w:val="40"/>
           <w:szCs w:val="40"/>
         </w:rPr>
-        <w:t>Aplicação de Algoritmo Genético no Problema do Caixeiro Viajante</w:t>
+        <w:t>Aplicação de Algoritmo PSO no Problema do Caixeiro Viajante</w:t>
       </w:r>
     </w:p>
     <w:p>
@@ -30,6 +28,13 @@
           <w:szCs w:val="24"/>
         </w:rPr>
       </w:pPr>
+      <w:r>
+        <w:rPr>
+          <w:rFonts w:ascii="Times New Roman" w:hAnsi="Times New Roman"/>
+          <w:sz w:val="24"/>
+          <w:szCs w:val="24"/>
+        </w:rPr>
+      </w:r>
     </w:p>
     <w:p>
       <w:pPr>
@@ -46,12 +51,22 @@
           <w:sz w:val="24"/>
           <w:szCs w:val="24"/>
         </w:rPr>
-        <w:t xml:space="preserve"> CCO-727 Otimização Inteligente de Sistemas Produtivos – Profº Edilson Kato</w:t>
-      </w:r>
-    </w:p>
-    <w:p>
-      <w:pPr>
+        <w:t xml:space="preserve"> </w:t>
+      </w:r>
+      <w:r>
+        <w:rPr>
+          <w:rFonts w:ascii="Times New Roman" w:hAnsi="Times New Roman"/>
+          <w:sz w:val="24"/>
+          <w:szCs w:val="24"/>
+        </w:rPr>
+        <w:t>CCO-727 Otimização Inteligente de Sistemas Produtivos – Profº Edilson Kato</w:t>
+      </w:r>
+    </w:p>
+    <w:p>
+      <w:pPr>
+        <w:pStyle w:val="Normal"/>
         <w:jc w:val="center"/>
+        <w:rPr/>
       </w:pPr>
       <w:r>
         <w:rPr>
@@ -69,26 +84,7 @@
     </w:p>
     <w:p>
       <w:pPr>
-        <w:jc w:val="center"/>
-      </w:pPr>
-      <w:r>
-        <w:rPr>
-          <w:rFonts w:ascii="Times New Roman" w:hAnsi="Times New Roman"/>
-        </w:rPr>
-        <w:t xml:space="preserve">Joel David Costa Júnior – </w:t>
-      </w:r>
-      <w:hyperlink r:id="rId5">
-        <w:r>
-          <w:rPr>
-            <w:rStyle w:val="LinkdaInternet"/>
-            <w:rFonts w:ascii="Times New Roman" w:hAnsi="Times New Roman"/>
-          </w:rPr>
-          <w:t>joel.costa@dc.ufscar.br</w:t>
-        </w:r>
-      </w:hyperlink>
-    </w:p>
-    <w:p>
-      <w:pPr>
+        <w:pStyle w:val="Normal"/>
         <w:rPr>
           <w:rFonts w:ascii="Times New Roman" w:hAnsi="Times New Roman"/>
         </w:rPr>
@@ -102,6 +98,7 @@
     </w:p>
     <w:p>
       <w:pPr>
+        <w:pStyle w:val="Normal"/>
         <w:rPr>
           <w:rFonts w:ascii="Times New Roman" w:hAnsi="Times New Roman"/>
           <w:sz w:val="28"/>
@@ -120,6 +117,7 @@
     </w:p>
     <w:p>
       <w:pPr>
+        <w:pStyle w:val="Normal"/>
         <w:rPr>
           <w:rFonts w:ascii="Times New Roman" w:hAnsi="Times New Roman"/>
         </w:rPr>
@@ -133,83 +131,53 @@
     </w:p>
     <w:p>
       <w:pPr>
-        <w:spacing w:line="360" w:lineRule="auto"/>
-        <w:jc w:val="both"/>
-        <w:rPr>
-          <w:rFonts w:ascii="Times New Roman" w:hAnsi="Times New Roman"/>
-          <w:sz w:val="24"/>
-          <w:szCs w:val="24"/>
-        </w:rPr>
-      </w:pPr>
-      <w:r>
-        <w:rPr>
-          <w:rFonts w:ascii="Times New Roman" w:hAnsi="Times New Roman"/>
-          <w:sz w:val="24"/>
-          <w:szCs w:val="24"/>
-        </w:rPr>
-        <w:t>O presente trabalho visa analisar e comparar, em termos de desempenho computacional, a qualidade das soluções obtidas usando Algoritmos Genéticos (AG) para solução do Problema do Caixeiro Viajante (PCV). O PCV foi o primeiro problema apresentado na literatura com o intuito de buscar um melhoramento nas rotas de veículos, no entanto trata-se de um problema NP-hard, ou seja, não é possível encontrar uma solução ótima em tempo computacional válido. Visto que soluções ótimas não são ideais para esse tipo de problema, métodos heurísticos são estudados para buscar resultados satisfatórios. Uma heurística muito utilizada são os AG’s que tomam como base a teoria da evolução e a genética para o seu desenvolvimento. Este trabalho descreve dois tipos de desenvolvimento de um AG, aqui denominados de ‘cl</w:t>
-      </w:r>
-      <w:r>
-        <w:rPr>
-          <w:rFonts w:ascii="Times New Roman" w:hAnsi="Times New Roman"/>
-          <w:sz w:val="24"/>
-          <w:szCs w:val="24"/>
-        </w:rPr>
-        <w:t>á</w:t>
-      </w:r>
-      <w:r>
-        <w:rPr>
-          <w:rFonts w:ascii="Times New Roman" w:hAnsi="Times New Roman"/>
-          <w:sz w:val="24"/>
-          <w:szCs w:val="24"/>
-        </w:rPr>
-        <w:t xml:space="preserve">ssico’ e ‘sem </w:t>
-      </w:r>
-      <w:r>
-        <w:rPr>
-          <w:rFonts w:ascii="Times New Roman" w:hAnsi="Times New Roman"/>
-          <w:i/>
-          <w:sz w:val="24"/>
-          <w:szCs w:val="24"/>
-        </w:rPr>
-        <w:t>crossover’</w:t>
-      </w:r>
-      <w:r>
-        <w:rPr>
-          <w:rFonts w:ascii="Times New Roman" w:hAnsi="Times New Roman"/>
-          <w:sz w:val="24"/>
-          <w:szCs w:val="24"/>
-        </w:rPr>
-        <w:t xml:space="preserve">, trazendo bons resultados em tempo computacional aceitável. Para o problema em questão, utilizou-se para teste a instância eil51.tsp que está disponível na biblioteca TSPLib. O melhor resultado conhecido para a base de dados TSPLib EIL51.tsp foi 426. Os algoritmos propostos nesse trabalho - tradicional e sem </w:t>
-      </w:r>
-      <w:r>
-        <w:rPr>
-          <w:rFonts w:ascii="Times New Roman" w:hAnsi="Times New Roman"/>
-          <w:i/>
-          <w:sz w:val="24"/>
-          <w:szCs w:val="24"/>
-        </w:rPr>
-        <w:t>crossover</w:t>
-      </w:r>
-      <w:r>
-        <w:rPr>
-          <w:rFonts w:ascii="Times New Roman" w:hAnsi="Times New Roman"/>
-          <w:sz w:val="24"/>
-          <w:szCs w:val="24"/>
-        </w:rPr>
-        <w:t xml:space="preserve"> - atingiram respectivamente 442.28 e 428.98 para o dado problema.</w:t>
-      </w:r>
-    </w:p>
-    <w:p>
-      <w:pPr>
-        <w:jc w:val="both"/>
-        <w:rPr>
-          <w:rFonts w:ascii="Times New Roman" w:hAnsi="Times New Roman"/>
-        </w:rPr>
-      </w:pPr>
-    </w:p>
-    <w:p>
-      <w:pPr>
+        <w:pStyle w:val="Normal"/>
+        <w:spacing w:lineRule="auto" w:line="360"/>
+        <w:jc w:val="both"/>
+        <w:rPr/>
+      </w:pPr>
+      <w:r>
+        <w:rPr>
+          <w:rFonts w:ascii="Times New Roman" w:hAnsi="Times New Roman"/>
+          <w:sz w:val="24"/>
+          <w:szCs w:val="24"/>
+        </w:rPr>
+        <w:t xml:space="preserve">O presente trabalho visa analisar e comparar, em termos de desempenho computacional, a qualidade das soluções obtidas usando Algoritmos de Núvens de Partícula (do inglês, PSO) para solução do Problema do Caixeiro Viajante (PCV). O PCV foi o primeiro problema apresentado na literatura com o intuito de buscar um melhoramento nas rotas de veículos, no entanto trata-se de um problema NP-hard, ou seja, não é possível encontrar uma solução ótima em tempo computacional válido. Visto que soluções ótimas não são ideais para esse tipo de problema, métodos heurísticos são estudados para buscar resultados satisfatórios. </w:t>
+      </w:r>
+    </w:p>
+    <w:p>
+      <w:pPr>
+        <w:pStyle w:val="Normal"/>
+        <w:spacing w:lineRule="auto" w:line="360"/>
+        <w:jc w:val="both"/>
+        <w:rPr/>
+      </w:pPr>
+      <w:r>
+        <w:rPr>
+          <w:rFonts w:ascii="Times New Roman" w:hAnsi="Times New Roman"/>
+          <w:sz w:val="24"/>
+          <w:szCs w:val="24"/>
+        </w:rPr>
+        <w:t>Particle Swarm Optimization (PSO) ou Otimização por Nuvem de Partículas é uma metaheurística que surgiu da intenção de simular o comportamento de um conjunto de pássaros em vôo, com seu movimento localmente aleatório, mas globalmente determinado. Esta técnica tem sido muito utilizada na resolução de problemas contínuos não-lineares e pouco explorada em problemas discretos. Este artigo apresenta o funcionamento desta metaheurística, com novas adaptações, para sua aplicação em problemas de otimização discreta. Ao final, são apresentados resultados de experimentos computacionais para algumas instâncias do Problema do Caixeiro Viajante (PCV), disponibilizadas na TSPLIB, a fim de demonstrar a eficiência do método na resolução de problemas desta categoria. O melhor resultado conhecido para a base de dados TSPLib EIL51.tsp foi 426. O algoritmos proposto nesse trabalho atingiu como melhor resultado o valor de XXXX para o dado problema.</w:t>
+      </w:r>
+    </w:p>
+    <w:p>
+      <w:pPr>
+        <w:pStyle w:val="Normal"/>
+        <w:jc w:val="both"/>
+        <w:rPr>
+          <w:rFonts w:ascii="Times New Roman" w:hAnsi="Times New Roman"/>
+        </w:rPr>
+      </w:pPr>
+      <w:r>
+        <w:rPr>
+          <w:rFonts w:ascii="Times New Roman" w:hAnsi="Times New Roman"/>
+        </w:rPr>
+      </w:r>
+    </w:p>
+    <w:p>
+      <w:pPr>
+        <w:pStyle w:val="Normal"/>
         <w:rPr>
           <w:rFonts w:ascii="Times New Roman" w:hAnsi="Times New Roman"/>
         </w:rPr>
@@ -223,15 +191,17 @@
     </w:p>
     <w:p>
       <w:pPr>
+        <w:pStyle w:val="Normal"/>
         <w:numPr>
           <w:ilvl w:val="0"/>
           <w:numId w:val="1"/>
         </w:numPr>
-        <w:spacing w:line="360" w:lineRule="auto"/>
-        <w:ind w:hanging="360"/>
+        <w:spacing w:lineRule="auto" w:line="360" w:before="0" w:after="0"/>
+        <w:ind w:left="720" w:hanging="360"/>
         <w:contextualSpacing/>
         <w:jc w:val="both"/>
         <w:rPr>
+          <w:b/>
           <w:b/>
         </w:rPr>
       </w:pPr>
@@ -247,16 +217,23 @@
     </w:p>
     <w:p>
       <w:pPr>
-        <w:spacing w:line="360" w:lineRule="auto"/>
-        <w:jc w:val="both"/>
-        <w:rPr>
-          <w:rFonts w:ascii="Times New Roman" w:hAnsi="Times New Roman"/>
-        </w:rPr>
-      </w:pPr>
-    </w:p>
-    <w:p>
-      <w:pPr>
-        <w:spacing w:line="360" w:lineRule="auto"/>
+        <w:pStyle w:val="Normal"/>
+        <w:spacing w:lineRule="auto" w:line="360"/>
+        <w:jc w:val="both"/>
+        <w:rPr>
+          <w:rFonts w:ascii="Times New Roman" w:hAnsi="Times New Roman"/>
+        </w:rPr>
+      </w:pPr>
+      <w:r>
+        <w:rPr>
+          <w:rFonts w:ascii="Times New Roman" w:hAnsi="Times New Roman"/>
+        </w:rPr>
+      </w:r>
+    </w:p>
+    <w:p>
+      <w:pPr>
+        <w:pStyle w:val="Normal"/>
+        <w:spacing w:lineRule="auto" w:line="360"/>
         <w:ind w:firstLine="720"/>
         <w:jc w:val="both"/>
         <w:rPr>
@@ -276,7 +253,8 @@
     </w:p>
     <w:p>
       <w:pPr>
-        <w:spacing w:line="360" w:lineRule="auto"/>
+        <w:pStyle w:val="Normal"/>
+        <w:spacing w:lineRule="auto" w:line="360"/>
         <w:ind w:firstLine="720"/>
         <w:jc w:val="both"/>
         <w:rPr>
@@ -342,23 +320,7 @@
           <w:sz w:val="24"/>
           <w:szCs w:val="24"/>
         </w:rPr>
-        <w:t>,</w:t>
-      </w:r>
-      <w:r>
-        <w:rPr>
-          <w:rFonts w:ascii="Times New Roman" w:hAnsi="Times New Roman"/>
-          <w:sz w:val="24"/>
-          <w:szCs w:val="24"/>
-        </w:rPr>
-        <w:t xml:space="preserve"> </w:t>
-      </w:r>
-      <w:r>
-        <w:rPr>
-          <w:rFonts w:ascii="Times New Roman" w:hAnsi="Times New Roman"/>
-          <w:sz w:val="24"/>
-          <w:szCs w:val="24"/>
-        </w:rPr>
-        <w:t xml:space="preserve">é </w:t>
+        <w:t xml:space="preserve">, é </w:t>
       </w:r>
       <w:r>
         <w:rPr>
@@ -379,7 +341,7 @@
       </w:r>
       <w:r>
         <w:rPr>
-          <w:rFonts w:ascii="Times New Roman" w:eastAsia="Nova Mono" w:hAnsi="Times New Roman" w:cs="Nova Mono"/>
+          <w:rFonts w:eastAsia="Nova Mono" w:cs="Nova Mono" w:ascii="Times New Roman" w:hAnsi="Times New Roman"/>
           <w:i/>
           <w:sz w:val="24"/>
           <w:szCs w:val="24"/>
@@ -414,257 +376,113 @@
     </w:p>
     <w:p>
       <w:pPr>
-        <w:spacing w:line="360" w:lineRule="auto"/>
-        <w:jc w:val="both"/>
-        <w:rPr>
-          <w:rFonts w:ascii="Times New Roman" w:hAnsi="Times New Roman"/>
-          <w:sz w:val="24"/>
-          <w:szCs w:val="24"/>
-        </w:rPr>
-      </w:pPr>
-      <w:r>
-        <w:rPr>
-          <w:rFonts w:ascii="Times New Roman" w:hAnsi="Times New Roman"/>
-          <w:sz w:val="24"/>
-          <w:szCs w:val="24"/>
-        </w:rPr>
-        <w:t xml:space="preserve">            Este problema pertence a classe de problemas conhecida por NP-Hard, isto é, não existem algoritmos com limitação polinomial capazes de resolvê-lo. Assim a quantidade de </w:t>
-      </w:r>
-      <w:r>
-        <w:rPr>
-          <w:rFonts w:ascii="Times New Roman" w:hAnsi="Times New Roman"/>
-          <w:sz w:val="24"/>
-          <w:szCs w:val="24"/>
-        </w:rPr>
-        <w:lastRenderedPageBreak/>
-        <w:t>passos de um algoritmo que possa solucioná-lo otimamente não pode ser dada por uma função polinomial do tamanho de sua entrada. Logo, apenas os problemas de pequeno porte podem ser solucionados de forma ótima.</w:t>
-      </w:r>
-    </w:p>
-    <w:p>
-      <w:pPr>
-        <w:spacing w:line="360" w:lineRule="auto"/>
-        <w:jc w:val="both"/>
-        <w:rPr>
-          <w:rFonts w:ascii="Times New Roman" w:hAnsi="Times New Roman"/>
-          <w:sz w:val="24"/>
-          <w:szCs w:val="24"/>
-        </w:rPr>
-      </w:pPr>
-      <w:r>
-        <w:rPr>
-          <w:rFonts w:ascii="Times New Roman" w:hAnsi="Times New Roman"/>
-          <w:sz w:val="24"/>
-          <w:szCs w:val="24"/>
-        </w:rPr>
-        <w:t xml:space="preserve">            Problemas maiores tornam-se tornam-se inviáveis através dos métodos exatos, haja vista o esforço computacional que seria exigido para resolvê-los. Muitas abordagens de algoritmos heurísticos, que fornecem soluções factíveis próximas da ótima, têm sido desenvolvidas para resolver os problemas NP-Hard, apresentando soluções aproximadas e as algumas vezes ótimas para o problema.</w:t>
-      </w:r>
-    </w:p>
-    <w:p>
-      <w:pPr>
-        <w:spacing w:line="360" w:lineRule="auto"/>
-        <w:jc w:val="both"/>
-        <w:rPr>
-          <w:rFonts w:ascii="Times New Roman" w:hAnsi="Times New Roman"/>
-          <w:sz w:val="24"/>
-          <w:szCs w:val="24"/>
-        </w:rPr>
-      </w:pPr>
-      <w:r>
-        <w:rPr>
-          <w:rFonts w:ascii="Times New Roman" w:hAnsi="Times New Roman"/>
-          <w:sz w:val="24"/>
-          <w:szCs w:val="24"/>
-        </w:rPr>
-        <w:t xml:space="preserve">            O objetivo deste trabalho é analisar o Algoritmo Genético (AG) aplicado ao PCV a fim de alcançar um resultado eficiente em tempo viável. Neste contexto, serão apresentadas duas abordagens distintas do AG: clássica e sem operação de cruzamento (crossover). </w:t>
-      </w:r>
-    </w:p>
-    <w:p>
-      <w:pPr>
-        <w:spacing w:line="360" w:lineRule="auto"/>
-        <w:jc w:val="both"/>
-        <w:rPr>
-          <w:rFonts w:ascii="Times New Roman" w:hAnsi="Times New Roman"/>
-          <w:sz w:val="24"/>
-          <w:szCs w:val="24"/>
-        </w:rPr>
-      </w:pPr>
-      <w:r>
-        <w:rPr>
-          <w:rFonts w:ascii="Times New Roman" w:hAnsi="Times New Roman"/>
-          <w:sz w:val="24"/>
-          <w:szCs w:val="24"/>
-        </w:rPr>
+        <w:pStyle w:val="Normal"/>
+        <w:spacing w:lineRule="auto" w:line="360"/>
+        <w:jc w:val="both"/>
+        <w:rPr>
+          <w:rFonts w:ascii="Times New Roman" w:hAnsi="Times New Roman"/>
+          <w:sz w:val="24"/>
+          <w:szCs w:val="24"/>
+        </w:rPr>
+      </w:pPr>
+      <w:r>
+        <w:rPr>
+          <w:rFonts w:ascii="Times New Roman" w:hAnsi="Times New Roman"/>
+          <w:sz w:val="24"/>
+          <w:szCs w:val="24"/>
+        </w:rPr>
+        <w:t xml:space="preserve">            </w:t>
+      </w:r>
+      <w:r>
+        <w:rPr>
+          <w:rFonts w:ascii="Times New Roman" w:hAnsi="Times New Roman"/>
+          <w:sz w:val="24"/>
+          <w:szCs w:val="24"/>
+        </w:rPr>
+        <w:t>Este problema pertence a classe de problemas conhecida por NP-Hard, isto é, não existem algoritmos com limitação polinomial capazes de resolvê-lo. Assim a quantidade de passos de um algoritmo que possa solucioná-lo otimamente não pode ser dada por uma função polinomial do tamanho de sua entrada. Logo, apenas os problemas de pequeno porte podem ser solucionados de forma ótima.</w:t>
+      </w:r>
+    </w:p>
+    <w:p>
+      <w:pPr>
+        <w:pStyle w:val="Normal"/>
+        <w:spacing w:lineRule="auto" w:line="360"/>
+        <w:jc w:val="both"/>
+        <w:rPr>
+          <w:rFonts w:ascii="Times New Roman" w:hAnsi="Times New Roman"/>
+          <w:sz w:val="24"/>
+          <w:szCs w:val="24"/>
+        </w:rPr>
+      </w:pPr>
+      <w:r>
+        <w:rPr>
+          <w:rFonts w:ascii="Times New Roman" w:hAnsi="Times New Roman"/>
+          <w:sz w:val="24"/>
+          <w:szCs w:val="24"/>
+        </w:rPr>
+        <w:t xml:space="preserve">            </w:t>
+      </w:r>
+      <w:r>
+        <w:rPr>
+          <w:rFonts w:ascii="Times New Roman" w:hAnsi="Times New Roman"/>
+          <w:sz w:val="24"/>
+          <w:szCs w:val="24"/>
+        </w:rPr>
+        <w:t>Problemas maiores tornam-se tornam-se inviáveis através dos métodos exatos, haja vista o esforço computacional que seria exigido para resolvê-los. Muitas abordagens de algoritmos heurísticos, que fornecem soluções factíveis próximas da ótima, têm sido desenvolvidas para resolver os problemas NP-Hard, apresentando soluções aproximadas e as algumas vezes ótimas para o problema.</w:t>
+      </w:r>
+    </w:p>
+    <w:p>
+      <w:pPr>
+        <w:pStyle w:val="Normal"/>
+        <w:spacing w:lineRule="auto" w:line="360"/>
+        <w:jc w:val="both"/>
+        <w:rPr/>
+      </w:pPr>
+      <w:r>
+        <w:rPr>
+          <w:rFonts w:ascii="Times New Roman" w:hAnsi="Times New Roman"/>
+          <w:sz w:val="24"/>
+          <w:szCs w:val="24"/>
+        </w:rPr>
+        <w:t xml:space="preserve">           </w:t>
+      </w:r>
+      <w:r>
+        <w:rPr>
+          <w:rFonts w:ascii="Times New Roman" w:hAnsi="Times New Roman"/>
+          <w:sz w:val="24"/>
+          <w:szCs w:val="24"/>
+        </w:rPr>
+        <w:t xml:space="preserve">Diante disto, Particle Swarm Optimization (PSO) ou Otimização por Nuvem de Partículas é uma metaheurística que surgiu da intenção de simular o comportamento de um conjunto de pássaros em vôo, com seu movimento localmente aleatório, mas globalmente determinado. </w:t>
         <w:tab/>
-        <w:t>Segundo (Benevides, Konowalenko, Costa, Nunes, &amp; Barboza, 2011)⁠, existem diversas abordagens para o problema do caixeiro viajante utilizando algoritmos genéticos. Elas diferem entre si não apenas na questão dos parâmetros, mas também na forma de representar as soluções viáveis, de selecionar os indivíduos para reprodução e na maneira de definir os operadores genéticos.</w:t>
-      </w:r>
-    </w:p>
-    <w:p>
-      <w:pPr>
-        <w:spacing w:line="360" w:lineRule="auto"/>
-        <w:jc w:val="both"/>
-        <w:rPr>
-          <w:rFonts w:ascii="Times New Roman" w:hAnsi="Times New Roman"/>
-          <w:sz w:val="24"/>
-          <w:szCs w:val="24"/>
-        </w:rPr>
-      </w:pPr>
-      <w:r>
-        <w:rPr>
-          <w:rFonts w:ascii="Times New Roman" w:hAnsi="Times New Roman"/>
-          <w:sz w:val="24"/>
-          <w:szCs w:val="24"/>
-        </w:rPr>
-        <w:tab/>
-        <w:t xml:space="preserve">Dentre das diversas abordagens existentes para a implementação do AG, este trabalho visa desenvolver duas variações destes algoritmos, sendo o primeiro um AG clássico, fundamentado principalmente pelo americano John Henry Holland (Holland, 1975), que utiliza técnicas inspiradas pela biologia evolutiva como hereditariedade, mutação, seleção natural e recombinação (ou </w:t>
-      </w:r>
-      <w:r>
-        <w:rPr>
-          <w:rFonts w:ascii="Times New Roman" w:hAnsi="Times New Roman"/>
-          <w:i/>
-          <w:sz w:val="24"/>
-          <w:szCs w:val="24"/>
-        </w:rPr>
-        <w:t>crossing over</w:t>
-      </w:r>
-      <w:r>
-        <w:rPr>
-          <w:rFonts w:ascii="Times New Roman" w:hAnsi="Times New Roman"/>
-          <w:sz w:val="24"/>
-          <w:szCs w:val="24"/>
-        </w:rPr>
-        <w:t xml:space="preserve"> - </w:t>
-      </w:r>
-      <w:r>
-        <w:rPr>
-          <w:rFonts w:ascii="Times New Roman" w:hAnsi="Times New Roman"/>
-          <w:i/>
-          <w:sz w:val="24"/>
-          <w:szCs w:val="24"/>
-        </w:rPr>
-        <w:t>crossover</w:t>
-      </w:r>
-      <w:r>
-        <w:rPr>
-          <w:rFonts w:ascii="Times New Roman" w:hAnsi="Times New Roman"/>
-          <w:sz w:val="24"/>
-          <w:szCs w:val="24"/>
-        </w:rPr>
-        <w:t xml:space="preserve">). </w:t>
-      </w:r>
-    </w:p>
-    <w:p>
-      <w:pPr>
-        <w:spacing w:line="360" w:lineRule="auto"/>
-        <w:jc w:val="both"/>
-        <w:rPr>
-          <w:rFonts w:ascii="Times New Roman" w:hAnsi="Times New Roman"/>
-          <w:sz w:val="24"/>
-          <w:szCs w:val="24"/>
-        </w:rPr>
-      </w:pPr>
-      <w:r>
-        <w:rPr>
-          <w:rFonts w:ascii="Times New Roman" w:hAnsi="Times New Roman"/>
-          <w:sz w:val="24"/>
-          <w:szCs w:val="24"/>
-        </w:rPr>
-        <w:tab/>
-        <w:t>A segunda abordagem desenvolvida neste trabalho consiste em um AG levemente modificado, no qual não possui operação de cruzamento (</w:t>
-      </w:r>
-      <w:r>
-        <w:rPr>
-          <w:rFonts w:ascii="Times New Roman" w:hAnsi="Times New Roman"/>
-          <w:i/>
-          <w:sz w:val="24"/>
-          <w:szCs w:val="24"/>
-        </w:rPr>
-        <w:t>crossover</w:t>
-      </w:r>
-      <w:r>
-        <w:rPr>
-          <w:rFonts w:ascii="Times New Roman" w:hAnsi="Times New Roman"/>
-          <w:sz w:val="24"/>
-          <w:szCs w:val="24"/>
-        </w:rPr>
-        <w:t xml:space="preserve">), onde a evolução das gerações ocorre apenas por uma </w:t>
-      </w:r>
-      <w:r>
-        <w:rPr>
-          <w:rFonts w:ascii="Times New Roman" w:hAnsi="Times New Roman"/>
-          <w:sz w:val="24"/>
-          <w:szCs w:val="24"/>
-        </w:rPr>
-        <w:t>derivação</w:t>
-      </w:r>
-      <w:r>
-        <w:rPr>
-          <w:rFonts w:ascii="Times New Roman" w:hAnsi="Times New Roman"/>
-          <w:sz w:val="24"/>
-          <w:szCs w:val="24"/>
-        </w:rPr>
-        <w:t xml:space="preserve"> das operações de mutação.</w:t>
-      </w:r>
-    </w:p>
-    <w:p>
-      <w:pPr>
-        <w:spacing w:line="360" w:lineRule="auto"/>
+      </w:r>
+    </w:p>
+    <w:p>
+      <w:pPr>
+        <w:pStyle w:val="Normal"/>
+        <w:spacing w:lineRule="auto" w:line="360"/>
         <w:ind w:firstLine="720"/>
         <w:jc w:val="both"/>
         <w:rPr>
           <w:rFonts w:ascii="Times New Roman" w:hAnsi="Times New Roman"/>
-          <w:sz w:val="24"/>
-          <w:szCs w:val="24"/>
-        </w:rPr>
-      </w:pPr>
-      <w:r>
-        <w:rPr>
-          <w:rFonts w:ascii="Times New Roman" w:hAnsi="Times New Roman"/>
-          <w:sz w:val="24"/>
-          <w:szCs w:val="24"/>
-        </w:rPr>
-        <w:t xml:space="preserve">Como defende (Senaratna, 2005)⁠, existem muitos problemas práticos que foram melhor resolvidos desta forma. Por exemplo, (Spears &amp; Anand, 2015)⁠ dizem que para os módulos de rede neural e seus circuitos de controle, algoritmos genéticos, sem cruzamento, um desempenho muito melhor do que aqueles com crossover. Vale observar que há muitos casos na natureza onde organismos complexos evoluíram sem qualquer tipo de cruzamento (por exemplo rotíferos Bdelloid). Na verdade, conforme afirma (DE Garis, 1990), os biólogos consideram a operação de mutação, e não a de cruzamento, como a principal fonte de </w:t>
-      </w:r>
-      <w:r>
-        <w:rPr>
-          <w:rFonts w:ascii="Times New Roman" w:hAnsi="Times New Roman"/>
-          <w:i/>
-          <w:sz w:val="24"/>
-          <w:szCs w:val="24"/>
-        </w:rPr>
-        <w:t>matéria-prima</w:t>
-      </w:r>
-      <w:r>
-        <w:rPr>
-          <w:rFonts w:ascii="Times New Roman" w:hAnsi="Times New Roman"/>
-          <w:sz w:val="24"/>
-          <w:szCs w:val="24"/>
-        </w:rPr>
-        <w:t xml:space="preserve"> na evolução genética.</w:t>
-      </w:r>
-    </w:p>
-    <w:p>
-      <w:pPr>
-        <w:spacing w:line="360" w:lineRule="auto"/>
-        <w:ind w:firstLine="720"/>
-        <w:jc w:val="both"/>
-        <w:rPr>
-          <w:rFonts w:ascii="Times New Roman" w:hAnsi="Times New Roman"/>
-        </w:rPr>
-      </w:pPr>
-    </w:p>
-    <w:p>
-      <w:pPr>
+        </w:rPr>
+      </w:pPr>
+      <w:r>
+        <w:rPr>
+          <w:rFonts w:ascii="Times New Roman" w:hAnsi="Times New Roman"/>
+        </w:rPr>
+      </w:r>
+    </w:p>
+    <w:p>
+      <w:pPr>
+        <w:pStyle w:val="Normal"/>
         <w:numPr>
           <w:ilvl w:val="0"/>
           <w:numId w:val="1"/>
         </w:numPr>
-        <w:spacing w:line="360" w:lineRule="auto"/>
-        <w:ind w:hanging="360"/>
+        <w:spacing w:lineRule="auto" w:line="360" w:before="0" w:after="0"/>
+        <w:ind w:left="720" w:hanging="360"/>
         <w:contextualSpacing/>
         <w:jc w:val="both"/>
-        <w:rPr>
-          <w:b/>
-        </w:rPr>
+        <w:rPr/>
       </w:pPr>
       <w:r>
         <w:rPr>
@@ -673,32 +491,36 @@
           <w:sz w:val="28"/>
           <w:szCs w:val="28"/>
         </w:rPr>
-        <w:lastRenderedPageBreak/>
-        <w:t>APLICAÇÃO DO ALGORITMO GENÉTICO PARA O PROBLEMA DO CAIXEIRO VIAJANTE</w:t>
-      </w:r>
-    </w:p>
-    <w:p>
-      <w:pPr>
-        <w:spacing w:line="360" w:lineRule="auto"/>
-        <w:jc w:val="both"/>
-        <w:rPr>
-          <w:rFonts w:ascii="Times New Roman" w:hAnsi="Times New Roman"/>
-        </w:rPr>
-      </w:pPr>
-    </w:p>
-    <w:p>
-      <w:pPr>
+        <w:t>APLICAÇÃO DO ALGORITMO PSO PARA O PROBLEMA DO CAIXEIRO VIAJANTE</w:t>
+      </w:r>
+    </w:p>
+    <w:p>
+      <w:pPr>
+        <w:pStyle w:val="Normal"/>
+        <w:spacing w:lineRule="auto" w:line="360"/>
+        <w:jc w:val="both"/>
+        <w:rPr>
+          <w:rFonts w:ascii="Times New Roman" w:hAnsi="Times New Roman"/>
+        </w:rPr>
+      </w:pPr>
+      <w:r>
+        <w:rPr>
+          <w:rFonts w:ascii="Times New Roman" w:hAnsi="Times New Roman"/>
+        </w:rPr>
+      </w:r>
+    </w:p>
+    <w:p>
+      <w:pPr>
+        <w:pStyle w:val="Normal"/>
         <w:numPr>
           <w:ilvl w:val="1"/>
           <w:numId w:val="1"/>
         </w:numPr>
-        <w:spacing w:line="360" w:lineRule="auto"/>
-        <w:ind w:hanging="360"/>
+        <w:spacing w:lineRule="auto" w:line="360" w:before="0" w:after="0"/>
+        <w:ind w:left="1440" w:hanging="360"/>
         <w:contextualSpacing/>
         <w:jc w:val="both"/>
-        <w:rPr>
-          <w:b/>
-        </w:rPr>
+        <w:rPr/>
       </w:pPr>
       <w:r>
         <w:rPr>
@@ -707,72 +529,411 @@
           <w:sz w:val="26"/>
           <w:szCs w:val="26"/>
         </w:rPr>
-        <w:t>ALGORITMO GENÉTICO CLÁSSICO</w:t>
-      </w:r>
-    </w:p>
-    <w:p>
-      <w:pPr>
-        <w:spacing w:line="360" w:lineRule="auto"/>
-        <w:ind w:left="720"/>
-        <w:jc w:val="both"/>
-        <w:rPr>
-          <w:rFonts w:ascii="Times New Roman" w:hAnsi="Times New Roman"/>
-        </w:rPr>
-      </w:pPr>
-    </w:p>
-    <w:p>
-      <w:pPr>
-        <w:spacing w:line="360" w:lineRule="auto"/>
-        <w:ind w:firstLine="720"/>
-        <w:jc w:val="both"/>
-        <w:rPr>
-          <w:rFonts w:ascii="Times New Roman" w:hAnsi="Times New Roman"/>
-          <w:sz w:val="24"/>
-          <w:szCs w:val="24"/>
-        </w:rPr>
-      </w:pPr>
-      <w:r>
-        <w:rPr>
-          <w:rFonts w:ascii="Times New Roman" w:hAnsi="Times New Roman"/>
-          <w:sz w:val="24"/>
-          <w:szCs w:val="24"/>
-        </w:rPr>
-        <w:t xml:space="preserve">Os algoritmos genéticos são inspirados em modelos biológicos, e se fundamentam na Genética de Mendel (1865) e também na Teoria da Evolução de Darwin (1859), usando uma medida para avaliar a capacidade que os indivíduos de uma população têm para sobreviver e se reproduzir" (ARTERO, 2008. p 153). Com isto, busca-se transferir as características de indivíduos mais aptos e com fácil chance de reprodução, para a próxima geração, enquanto as características dos indivíduos menos aptos e, consequentemente, com menos chance de reprodução, são perdidas. Assim, espera-se a obtenção de novas gerações cada vez mais próximas da perfeição. Néia et. al. (2013) destaca que quanto mais um indivíduo se adapta ao seu meio ambiente, maior será sua chance de sobreviver e gerar descendentes. Artero (2008) usa como exemplo o aprimoramento genético de animais, como os bovinos, onde são cruzados animais com maior capacidade de produção de leite, objetivando-se, nas novas gerações, melhorias nesta característica. </w:t>
-      </w:r>
-    </w:p>
-    <w:p>
-      <w:pPr>
-        <w:spacing w:line="360" w:lineRule="auto"/>
-        <w:ind w:firstLine="720"/>
-        <w:jc w:val="both"/>
-        <w:rPr>
-          <w:rFonts w:ascii="Times New Roman" w:hAnsi="Times New Roman"/>
-        </w:rPr>
-      </w:pPr>
-      <w:r>
-        <w:rPr>
-          <w:rFonts w:ascii="Times New Roman" w:hAnsi="Times New Roman"/>
-          <w:sz w:val="24"/>
-          <w:szCs w:val="24"/>
-        </w:rPr>
-        <w:t>Coppin (2013) descreve o funcionamento dos algoritmos genéticos da seguinte maneira:</w:t>
-      </w:r>
-    </w:p>
-    <w:p>
-      <w:pPr>
-        <w:spacing w:line="360" w:lineRule="auto"/>
+        <w:t xml:space="preserve">ALGORITMO </w:t>
+      </w:r>
+      <w:r>
+        <w:rPr>
+          <w:rFonts w:ascii="Times New Roman" w:hAnsi="Times New Roman"/>
+          <w:b/>
+          <w:i/>
+          <w:iCs/>
+          <w:sz w:val="26"/>
+          <w:szCs w:val="26"/>
+        </w:rPr>
+        <w:t>PARTICLE SWARM OPTIMIZATION</w:t>
+      </w:r>
+    </w:p>
+    <w:p>
+      <w:pPr>
+        <w:pStyle w:val="Normal"/>
+        <w:spacing w:lineRule="auto" w:line="360"/>
+        <w:ind w:left="720" w:hanging="0"/>
+        <w:jc w:val="both"/>
+        <w:rPr>
+          <w:rFonts w:ascii="Times New Roman" w:hAnsi="Times New Roman"/>
+        </w:rPr>
+      </w:pPr>
+      <w:r>
+        <w:rPr>
+          <w:rFonts w:ascii="Times New Roman" w:hAnsi="Times New Roman"/>
+        </w:rPr>
+      </w:r>
+    </w:p>
+    <w:p>
+      <w:pPr>
+        <w:pStyle w:val="Normal"/>
+        <w:spacing w:lineRule="auto" w:line="360"/>
+        <w:ind w:left="720" w:hanging="0"/>
+        <w:jc w:val="both"/>
+        <w:rPr>
+          <w:rFonts w:ascii="Times New Roman" w:hAnsi="Times New Roman"/>
+        </w:rPr>
+      </w:pPr>
+      <w:r>
+        <w:rPr>
+          <w:rFonts w:ascii="Times New Roman" w:hAnsi="Times New Roman"/>
+        </w:rPr>
+        <w:t>Conforme GOLBARG, os pesquisadores naturais vêm examinando o comportamento de grandes grupos de animais, como pássaros, peixes e mamíferos ao longo do tempo. Este comportamento apresenta padrões de coordenação síncrona de movimentos, o que viabilizam a fuga de predadores e facilitam o deslocamento dos componentes do conglomerado. Assim, este enxame, ou nuvem, de componentes desempenha um importante papel na vida destas espécies, garantindo que elas evoluam nos diversos contextos que as permeiam.</w:t>
+      </w:r>
+    </w:p>
+    <w:p>
+      <w:pPr>
+        <w:pStyle w:val="Normal"/>
+        <w:spacing w:lineRule="auto" w:line="360"/>
+        <w:ind w:left="720" w:hanging="0"/>
+        <w:jc w:val="both"/>
+        <w:rPr/>
+      </w:pPr>
+      <w:r>
+        <w:rPr>
+          <w:rFonts w:ascii="Times New Roman" w:hAnsi="Times New Roman"/>
+        </w:rPr>
+        <w:t>Inpirado nos trabalhos da biologia, a abordagem computacional que mimetiza esse comportamento surgiu do trabalho combinado do biólogo Frank Heppner, do psicólogo James Kannedy e do engenheiro eletricista Russel Eberhart. Consiste em mimetizar o comportamento adotado em multidões de indivíduos, totalmente inspirado na biologia, os quais formam a base para esta meta-heurística.</w:t>
+      </w:r>
+    </w:p>
+    <w:p>
+      <w:pPr>
+        <w:pStyle w:val="Normal"/>
+        <w:spacing w:lineRule="auto" w:line="360"/>
+        <w:ind w:left="720" w:hanging="0"/>
+        <w:jc w:val="both"/>
+        <w:rPr/>
+      </w:pPr>
+      <w:r>
+        <w:rPr>
+          <w:rFonts w:ascii="Times New Roman" w:hAnsi="Times New Roman"/>
+        </w:rPr>
+        <w:t>Nestes sistemas é assumido que  os componentes são indivíduos autônomos, sendo que a auto-organização surge da aplicação de princípios que comuns aos componentes do bando. Segundo GOLDBARG, alguns princípios mais comum neste tipo de associação são:</w:t>
+      </w:r>
+    </w:p>
+    <w:p>
+      <w:pPr>
+        <w:pStyle w:val="Normal"/>
+        <w:numPr>
+          <w:ilvl w:val="0"/>
+          <w:numId w:val="3"/>
+        </w:numPr>
+        <w:spacing w:lineRule="auto" w:line="360"/>
+        <w:jc w:val="both"/>
+        <w:rPr/>
+      </w:pPr>
+      <w:r>
+        <w:rPr>
+          <w:rFonts w:ascii="Times New Roman" w:hAnsi="Times New Roman"/>
+        </w:rPr>
+        <w:t>Os componentes do bando são autônomos;</w:t>
+      </w:r>
+    </w:p>
+    <w:p>
+      <w:pPr>
+        <w:pStyle w:val="Normal"/>
+        <w:numPr>
+          <w:ilvl w:val="0"/>
+          <w:numId w:val="3"/>
+        </w:numPr>
+        <w:spacing w:lineRule="auto" w:line="360"/>
+        <w:jc w:val="both"/>
+        <w:rPr/>
+      </w:pPr>
+      <w:r>
+        <w:rPr>
+          <w:rFonts w:ascii="Times New Roman" w:hAnsi="Times New Roman"/>
+        </w:rPr>
+        <w:t>As regras e o tipo de coordenação são simples;</w:t>
+      </w:r>
+    </w:p>
+    <w:p>
+      <w:pPr>
+        <w:pStyle w:val="Normal"/>
+        <w:numPr>
+          <w:ilvl w:val="0"/>
+          <w:numId w:val="3"/>
+        </w:numPr>
+        <w:spacing w:lineRule="auto" w:line="360"/>
+        <w:jc w:val="both"/>
+        <w:rPr/>
+      </w:pPr>
+      <w:r>
+        <w:rPr>
+          <w:rFonts w:ascii="Times New Roman" w:hAnsi="Times New Roman"/>
+        </w:rPr>
+        <w:t>O número de componentes do bando é grande;</w:t>
+      </w:r>
+    </w:p>
+    <w:p>
+      <w:pPr>
+        <w:pStyle w:val="Normal"/>
+        <w:numPr>
+          <w:ilvl w:val="0"/>
+          <w:numId w:val="3"/>
+        </w:numPr>
+        <w:spacing w:lineRule="auto" w:line="360"/>
+        <w:jc w:val="both"/>
+        <w:rPr/>
+      </w:pPr>
+      <w:r>
+        <w:rPr>
+          <w:rFonts w:ascii="Times New Roman" w:hAnsi="Times New Roman"/>
+        </w:rPr>
+        <w:t>Existe um objetivo compartilhado pelos componentes;</w:t>
+      </w:r>
+    </w:p>
+    <w:p>
+      <w:pPr>
+        <w:pStyle w:val="Normal"/>
+        <w:numPr>
+          <w:ilvl w:val="0"/>
+          <w:numId w:val="3"/>
+        </w:numPr>
+        <w:spacing w:lineRule="auto" w:line="360"/>
+        <w:jc w:val="both"/>
+        <w:rPr/>
+      </w:pPr>
+      <w:r>
+        <w:rPr>
+          <w:rFonts w:ascii="Times New Roman" w:hAnsi="Times New Roman"/>
+        </w:rPr>
+        <w:t>As interações entre os agentes são de natureza local;</w:t>
+      </w:r>
+    </w:p>
+    <w:p>
+      <w:pPr>
+        <w:pStyle w:val="Normal"/>
+        <w:numPr>
+          <w:ilvl w:val="0"/>
+          <w:numId w:val="3"/>
+        </w:numPr>
+        <w:spacing w:lineRule="auto" w:line="360"/>
+        <w:jc w:val="both"/>
+        <w:rPr/>
+      </w:pPr>
+      <w:r>
+        <w:rPr>
+          <w:rFonts w:ascii="Times New Roman" w:hAnsi="Times New Roman"/>
+        </w:rPr>
+        <w:t>Existe flexibilidade e robustez;</w:t>
+      </w:r>
+    </w:p>
+    <w:p>
+      <w:pPr>
+        <w:pStyle w:val="Normal"/>
+        <w:numPr>
+          <w:ilvl w:val="0"/>
+          <w:numId w:val="3"/>
+        </w:numPr>
+        <w:spacing w:lineRule="auto" w:line="360"/>
+        <w:jc w:val="both"/>
+        <w:rPr/>
+      </w:pPr>
+      <w:r>
+        <w:rPr>
+          <w:rFonts w:ascii="Times New Roman" w:hAnsi="Times New Roman"/>
+        </w:rPr>
+        <w:t>A auto organização é emergente e não é processada de forma centralizada.</w:t>
+      </w:r>
+    </w:p>
+    <w:p>
+      <w:pPr>
+        <w:pStyle w:val="Normal"/>
+        <w:spacing w:lineRule="auto" w:line="360"/>
+        <w:ind w:left="720" w:hanging="0"/>
+        <w:jc w:val="both"/>
+        <w:rPr>
+          <w:rFonts w:ascii="Times New Roman" w:hAnsi="Times New Roman"/>
+          <w:sz w:val="24"/>
+          <w:szCs w:val="24"/>
+        </w:rPr>
+      </w:pPr>
+      <w:r>
+        <w:rPr>
+          <w:rFonts w:ascii="Times New Roman" w:hAnsi="Times New Roman"/>
+          <w:sz w:val="24"/>
+          <w:szCs w:val="24"/>
+        </w:rPr>
+      </w:r>
+    </w:p>
+    <w:p>
+      <w:pPr>
+        <w:pStyle w:val="Normal"/>
+        <w:spacing w:lineRule="auto" w:line="360"/>
+        <w:ind w:left="720" w:hanging="0"/>
+        <w:jc w:val="both"/>
+        <w:rPr>
+          <w:rFonts w:ascii="Times New Roman" w:hAnsi="Times New Roman"/>
+        </w:rPr>
+      </w:pPr>
+      <w:r>
+        <w:rPr>
+          <w:rFonts w:ascii="Times New Roman" w:hAnsi="Times New Roman"/>
+        </w:rPr>
+        <w:t>Em PSO a população é chamada nuvem. Uma nuvem é um número de partículas que se movem em um espaço n-dimensional, dentro de um subespaço de busca S (VESTERS- TRØM; RIGET, 2002).</w:t>
+      </w:r>
+    </w:p>
+    <w:p>
+      <w:pPr>
+        <w:pStyle w:val="Normal"/>
+        <w:spacing w:lineRule="auto" w:line="360"/>
+        <w:ind w:left="720" w:hanging="0"/>
+        <w:jc w:val="both"/>
+        <w:rPr>
+          <w:rFonts w:ascii="Times New Roman" w:hAnsi="Times New Roman"/>
+        </w:rPr>
+      </w:pPr>
+      <w:r>
+        <w:rPr>
+          <w:rFonts w:ascii="Times New Roman" w:hAnsi="Times New Roman"/>
+        </w:rPr>
+        <w:t>Cada partícula p, numa dada iteração t, tem uma posição em Rn, X(t) e uma velocidade de deslocamento nesse espaço, V(t). Possui também uma memória contendo</w:t>
+      </w:r>
+    </w:p>
+    <w:p>
+      <w:pPr>
+        <w:pStyle w:val="Normal"/>
+        <w:spacing w:lineRule="auto" w:line="360"/>
+        <w:ind w:left="720" w:hanging="0"/>
+        <w:jc w:val="both"/>
+        <w:rPr>
+          <w:rFonts w:ascii="Times New Roman" w:hAnsi="Times New Roman"/>
+        </w:rPr>
+      </w:pPr>
+      <w:r>
+        <w:rPr>
+          <w:rFonts w:ascii="Times New Roman" w:hAnsi="Times New Roman"/>
+        </w:rPr>
+        <w:t>sua melhor posição já alcançada, Pbest, é a melhor posição já alcançada pelas partículas vizinhas a p, Lbest, que é determinada pela topologia de vizinhança implementada. É importante ressaltar que X(t), V(t), Pbest, Lbest, são vetores n-dimensionais, sendo n determinado pelo problema que está sendo atacado pelo algoritmo. No problema que este artigo aborda, o problema do Caixeiro Viajante, n seria o número total de cidades que devem ser visitadas como apresentado em Wang et al. (2003).</w:t>
+      </w:r>
+    </w:p>
+    <w:p>
+      <w:pPr>
+        <w:pStyle w:val="Normal"/>
+        <w:spacing w:lineRule="auto" w:line="360"/>
+        <w:ind w:left="720" w:hanging="0"/>
+        <w:jc w:val="both"/>
+        <w:rPr>
+          <w:rFonts w:ascii="Times New Roman" w:hAnsi="Times New Roman"/>
+        </w:rPr>
+      </w:pPr>
+      <w:r>
+        <w:rPr>
+          <w:rFonts w:ascii="Times New Roman" w:hAnsi="Times New Roman"/>
+        </w:rPr>
+        <w:t>A posição de cada partícula representa uma solução potencial para o problema.</w:t>
+      </w:r>
+    </w:p>
+    <w:p>
+      <w:pPr>
+        <w:pStyle w:val="Normal"/>
+        <w:spacing w:lineRule="auto" w:line="360"/>
+        <w:ind w:left="720" w:hanging="0"/>
+        <w:jc w:val="both"/>
+        <w:rPr>
+          <w:rFonts w:ascii="Times New Roman" w:hAnsi="Times New Roman"/>
+        </w:rPr>
+      </w:pPr>
+      <w:r>
+        <w:rPr>
+          <w:rFonts w:ascii="Times New Roman" w:hAnsi="Times New Roman"/>
+        </w:rPr>
+        <w:t>O objetivo do algoritmo é movimentar essas partículas a fim de fazer com que elas se tornem soluções ótimas para o problema (TORÁCIO, 2008). Para essa movimentação, uma partícula tem três opções chamadas neste trabalho de M1, M2, M3:</w:t>
+      </w:r>
+    </w:p>
+    <w:p>
+      <w:pPr>
+        <w:pStyle w:val="Normal"/>
+        <w:numPr>
+          <w:ilvl w:val="0"/>
+          <w:numId w:val="4"/>
+        </w:numPr>
+        <w:spacing w:lineRule="auto" w:line="360"/>
+        <w:jc w:val="both"/>
+        <w:rPr/>
+      </w:pPr>
+      <w:r>
+        <w:rPr>
+          <w:rFonts w:ascii="Times New Roman" w:hAnsi="Times New Roman"/>
+        </w:rPr>
+        <w:t xml:space="preserve">Seguir seu próprio caminho (M1); </w:t>
+      </w:r>
+    </w:p>
+    <w:p>
+      <w:pPr>
+        <w:pStyle w:val="Normal"/>
+        <w:numPr>
+          <w:ilvl w:val="0"/>
+          <w:numId w:val="4"/>
+        </w:numPr>
+        <w:spacing w:lineRule="auto" w:line="360"/>
+        <w:jc w:val="both"/>
+        <w:rPr/>
+      </w:pPr>
+      <w:r>
+        <w:rPr>
+          <w:rFonts w:ascii="Times New Roman" w:hAnsi="Times New Roman"/>
+        </w:rPr>
+        <w:t xml:space="preserve">Seguir em direção a sua melhor posição já encontrada (M2); </w:t>
+      </w:r>
+    </w:p>
+    <w:p>
+      <w:pPr>
+        <w:pStyle w:val="Normal"/>
+        <w:numPr>
+          <w:ilvl w:val="0"/>
+          <w:numId w:val="4"/>
+        </w:numPr>
+        <w:spacing w:lineRule="auto" w:line="360"/>
+        <w:jc w:val="both"/>
+        <w:rPr/>
+      </w:pPr>
+      <w:r>
+        <w:rPr>
+          <w:rFonts w:ascii="Times New Roman" w:hAnsi="Times New Roman"/>
+        </w:rPr>
+        <w:t>Seguir em direção à melhor posição da vizinhança (M3).</w:t>
+      </w:r>
+    </w:p>
+    <w:p>
+      <w:pPr>
+        <w:pStyle w:val="Normal"/>
+        <w:spacing w:lineRule="auto" w:line="360"/>
+        <w:ind w:left="720" w:hanging="0"/>
+        <w:jc w:val="both"/>
+        <w:rPr>
+          <w:rFonts w:ascii="Times New Roman" w:hAnsi="Times New Roman"/>
+        </w:rPr>
+      </w:pPr>
+      <w:r>
+        <w:rPr>
+          <w:rFonts w:ascii="Times New Roman" w:hAnsi="Times New Roman"/>
+        </w:rPr>
+        <w:t>Toda a movimentação das partículas ocorre de acordo com a qualidade das mesmas, como a posição de uma partícula equivale a uma solução em potencial para o problema, o objetivo do algoritmo é guiar a partícula pelo espaço de busca rumo às posições de melhor qualidade já conhecidas em busca de soluções consideradas ótimas para o problema. Esta qualidade, ou nível de aptidão, é calculada através de uma função de avaliação (fitness), responsável por informar o quão boa é uma determinada posição de uma partícula num dado instante.</w:t>
+      </w:r>
+    </w:p>
+    <w:p>
+      <w:pPr>
+        <w:pStyle w:val="Normal"/>
+        <w:spacing w:lineRule="auto" w:line="360"/>
+        <w:ind w:left="720" w:hanging="0"/>
+        <w:jc w:val="both"/>
+        <w:rPr>
+          <w:rFonts w:ascii="Times New Roman" w:hAnsi="Times New Roman"/>
+        </w:rPr>
+      </w:pPr>
+      <w:r>
+        <w:rPr>
+          <w:rFonts w:ascii="Times New Roman" w:hAnsi="Times New Roman"/>
+        </w:rPr>
+      </w:r>
+    </w:p>
+    <w:p>
+      <w:pPr>
+        <w:pStyle w:val="Normal"/>
+        <w:spacing w:lineRule="auto" w:line="360"/>
         <w:jc w:val="center"/>
-        <w:rPr>
-          <w:rFonts w:ascii="Times New Roman" w:hAnsi="Times New Roman"/>
-        </w:rPr>
-      </w:pPr>
-      <w:r>
-        <w:rPr>
-          <w:noProof/>
-          <w:lang w:eastAsia="pt-BR" w:bidi="ar-SA"/>
-        </w:rPr>
+        <w:rPr/>
+      </w:pPr>
+      <w:r>
         <w:drawing>
-          <wp:anchor distT="0" distB="0" distL="0" distR="0" simplePos="0" relativeHeight="8" behindDoc="0" locked="0" layoutInCell="1" allowOverlap="1" wp14:anchorId="24E74263" wp14:editId="56EA8B3B">
+          <wp:anchor behindDoc="0" distT="0" distB="0" distL="0" distR="0" simplePos="0" locked="0" layoutInCell="1" allowOverlap="1" relativeHeight="2">
             <wp:simplePos x="0" y="0"/>
             <wp:positionH relativeFrom="column">
               <wp:align>center</wp:align>
@@ -780,10 +941,10 @@
             <wp:positionV relativeFrom="paragraph">
               <wp:posOffset>635</wp:posOffset>
             </wp:positionV>
-            <wp:extent cx="4808855" cy="2594610"/>
+            <wp:extent cx="4896485" cy="2624455"/>
             <wp:effectExtent l="0" t="0" r="0" b="0"/>
             <wp:wrapTopAndBottom/>
-            <wp:docPr id="1" name="Figura1"/>
+            <wp:docPr id="1" name="Figura1" descr=""/>
             <wp:cNvGraphicFramePr>
               <a:graphicFrameLocks xmlns:a="http://schemas.openxmlformats.org/drawingml/2006/main" noChangeAspect="1"/>
             </wp:cNvGraphicFramePr>
@@ -791,14 +952,13 @@
               <a:graphicData uri="http://schemas.openxmlformats.org/drawingml/2006/picture">
                 <pic:pic xmlns:pic="http://schemas.openxmlformats.org/drawingml/2006/picture">
                   <pic:nvPicPr>
-                    <pic:cNvPr id="1" name="Figura1"/>
+                    <pic:cNvPr id="1" name="Figura1" descr=""/>
                     <pic:cNvPicPr>
                       <a:picLocks noChangeAspect="1" noChangeArrowheads="1"/>
                     </pic:cNvPicPr>
                   </pic:nvPicPr>
                   <pic:blipFill>
-                    <a:blip r:embed="rId6"/>
-                    <a:srcRect l="25413" t="49581" r="29990" b="10738"/>
+                    <a:blip r:embed="rId2"/>
                     <a:stretch>
                       <a:fillRect/>
                     </a:stretch>
@@ -806,7 +966,7 @@
                   <pic:spPr bwMode="auto">
                     <a:xfrm>
                       <a:off x="0" y="0"/>
-                      <a:ext cx="4808855" cy="2594610"/>
+                      <a:ext cx="4896485" cy="2624455"/>
                     </a:xfrm>
                     <a:prstGeom prst="rect">
                       <a:avLst/>
@@ -825,7 +985,16 @@
           <w:sz w:val="20"/>
           <w:szCs w:val="20"/>
         </w:rPr>
-        <w:t>Quadro 1</w:t>
+        <w:t>Q</w:t>
+      </w:r>
+      <w:r>
+        <w:rPr>
+          <w:rFonts w:ascii="Times New Roman" w:hAnsi="Times New Roman"/>
+          <w:b/>
+          <w:sz w:val="20"/>
+          <w:szCs w:val="20"/>
+        </w:rPr>
+        <w:t>uadro 1</w:t>
       </w:r>
       <w:r>
         <w:rPr>
@@ -850,17 +1019,16 @@
           <w:sz w:val="20"/>
           <w:szCs w:val="20"/>
         </w:rPr>
-        <w:t>Algoritmo Genético</w:t>
-      </w:r>
-    </w:p>
-    <w:p>
-      <w:pPr>
-        <w:spacing w:line="360" w:lineRule="auto"/>
+        <w:t>Algoritmo</w:t>
+      </w:r>
+    </w:p>
+    <w:p>
+      <w:pPr>
+        <w:pStyle w:val="Normal"/>
+        <w:spacing w:lineRule="auto" w:line="360"/>
         <w:ind w:firstLine="120"/>
         <w:jc w:val="center"/>
-        <w:rPr>
-          <w:rFonts w:ascii="Times New Roman" w:hAnsi="Times New Roman"/>
-        </w:rPr>
+        <w:rPr/>
       </w:pPr>
       <w:r>
         <w:rPr>
@@ -877,37 +1045,560 @@
           <w:sz w:val="20"/>
           <w:szCs w:val="20"/>
         </w:rPr>
-        <w:t xml:space="preserve"> COPPIN. 2013, p. 335-336.</w:t>
-      </w:r>
-    </w:p>
-    <w:p>
-      <w:pPr>
-        <w:spacing w:line="360" w:lineRule="auto"/>
-        <w:jc w:val="both"/>
-        <w:rPr>
-          <w:rFonts w:ascii="Times New Roman" w:hAnsi="Times New Roman"/>
-        </w:rPr>
-        <w:sectPr>
-          <w:pgSz w:w="11906" w:h="16838"/>
-          <w:pgMar w:top="1440" w:right="1440" w:bottom="1440" w:left="1440" w:header="0" w:footer="0" w:gutter="0"/>
-          <w:pgNumType w:start="1"/>
-          <w:cols w:space="720"/>
-          <w:formProt w:val="0"/>
-          <w:docGrid w:linePitch="240" w:charSpace="-2049"/>
-        </w:sectPr>
-      </w:pPr>
-    </w:p>
-    <w:p>
-      <w:pPr>
+        <w:t xml:space="preserve">  .</w:t>
+      </w:r>
+    </w:p>
+    <w:p>
+      <w:pPr>
+        <w:pStyle w:val="Normal"/>
+        <w:spacing w:lineRule="auto" w:line="360"/>
+        <w:ind w:firstLine="120"/>
+        <w:jc w:val="center"/>
+        <w:rPr>
+          <w:rFonts w:ascii="Times New Roman" w:hAnsi="Times New Roman"/>
+          <w:sz w:val="20"/>
+          <w:szCs w:val="20"/>
+        </w:rPr>
+      </w:pPr>
+      <w:r>
+        <w:rPr>
+          <w:rFonts w:ascii="Times New Roman" w:hAnsi="Times New Roman"/>
+          <w:sz w:val="20"/>
+          <w:szCs w:val="20"/>
+        </w:rPr>
+      </w:r>
+    </w:p>
+    <w:p>
+      <w:pPr>
+        <w:pStyle w:val="Normal"/>
+        <w:keepNext/>
+        <w:widowControl/>
+        <w:bidi w:val="0"/>
+        <w:spacing w:lineRule="auto" w:line="360"/>
+        <w:ind w:left="737" w:right="0" w:hanging="0"/>
+        <w:jc w:val="left"/>
+        <w:rPr>
+          <w:sz w:val="22"/>
+          <w:szCs w:val="22"/>
+        </w:rPr>
+      </w:pPr>
+      <w:r>
+        <w:rPr>
+          <w:rFonts w:ascii="Times New Roman" w:hAnsi="Times New Roman"/>
+          <w:sz w:val="22"/>
+          <w:szCs w:val="22"/>
+        </w:rPr>
+        <w:tab/>
+        <w:t xml:space="preserve">Conforme se pode observar no algoritmo 1, pseudocódigo do PSO, a nuvem é iniciada no tempo </w:t>
+      </w:r>
+      <w:r>
+        <w:rPr>
+          <w:rFonts w:ascii="Times New Roman" w:hAnsi="Times New Roman"/>
+          <w:i/>
+          <w:iCs/>
+          <w:sz w:val="22"/>
+          <w:szCs w:val="22"/>
+        </w:rPr>
+        <w:t>t</w:t>
+      </w:r>
+      <w:r>
+        <w:rPr>
+          <w:rFonts w:ascii="Times New Roman" w:hAnsi="Times New Roman"/>
+          <w:sz w:val="22"/>
+          <w:szCs w:val="22"/>
+        </w:rPr>
+        <w:t xml:space="preserve"> = 0, espalhando-se as partículas aleatoriamente no espaço S. Para cada partícula, suas posições são iniciadas (X(0) = Pbest(0) = Lbest(0)) juntamente com suas velocidades V (0). Feito isso, inicia-se o processo iterativo. A posição de cada partícula é alterada num determinado tempo </w:t>
+      </w:r>
+      <w:r>
+        <w:rPr>
+          <w:rFonts w:ascii="Times New Roman" w:hAnsi="Times New Roman"/>
+          <w:i/>
+          <w:iCs/>
+          <w:sz w:val="22"/>
+          <w:szCs w:val="22"/>
+        </w:rPr>
+        <w:t>t</w:t>
+      </w:r>
+      <w:r>
+        <w:rPr>
+          <w:rFonts w:ascii="Times New Roman" w:hAnsi="Times New Roman"/>
+          <w:sz w:val="22"/>
+          <w:szCs w:val="22"/>
+        </w:rPr>
+        <w:t xml:space="preserve"> adicionando a velocidade à posição atual da partícula de acordo com a equação:</w:t>
+      </w:r>
+    </w:p>
+    <w:p>
+      <w:pPr>
+        <w:pStyle w:val="Normal"/>
+        <w:spacing w:lineRule="auto" w:line="360"/>
+        <w:ind w:hanging="0"/>
+        <w:jc w:val="center"/>
+        <w:rPr>
+          <w:rFonts w:ascii="Times New Roman" w:hAnsi="Times New Roman"/>
+        </w:rPr>
+      </w:pPr>
+      <w:r>
+        <w:rPr>
+          <w:rFonts w:ascii="Times New Roman" w:hAnsi="Times New Roman"/>
+        </w:rPr>
+      </w:r>
+    </w:p>
+    <w:p>
+      <w:pPr>
+        <w:pStyle w:val="Normal"/>
+        <w:spacing w:lineRule="auto" w:line="360"/>
+        <w:ind w:hanging="0"/>
+        <w:jc w:val="center"/>
+        <w:rPr>
+          <w:sz w:val="22"/>
+          <w:szCs w:val="22"/>
+        </w:rPr>
+      </w:pPr>
+      <w:r>
+        <w:rPr>
+          <w:rFonts w:ascii="Times New Roman" w:hAnsi="Times New Roman"/>
+          <w:sz w:val="22"/>
+          <w:szCs w:val="22"/>
+        </w:rPr>
+        <w:t>X(t+1) = X(t) + V(t+1)</w:t>
+      </w:r>
+    </w:p>
+    <w:p>
+      <w:pPr>
+        <w:pStyle w:val="Normal"/>
+        <w:spacing w:lineRule="auto" w:line="360"/>
+        <w:ind w:hanging="0"/>
+        <w:jc w:val="center"/>
+        <w:rPr>
+          <w:rFonts w:ascii="Times New Roman" w:hAnsi="Times New Roman"/>
+        </w:rPr>
+      </w:pPr>
+      <w:r>
+        <w:rPr>
+          <w:rFonts w:ascii="Times New Roman" w:hAnsi="Times New Roman"/>
+        </w:rPr>
+      </w:r>
+    </w:p>
+    <w:p>
+      <w:pPr>
+        <w:pStyle w:val="Normal"/>
+        <w:keepNext/>
+        <w:widowControl/>
+        <w:tabs>
+          <w:tab w:val="left" w:pos="735" w:leader="none"/>
+        </w:tabs>
+        <w:bidi w:val="0"/>
+        <w:spacing w:lineRule="auto" w:line="360"/>
+        <w:ind w:left="794" w:right="0" w:hanging="0"/>
+        <w:jc w:val="left"/>
+        <w:rPr>
+          <w:sz w:val="22"/>
+          <w:szCs w:val="22"/>
+        </w:rPr>
+      </w:pPr>
+      <w:r>
+        <w:rPr>
+          <w:rFonts w:ascii="Times New Roman" w:hAnsi="Times New Roman"/>
+          <w:sz w:val="22"/>
+          <w:szCs w:val="22"/>
+        </w:rPr>
+        <w:tab/>
+        <w:t>A velocidade da partícula numa determinada iteração t é baseada na melhor posição já alcançada pela partícula (Pbest(t)) e pela melhor posição alcançada pelos vizinhos. Como apresentado anteriormente, a definição da melhor solução da vizinhança (Lbest(t)) depende da topologia de vizinhança implementada, assunto da próxima subseção. A função de atualização da velocidade, no tempo t+1, é definida por:</w:t>
+      </w:r>
+    </w:p>
+    <w:p>
+      <w:pPr>
+        <w:pStyle w:val="Normal"/>
+        <w:spacing w:lineRule="auto" w:line="360"/>
+        <w:ind w:hanging="0"/>
+        <w:jc w:val="left"/>
+        <w:rPr>
+          <w:rFonts w:ascii="Times New Roman" w:hAnsi="Times New Roman"/>
+        </w:rPr>
+      </w:pPr>
+      <w:r>
+        <w:rPr>
+          <w:rFonts w:ascii="Times New Roman" w:hAnsi="Times New Roman"/>
+        </w:rPr>
+      </w:r>
+    </w:p>
+    <w:p>
+      <w:pPr>
+        <w:pStyle w:val="Normal"/>
+        <w:keepNext/>
+        <w:widowControl/>
+        <w:bidi w:val="0"/>
+        <w:spacing w:lineRule="auto" w:line="360"/>
+        <w:ind w:left="737" w:right="0" w:hanging="0"/>
+        <w:jc w:val="center"/>
+        <w:rPr>
+          <w:sz w:val="22"/>
+          <w:szCs w:val="22"/>
+        </w:rPr>
+      </w:pPr>
+      <w:r>
+        <w:rPr>
+          <w:rFonts w:ascii="Times New Roman" w:hAnsi="Times New Roman"/>
+          <w:sz w:val="22"/>
+          <w:szCs w:val="22"/>
+        </w:rPr>
+        <w:t>V(t+1) = w*V(t) + c1*</w:t>
+      </w:r>
+      <w:r>
+        <w:rPr>
+          <w:rFonts w:eastAsia="Arial" w:cs="Arial" w:ascii="Times New Roman" w:hAnsi="Times New Roman"/>
+          <w:sz w:val="22"/>
+          <w:szCs w:val="22"/>
+        </w:rPr>
+        <w:t>φ1*(Pbest(t) – X(t)) + c2*φ2*(Lbest(t) – X(t))</w:t>
+      </w:r>
+    </w:p>
+    <w:p>
+      <w:pPr>
+        <w:pStyle w:val="Normal"/>
+        <w:spacing w:lineRule="auto" w:line="360"/>
+        <w:ind w:hanging="0"/>
+        <w:jc w:val="center"/>
+        <w:rPr>
+          <w:rFonts w:ascii="Times New Roman" w:hAnsi="Times New Roman" w:eastAsia="Arial" w:cs="Arial"/>
+        </w:rPr>
+      </w:pPr>
+      <w:r>
+        <w:rPr>
+          <w:rFonts w:eastAsia="Arial" w:cs="Arial" w:ascii="Times New Roman" w:hAnsi="Times New Roman"/>
+        </w:rPr>
+      </w:r>
+    </w:p>
+    <w:p>
+      <w:pPr>
+        <w:pStyle w:val="Normal"/>
+        <w:keepNext/>
+        <w:widowControl/>
+        <w:bidi w:val="0"/>
+        <w:spacing w:lineRule="auto" w:line="360"/>
+        <w:ind w:left="737" w:right="0" w:hanging="0"/>
+        <w:jc w:val="left"/>
+        <w:rPr>
+          <w:sz w:val="22"/>
+          <w:szCs w:val="22"/>
+        </w:rPr>
+      </w:pPr>
+      <w:r>
+        <w:rPr>
+          <w:rFonts w:eastAsia="Arial" w:cs="Arial" w:ascii="Times New Roman" w:hAnsi="Times New Roman"/>
+          <w:sz w:val="22"/>
+          <w:szCs w:val="22"/>
+        </w:rPr>
+        <w:tab/>
+        <w:t>Onde w é um coeficiente chamado na literatura de inércia da partícula. Ela determina o quanto a velocidade anterior influencia na velocidade atual, equivalendo a autoconfiança da partícula (TORÁCIO, 2008). Um alto valor para w faz com que a partícula procure seguir mais o seu próprio caminho ao invés de optar por seguir as melhores posições já alcançadas por ela mesma e por suas vizinhas.</w:t>
+      </w:r>
+    </w:p>
+    <w:p>
+      <w:pPr>
+        <w:pStyle w:val="Normal"/>
+        <w:keepNext/>
+        <w:widowControl/>
+        <w:bidi w:val="0"/>
+        <w:spacing w:lineRule="auto" w:line="360"/>
+        <w:ind w:left="737" w:right="0" w:hanging="0"/>
+        <w:jc w:val="left"/>
+        <w:rPr>
+          <w:sz w:val="22"/>
+          <w:szCs w:val="22"/>
+        </w:rPr>
+      </w:pPr>
+      <w:r>
+        <w:rPr>
+          <w:rFonts w:eastAsia="Arial" w:cs="Arial" w:ascii="Times New Roman" w:hAnsi="Times New Roman"/>
+          <w:sz w:val="22"/>
+          <w:szCs w:val="22"/>
+        </w:rPr>
+        <w:tab/>
+        <w:t xml:space="preserve">Já os coeficientes c1, c2, </w:t>
+      </w:r>
+      <w:bookmarkStart w:id="0" w:name="__DdeLink__286_849924783"/>
+      <w:r>
+        <w:rPr>
+          <w:rFonts w:eastAsia="Arial" w:cs="Arial" w:ascii="Times New Roman" w:hAnsi="Times New Roman"/>
+          <w:sz w:val="22"/>
+          <w:szCs w:val="22"/>
+        </w:rPr>
+        <w:t>φ</w:t>
+      </w:r>
+      <w:bookmarkEnd w:id="0"/>
+      <w:r>
+        <w:rPr>
+          <w:rFonts w:eastAsia="Arial" w:cs="Arial" w:ascii="Times New Roman" w:hAnsi="Times New Roman"/>
+          <w:sz w:val="22"/>
+          <w:szCs w:val="22"/>
+        </w:rPr>
+        <w:t>1 e φ2 determinam a influencia de Pbest(t) e Lbest (t) sobre a partícula p. Onde φ1 e φ2 são coeficientes aleatórios que variam de 0 a 1, enquanto c1 e c2 são pré-configurados e influenciam o quanto a partícula vai tender a seguir cada uma das duas opções. Caso c1 seja significativamente maior que os coeficientes c2 e w, a partícula tenderá a ir de encontro à posição do Pbest (t), por outro lado, caso c2 seja o coeficiente de maior valor, ela tenderá à posição do Lbest (t).</w:t>
+      </w:r>
+    </w:p>
+    <w:p>
+      <w:pPr>
+        <w:pStyle w:val="Normal"/>
+        <w:keepNext/>
+        <w:widowControl/>
+        <w:bidi w:val="0"/>
+        <w:spacing w:lineRule="auto" w:line="360"/>
+        <w:ind w:left="737" w:right="0" w:hanging="0"/>
+        <w:jc w:val="left"/>
+        <w:rPr/>
+      </w:pPr>
+      <w:r>
+        <w:rPr>
+          <w:rFonts w:eastAsia="Arial" w:cs="Arial" w:ascii="Times New Roman" w:hAnsi="Times New Roman"/>
+          <w:sz w:val="22"/>
+          <w:szCs w:val="22"/>
+        </w:rPr>
+        <w:tab/>
+        <w:t>Para que a velocidade não fique muito alta fazendo com que a partícula se disperse demasiadamente do restante da nuvem, pode ser definido um parâmetro de velocidade máxima (VMAX) que limita o valor da velocidade da partícula. Após a atualização da velocidade e da posição de todas as partículas o processo é repetido nas próximas iterações ate o final da execução do algoritmo.</w:t>
+      </w:r>
+    </w:p>
+    <w:p>
+      <w:pPr>
+        <w:pStyle w:val="Normal"/>
+        <w:widowControl/>
+        <w:bidi w:val="0"/>
+        <w:spacing w:lineRule="auto" w:line="360"/>
+        <w:ind w:left="737" w:right="0" w:hanging="0"/>
+        <w:jc w:val="left"/>
+        <w:rPr>
+          <w:rFonts w:ascii="Times New Roman" w:hAnsi="Times New Roman" w:eastAsia="Arial" w:cs="Arial"/>
+          <w:sz w:val="24"/>
+          <w:szCs w:val="24"/>
+        </w:rPr>
+      </w:pPr>
+      <w:r>
+        <w:rPr/>
+      </w:r>
+    </w:p>
+    <w:p>
+      <w:pPr>
+        <w:pStyle w:val="Normal"/>
+        <w:widowControl/>
+        <w:bidi w:val="0"/>
+        <w:spacing w:lineRule="auto" w:line="360"/>
+        <w:ind w:left="737" w:right="0" w:hanging="0"/>
+        <w:jc w:val="left"/>
+        <w:rPr/>
+      </w:pPr>
+      <w:r>
+        <w:rPr>
+          <w:rFonts w:eastAsia="Arial" w:cs="Arial" w:ascii="Times New Roman" w:hAnsi="Times New Roman"/>
+          <w:sz w:val="24"/>
+          <w:szCs w:val="24"/>
+        </w:rPr>
+        <w:t>============*****==================*****============</w:t>
+      </w:r>
+    </w:p>
+    <w:p>
+      <w:pPr>
+        <w:pStyle w:val="Normal"/>
+        <w:widowControl/>
+        <w:bidi w:val="0"/>
+        <w:spacing w:lineRule="auto" w:line="360"/>
+        <w:ind w:left="737" w:right="0" w:hanging="0"/>
+        <w:jc w:val="left"/>
+        <w:rPr/>
+      </w:pPr>
+      <w:r>
+        <w:rPr>
+          <w:rFonts w:eastAsia="Arial" w:cs="Arial" w:ascii="Times New Roman" w:hAnsi="Times New Roman"/>
+          <w:sz w:val="24"/>
+          <w:szCs w:val="24"/>
+        </w:rPr>
+        <w:tab/>
+        <w:t>Vale ressaltar que esta meta-heurística foi proposta inicialmente para otimizar funções não lineares contínuas. Entretanto, há diversas pesquisas que investigam maneiras de aplicar este algoritmo para problemas discretos, dentre eles o de Clerc (2004) aplicado ao Problema do Caixeiro Viajante, o qual serviu de base para a implementação desenvolvida neste artigo.</w:t>
+      </w:r>
+    </w:p>
+    <w:p>
+      <w:pPr>
+        <w:pStyle w:val="Normal"/>
+        <w:widowControl/>
+        <w:bidi w:val="0"/>
+        <w:spacing w:lineRule="auto" w:line="360"/>
+        <w:ind w:left="737" w:right="0" w:hanging="0"/>
+        <w:jc w:val="left"/>
+        <w:rPr/>
+      </w:pPr>
+      <w:r>
+        <w:rPr>
+          <w:rFonts w:eastAsia="Arial" w:cs="Arial" w:ascii="Times New Roman" w:hAnsi="Times New Roman"/>
+          <w:sz w:val="24"/>
+          <w:szCs w:val="24"/>
+        </w:rPr>
+        <w:tab/>
+        <w:t>Todavia, as modificações propostas para o PSO aplicadas a problemas discretos podem ser ditas de certa forma, elegantes, pois elas preservaram toda a estrutura do algoritmo PSO original e, além disso, insere o PSO discreto em uma nova classe de problemas. As mudanças sugeridas foram: Os vetores de posição atual e melhor posição foram substituídos por valores discretos, e o vetor velocidade, por probabilidades onde um valor discreto em particular, modificará uma determinada iteração.</w:t>
+      </w:r>
+    </w:p>
+    <w:p>
+      <w:pPr>
+        <w:pStyle w:val="Normal"/>
+        <w:widowControl/>
+        <w:bidi w:val="0"/>
+        <w:spacing w:lineRule="auto" w:line="360"/>
+        <w:ind w:left="737" w:right="0" w:hanging="0"/>
+        <w:jc w:val="left"/>
+        <w:rPr>
+          <w:rFonts w:ascii="Times New Roman" w:hAnsi="Times New Roman" w:eastAsia="Arial" w:cs="Arial"/>
+          <w:sz w:val="24"/>
+          <w:szCs w:val="24"/>
+        </w:rPr>
+      </w:pPr>
+      <w:r>
+        <w:rPr/>
+      </w:r>
+    </w:p>
+    <w:p>
+      <w:pPr>
+        <w:pStyle w:val="Normal"/>
+        <w:widowControl/>
+        <w:bidi w:val="0"/>
+        <w:spacing w:lineRule="auto" w:line="360"/>
+        <w:ind w:left="737" w:right="0" w:hanging="0"/>
+        <w:jc w:val="left"/>
+        <w:rPr>
+          <w:rFonts w:ascii="Times New Roman" w:hAnsi="Times New Roman" w:eastAsia="Arial" w:cs="Arial"/>
+          <w:sz w:val="24"/>
+          <w:szCs w:val="24"/>
+        </w:rPr>
+      </w:pPr>
+      <w:r>
+        <w:rPr/>
+      </w:r>
+    </w:p>
+    <w:p>
+      <w:pPr>
+        <w:pStyle w:val="Normal"/>
+        <w:spacing w:lineRule="auto" w:line="360"/>
+        <w:jc w:val="both"/>
+        <w:rPr>
+          <w:rFonts w:ascii="Times New Roman" w:hAnsi="Times New Roman"/>
+        </w:rPr>
+      </w:pPr>
+      <w:r>
+        <w:rPr>
+          <w:rFonts w:ascii="Times New Roman" w:hAnsi="Times New Roman"/>
+        </w:rPr>
+      </w:r>
+    </w:p>
+    <w:p>
+      <w:pPr>
+        <w:pStyle w:val="Normal"/>
+        <w:numPr>
+          <w:ilvl w:val="0"/>
+          <w:numId w:val="1"/>
+        </w:numPr>
+        <w:spacing w:lineRule="auto" w:line="360" w:before="0" w:after="0"/>
+        <w:ind w:left="720" w:hanging="360"/>
+        <w:contextualSpacing/>
+        <w:jc w:val="both"/>
+        <w:rPr>
+          <w:b/>
+          <w:b/>
+        </w:rPr>
+      </w:pPr>
+      <w:r>
+        <w:rPr>
+          <w:rFonts w:ascii="Times New Roman" w:hAnsi="Times New Roman"/>
+          <w:b/>
+          <w:sz w:val="28"/>
+          <w:szCs w:val="28"/>
+        </w:rPr>
+        <w:t>METODOLOGIA</w:t>
+      </w:r>
+    </w:p>
+    <w:p>
+      <w:pPr>
+        <w:pStyle w:val="Normal"/>
+        <w:spacing w:lineRule="auto" w:line="360"/>
+        <w:jc w:val="both"/>
+        <w:rPr>
+          <w:rFonts w:ascii="Times New Roman" w:hAnsi="Times New Roman"/>
+        </w:rPr>
+      </w:pPr>
+      <w:r>
+        <w:rPr>
+          <w:rFonts w:ascii="Times New Roman" w:hAnsi="Times New Roman"/>
+        </w:rPr>
+      </w:r>
+    </w:p>
+    <w:p>
+      <w:pPr>
+        <w:pStyle w:val="Normal"/>
+        <w:spacing w:lineRule="auto" w:line="360"/>
+        <w:ind w:firstLine="720"/>
+        <w:jc w:val="both"/>
+        <w:rPr>
+          <w:rFonts w:ascii="Times New Roman" w:hAnsi="Times New Roman"/>
+          <w:sz w:val="24"/>
+          <w:szCs w:val="24"/>
+        </w:rPr>
+      </w:pPr>
+      <w:r>
+        <w:rPr>
+          <w:rFonts w:ascii="Times New Roman" w:hAnsi="Times New Roman"/>
+          <w:sz w:val="24"/>
+          <w:szCs w:val="24"/>
+        </w:rPr>
+        <w:t>Os algoritmos foram desenvolvidos utilizando a ferramenta MATLAB 2015a, testados sob o sistema operacional OSX El Captain 10.11.6, numa máquina com processador de 2.26GHz Intel Core 2 Duo, memória RAM de 8gb 1067MHz DDR3 e placa de vídeos NVIDIA GeForce 9400 256MB e 1Tb de HD.</w:t>
+      </w:r>
+    </w:p>
+    <w:p>
+      <w:pPr>
+        <w:pStyle w:val="Normal"/>
+        <w:spacing w:lineRule="auto" w:line="360"/>
+        <w:jc w:val="both"/>
+        <w:rPr>
+          <w:rFonts w:ascii="Times New Roman" w:hAnsi="Times New Roman"/>
+          <w:sz w:val="24"/>
+          <w:szCs w:val="24"/>
+        </w:rPr>
+      </w:pPr>
+      <w:r>
+        <w:rPr>
+          <w:rFonts w:ascii="Times New Roman" w:hAnsi="Times New Roman"/>
+          <w:sz w:val="24"/>
+          <w:szCs w:val="24"/>
+        </w:rPr>
+        <w:tab/>
+        <w:t>Os parâmetros para configuração dos algoritmos utilizados nos testes se diferenciaram para cada Algoritmo Genético desenvolvido, de acordo com suas especificações, tentando manter uma métrica similar a fim de obter um resultado comparativo de ambas as abordagens ao final do trabalho.</w:t>
+      </w:r>
+    </w:p>
+    <w:p>
+      <w:pPr>
+        <w:pStyle w:val="Normal"/>
+        <w:keepNext/>
+        <w:spacing w:lineRule="auto" w:line="240"/>
+        <w:rPr>
+          <w:rFonts w:ascii="Times New Roman" w:hAnsi="Times New Roman"/>
+        </w:rPr>
+      </w:pPr>
+      <w:r>
+        <w:rPr>
+          <w:rFonts w:ascii="Times New Roman" w:hAnsi="Times New Roman"/>
+        </w:rPr>
+      </w:r>
+      <w:r>
+        <w:br w:type="page"/>
+      </w:r>
+    </w:p>
+    <w:p>
+      <w:pPr>
+        <w:pStyle w:val="Normal"/>
         <w:numPr>
           <w:ilvl w:val="1"/>
           <w:numId w:val="1"/>
         </w:numPr>
-        <w:spacing w:line="360" w:lineRule="auto"/>
-        <w:ind w:hanging="360"/>
+        <w:spacing w:lineRule="auto" w:line="360" w:before="0" w:after="0"/>
+        <w:ind w:left="1440" w:hanging="360"/>
         <w:contextualSpacing/>
         <w:jc w:val="both"/>
         <w:rPr>
+          <w:b/>
           <w:b/>
         </w:rPr>
       </w:pPr>
@@ -918,133 +1609,642 @@
           <w:sz w:val="26"/>
           <w:szCs w:val="26"/>
         </w:rPr>
-        <w:lastRenderedPageBreak/>
-        <w:t xml:space="preserve">ALGORITMO GENÉTICO SEM OPERAÇÃO DE CRUZAMENTO </w:t>
+        <w:t>DEFINIÇÕES E REGRAS DO PCV</w:t>
+      </w:r>
+    </w:p>
+    <w:p>
+      <w:pPr>
+        <w:pStyle w:val="Normal"/>
+        <w:spacing w:lineRule="auto" w:line="360"/>
+        <w:ind w:firstLine="720"/>
+        <w:jc w:val="both"/>
+        <w:rPr>
+          <w:rFonts w:ascii="Times New Roman" w:hAnsi="Times New Roman"/>
+        </w:rPr>
+      </w:pPr>
+      <w:r>
+        <w:rPr>
+          <w:rFonts w:ascii="Times New Roman" w:hAnsi="Times New Roman"/>
+        </w:rPr>
+      </w:r>
+    </w:p>
+    <w:p>
+      <w:pPr>
+        <w:pStyle w:val="Normal"/>
+        <w:spacing w:lineRule="auto" w:line="360"/>
+        <w:ind w:firstLine="720"/>
+        <w:jc w:val="both"/>
+        <w:rPr>
+          <w:rFonts w:ascii="Times New Roman" w:hAnsi="Times New Roman"/>
+          <w:sz w:val="24"/>
+          <w:szCs w:val="24"/>
+        </w:rPr>
+      </w:pPr>
+      <w:r>
+        <w:rPr>
+          <w:rFonts w:ascii="Times New Roman" w:hAnsi="Times New Roman"/>
+          <w:sz w:val="24"/>
+          <w:szCs w:val="24"/>
+        </w:rPr>
+        <w:t>O PCV não permite rotas com valores duplicados, ou seja, cada cidade deve ser visitada apenas uma vez e a rota deve ser encerrada na cidade de partida inicial.</w:t>
+      </w:r>
+    </w:p>
+    <w:p>
+      <w:pPr>
+        <w:pStyle w:val="Normal"/>
+        <w:spacing w:lineRule="auto" w:line="360"/>
+        <w:ind w:firstLine="720"/>
+        <w:jc w:val="both"/>
+        <w:rPr>
+          <w:rFonts w:ascii="Times New Roman" w:hAnsi="Times New Roman"/>
+          <w:sz w:val="24"/>
+          <w:szCs w:val="24"/>
+        </w:rPr>
+      </w:pPr>
+      <w:r>
+        <w:rPr>
+          <w:rFonts w:ascii="Times New Roman" w:hAnsi="Times New Roman"/>
+          <w:sz w:val="24"/>
+          <w:szCs w:val="24"/>
+        </w:rPr>
+      </w:r>
+    </w:p>
+    <w:p>
+      <w:pPr>
+        <w:pStyle w:val="Normal"/>
+        <w:numPr>
+          <w:ilvl w:val="1"/>
+          <w:numId w:val="1"/>
+        </w:numPr>
+        <w:spacing w:lineRule="auto" w:line="360" w:before="0" w:after="0"/>
+        <w:ind w:left="1440" w:hanging="360"/>
+        <w:contextualSpacing/>
+        <w:jc w:val="both"/>
+        <w:rPr>
+          <w:b/>
+          <w:b/>
+        </w:rPr>
+      </w:pPr>
+      <w:r>
+        <w:rPr>
+          <w:rFonts w:ascii="Times New Roman" w:hAnsi="Times New Roman"/>
+          <w:b/>
+          <w:sz w:val="26"/>
+          <w:szCs w:val="26"/>
+        </w:rPr>
+        <w:t>PROJETO DE ALGORITMOS PROPOSTOS</w:t>
+      </w:r>
+    </w:p>
+    <w:p>
+      <w:pPr>
+        <w:pStyle w:val="Normal"/>
+        <w:spacing w:lineRule="auto" w:line="360"/>
+        <w:ind w:left="720" w:hanging="0"/>
+        <w:jc w:val="both"/>
+        <w:rPr>
+          <w:rFonts w:ascii="Times New Roman" w:hAnsi="Times New Roman"/>
+        </w:rPr>
+      </w:pPr>
+      <w:r>
+        <w:rPr>
+          <w:rFonts w:ascii="Times New Roman" w:hAnsi="Times New Roman"/>
+        </w:rPr>
+      </w:r>
+    </w:p>
+    <w:p>
+      <w:pPr>
+        <w:pStyle w:val="Normal"/>
+        <w:numPr>
+          <w:ilvl w:val="2"/>
+          <w:numId w:val="1"/>
+        </w:numPr>
+        <w:spacing w:lineRule="auto" w:line="360" w:before="0" w:after="0"/>
+        <w:ind w:left="2160" w:hanging="360"/>
+        <w:contextualSpacing/>
+        <w:jc w:val="both"/>
+        <w:rPr>
+          <w:b/>
+          <w:b/>
+        </w:rPr>
+      </w:pPr>
+      <w:r>
+        <w:rPr>
+          <w:rFonts w:ascii="Times New Roman" w:hAnsi="Times New Roman"/>
+          <w:b/>
+          <w:sz w:val="24"/>
+          <w:szCs w:val="24"/>
+        </w:rPr>
+        <w:t>ALGORITMO CLÁSSICO</w:t>
+      </w:r>
+    </w:p>
+    <w:p>
+      <w:pPr>
+        <w:pStyle w:val="Normal"/>
+        <w:spacing w:lineRule="auto" w:line="360"/>
+        <w:ind w:firstLine="720"/>
+        <w:jc w:val="both"/>
+        <w:rPr>
+          <w:rFonts w:ascii="Times New Roman" w:hAnsi="Times New Roman"/>
+        </w:rPr>
+      </w:pPr>
+      <w:r>
+        <w:rPr>
+          <w:rFonts w:ascii="Times New Roman" w:hAnsi="Times New Roman"/>
+        </w:rPr>
+      </w:r>
+    </w:p>
+    <w:p>
+      <w:pPr>
+        <w:pStyle w:val="Normal"/>
+        <w:spacing w:lineRule="auto" w:line="360"/>
+        <w:ind w:left="720" w:firstLine="720"/>
+        <w:jc w:val="both"/>
+        <w:rPr>
+          <w:rFonts w:ascii="Times New Roman" w:hAnsi="Times New Roman"/>
+          <w:sz w:val="24"/>
+          <w:szCs w:val="24"/>
+        </w:rPr>
+      </w:pPr>
+      <w:r>
+        <w:rPr>
+          <w:rFonts w:ascii="Times New Roman" w:hAnsi="Times New Roman"/>
+          <w:sz w:val="24"/>
+          <w:szCs w:val="24"/>
+        </w:rPr>
+        <w:t>O operador de cruzamento PMX faz a combinação dos cromossomos sem permitir que genes iguais apareçam na mesma prole, portanto, foi o usado na aplicação.</w:t>
+      </w:r>
+    </w:p>
+    <w:p>
+      <w:pPr>
+        <w:pStyle w:val="Normal"/>
+        <w:spacing w:lineRule="auto" w:line="360"/>
+        <w:ind w:left="720" w:firstLine="720"/>
+        <w:jc w:val="both"/>
+        <w:rPr>
+          <w:rFonts w:ascii="Times New Roman" w:hAnsi="Times New Roman"/>
+          <w:sz w:val="24"/>
+          <w:szCs w:val="24"/>
+        </w:rPr>
+      </w:pPr>
+      <w:r>
+        <w:rPr>
+          <w:rFonts w:ascii="Times New Roman" w:hAnsi="Times New Roman"/>
+          <w:sz w:val="24"/>
+          <w:szCs w:val="24"/>
+        </w:rPr>
+        <w:t xml:space="preserve">O cruzamento é feito assim que os pais são selecionados, estes são passados como parâmetro para o método </w:t>
+      </w:r>
+      <w:r>
+        <w:rPr>
+          <w:rFonts w:ascii="Times New Roman" w:hAnsi="Times New Roman"/>
+          <w:i/>
+          <w:sz w:val="24"/>
+          <w:szCs w:val="24"/>
+        </w:rPr>
+        <w:t>crossover PMX</w:t>
+      </w:r>
+      <w:r>
+        <w:rPr>
+          <w:rFonts w:ascii="Times New Roman" w:hAnsi="Times New Roman"/>
+          <w:sz w:val="24"/>
+          <w:szCs w:val="24"/>
+        </w:rPr>
+        <w:t xml:space="preserve"> que retorna os filhos resultantes da combinação de genes. Esse processo é realizado até preencher toda a nova população que deve ter o mesmo tamanho da população de progenitores.</w:t>
+      </w:r>
+    </w:p>
+    <w:p>
+      <w:pPr>
+        <w:pStyle w:val="Normal"/>
+        <w:spacing w:lineRule="auto" w:line="360"/>
+        <w:ind w:left="720" w:firstLine="720"/>
+        <w:jc w:val="both"/>
+        <w:rPr>
+          <w:rFonts w:ascii="Times New Roman" w:hAnsi="Times New Roman"/>
+          <w:sz w:val="24"/>
+          <w:szCs w:val="24"/>
+        </w:rPr>
+      </w:pPr>
+      <w:r>
+        <w:rPr>
+          <w:rFonts w:ascii="Times New Roman" w:hAnsi="Times New Roman"/>
+          <w:sz w:val="24"/>
+          <w:szCs w:val="24"/>
+        </w:rPr>
+        <w:t>A mutação não é um operador fundamental para o algoritmo, mas seu uso pode ser fundamental para se alcançar bons resultados. Os indivíduos da aplicação têm 3% de chance de sofrerem mutação, e esta aplicada foi por inversão.</w:t>
+      </w:r>
+    </w:p>
+    <w:p>
+      <w:pPr>
+        <w:pStyle w:val="Normal"/>
+        <w:spacing w:lineRule="auto" w:line="360"/>
+        <w:ind w:left="720" w:firstLine="720"/>
+        <w:jc w:val="both"/>
+        <w:rPr>
+          <w:rFonts w:ascii="Times New Roman" w:hAnsi="Times New Roman"/>
+        </w:rPr>
+      </w:pPr>
+      <w:r>
+        <w:rPr>
+          <w:rFonts w:ascii="Times New Roman" w:hAnsi="Times New Roman"/>
+        </w:rPr>
+      </w:r>
+    </w:p>
+    <w:p>
+      <w:pPr>
+        <w:pStyle w:val="Normal"/>
+        <w:numPr>
+          <w:ilvl w:val="2"/>
+          <w:numId w:val="1"/>
+        </w:numPr>
+        <w:spacing w:lineRule="auto" w:line="360" w:before="0" w:after="0"/>
+        <w:ind w:left="2160" w:hanging="360"/>
+        <w:contextualSpacing/>
+        <w:jc w:val="both"/>
+        <w:rPr>
+          <w:b/>
+          <w:b/>
+        </w:rPr>
+      </w:pPr>
+      <w:r>
+        <w:rPr>
+          <w:rFonts w:ascii="Times New Roman" w:hAnsi="Times New Roman"/>
+          <w:b/>
+          <w:sz w:val="24"/>
+          <w:szCs w:val="24"/>
+        </w:rPr>
+        <w:t xml:space="preserve">ALGORITMO SEM </w:t>
       </w:r>
       <w:r>
         <w:rPr>
           <w:rFonts w:ascii="Times New Roman" w:hAnsi="Times New Roman"/>
           <w:b/>
           <w:i/>
+          <w:sz w:val="24"/>
+          <w:szCs w:val="24"/>
+        </w:rPr>
+        <w:t>CROSSOVER</w:t>
+      </w:r>
+    </w:p>
+    <w:p>
+      <w:pPr>
+        <w:pStyle w:val="Normal"/>
+        <w:spacing w:lineRule="auto" w:line="360"/>
+        <w:ind w:firstLine="720"/>
+        <w:jc w:val="both"/>
+        <w:rPr>
+          <w:rFonts w:ascii="Times New Roman" w:hAnsi="Times New Roman"/>
+        </w:rPr>
+      </w:pPr>
+      <w:r>
+        <w:rPr>
+          <w:rFonts w:ascii="Times New Roman" w:hAnsi="Times New Roman"/>
+        </w:rPr>
+      </w:r>
+    </w:p>
+    <w:p>
+      <w:pPr>
+        <w:pStyle w:val="Normal"/>
+        <w:spacing w:lineRule="auto" w:line="360"/>
+        <w:ind w:left="720" w:firstLine="720"/>
+        <w:jc w:val="both"/>
+        <w:rPr>
+          <w:rFonts w:ascii="Times New Roman" w:hAnsi="Times New Roman"/>
+          <w:sz w:val="24"/>
+          <w:szCs w:val="24"/>
+        </w:rPr>
+      </w:pPr>
+      <w:r>
+        <w:rPr>
+          <w:rFonts w:ascii="Times New Roman" w:hAnsi="Times New Roman"/>
+          <w:sz w:val="24"/>
+          <w:szCs w:val="24"/>
+        </w:rPr>
+        <w:t>Para este AG, foram realizados testes com populações de  20, 100, 200 e 400 indivíduos. Cada população foi submetida a 100, 500, 1000, 3000, 5000 e 10000 gerações possíveis.</w:t>
+      </w:r>
+    </w:p>
+    <w:p>
+      <w:pPr>
+        <w:pStyle w:val="Normal"/>
+        <w:spacing w:lineRule="auto" w:line="360"/>
+        <w:ind w:left="720" w:firstLine="720"/>
+        <w:jc w:val="both"/>
+        <w:rPr>
+          <w:rFonts w:ascii="Times New Roman" w:hAnsi="Times New Roman"/>
+        </w:rPr>
+      </w:pPr>
+      <w:r>
+        <w:rPr>
+          <w:rFonts w:ascii="Times New Roman" w:hAnsi="Times New Roman"/>
+          <w:sz w:val="24"/>
+          <w:szCs w:val="24"/>
+        </w:rPr>
+        <w:t>Em tempo, para este algoritmo, não serão necessários outros parâmetros, uma vez que, conforme já citado, este realiza a operação de mutação em larga escala, abrangendo sob todo a população, em todas as gerações.</w:t>
+      </w:r>
+    </w:p>
+    <w:p>
+      <w:pPr>
+        <w:pStyle w:val="Normal"/>
+        <w:spacing w:lineRule="auto" w:line="360"/>
+        <w:ind w:left="720" w:firstLine="720"/>
+        <w:jc w:val="both"/>
+        <w:rPr>
+          <w:sz w:val="24"/>
+          <w:szCs w:val="24"/>
+        </w:rPr>
+      </w:pPr>
+      <w:r>
+        <w:rPr>
+          <w:sz w:val="24"/>
+          <w:szCs w:val="24"/>
+        </w:rPr>
+      </w:r>
+    </w:p>
+    <w:p>
+      <w:pPr>
+        <w:pStyle w:val="Normal"/>
+        <w:numPr>
+          <w:ilvl w:val="0"/>
+          <w:numId w:val="1"/>
+        </w:numPr>
+        <w:spacing w:lineRule="auto" w:line="360" w:before="0" w:after="0"/>
+        <w:ind w:left="720" w:hanging="360"/>
+        <w:contextualSpacing/>
+        <w:jc w:val="both"/>
+        <w:rPr>
+          <w:rFonts w:ascii="Times New Roman" w:hAnsi="Times New Roman"/>
+          <w:sz w:val="28"/>
+          <w:szCs w:val="28"/>
+        </w:rPr>
+      </w:pPr>
+      <w:r>
+        <w:rPr>
+          <w:rFonts w:ascii="Times New Roman" w:hAnsi="Times New Roman"/>
+          <w:b/>
+          <w:sz w:val="28"/>
+          <w:szCs w:val="28"/>
+        </w:rPr>
+        <w:t>RESULTADOS</w:t>
+      </w:r>
+    </w:p>
+    <w:p>
+      <w:pPr>
+        <w:pStyle w:val="Normal"/>
+        <w:spacing w:lineRule="auto" w:line="360" w:before="0" w:after="0"/>
+        <w:ind w:left="1080" w:hanging="0"/>
+        <w:contextualSpacing/>
+        <w:jc w:val="both"/>
+        <w:rPr>
+          <w:b/>
+          <w:b/>
+        </w:rPr>
+      </w:pPr>
+      <w:r>
+        <w:rPr>
+          <w:b/>
+        </w:rPr>
+      </w:r>
+    </w:p>
+    <w:p>
+      <w:pPr>
+        <w:pStyle w:val="Normal"/>
+        <w:spacing w:lineRule="auto" w:line="360" w:before="0" w:after="0"/>
+        <w:contextualSpacing/>
+        <w:jc w:val="both"/>
+        <w:rPr>
+          <w:rFonts w:ascii="Times New Roman" w:hAnsi="Times New Roman"/>
+        </w:rPr>
+      </w:pPr>
+      <w:r>
+        <w:rPr>
+          <w:rFonts w:ascii="Times New Roman" w:hAnsi="Times New Roman"/>
+        </w:rPr>
+        <w:t xml:space="preserve"> </w:t>
+      </w:r>
+      <w:r>
+        <w:rPr>
+          <w:rFonts w:ascii="Times New Roman" w:hAnsi="Times New Roman"/>
+          <w:sz w:val="24"/>
+          <w:szCs w:val="24"/>
+        </w:rPr>
+        <w:t xml:space="preserve">          </w:t>
+      </w:r>
+      <w:r>
+        <w:rPr>
+          <w:rFonts w:ascii="Times New Roman" w:hAnsi="Times New Roman"/>
+          <w:sz w:val="24"/>
+          <w:szCs w:val="24"/>
+        </w:rPr>
+        <w:tab/>
+        <w:t>Para a avaliação do PCV os dados usados foram os do problema EIL51.tsp, disponibilizado pela TSPLIB (TSPLIB, 2010), que possui tamanho de 51 nós. Os resultados obtidos variavam de acordo com mudanças na quantidade de gerações e no tamanho da população de indivíduos. Custos menores puderam ser alcançados com o aumento de gerações e de indivíduos das populações, entretanto, por conta desses acréscimos o tempo de execução da aplicação tornou-se mais longo.</w:t>
+      </w:r>
+    </w:p>
+    <w:p>
+      <w:pPr>
+        <w:pStyle w:val="Normal"/>
+        <w:spacing w:lineRule="auto" w:line="360"/>
+        <w:jc w:val="both"/>
+        <w:rPr>
+          <w:rFonts w:ascii="Times New Roman" w:hAnsi="Times New Roman"/>
+        </w:rPr>
+      </w:pPr>
+      <w:r>
+        <w:rPr>
+          <w:rFonts w:ascii="Times New Roman" w:hAnsi="Times New Roman"/>
+        </w:rPr>
+      </w:r>
+    </w:p>
+    <w:p>
+      <w:pPr>
+        <w:pStyle w:val="Normal"/>
+        <w:numPr>
+          <w:ilvl w:val="1"/>
+          <w:numId w:val="1"/>
+        </w:numPr>
+        <w:spacing w:lineRule="auto" w:line="360" w:before="0" w:after="0"/>
+        <w:ind w:left="1440" w:hanging="360"/>
+        <w:contextualSpacing/>
+        <w:jc w:val="both"/>
+        <w:rPr>
+          <w:rFonts w:ascii="Times New Roman" w:hAnsi="Times New Roman"/>
           <w:sz w:val="26"/>
           <w:szCs w:val="26"/>
         </w:rPr>
-        <w:t>(CROSSOVER)</w:t>
-      </w:r>
-    </w:p>
-    <w:p>
-      <w:pPr>
-        <w:spacing w:line="360" w:lineRule="auto"/>
-        <w:ind w:firstLine="1420"/>
-        <w:jc w:val="both"/>
-        <w:rPr>
-          <w:rFonts w:ascii="Times New Roman" w:hAnsi="Times New Roman"/>
-        </w:rPr>
-      </w:pPr>
-    </w:p>
-    <w:p>
-      <w:pPr>
-        <w:spacing w:line="360" w:lineRule="auto"/>
-        <w:jc w:val="both"/>
-        <w:rPr>
-          <w:rFonts w:ascii="Times New Roman" w:hAnsi="Times New Roman"/>
-        </w:rPr>
-      </w:pPr>
-      <w:r>
-        <w:rPr>
-          <w:rFonts w:ascii="Times New Roman" w:hAnsi="Times New Roman"/>
-        </w:rPr>
-        <w:t xml:space="preserve">           </w:t>
-      </w:r>
-      <w:r>
-        <w:rPr>
-          <w:rFonts w:ascii="Times New Roman" w:hAnsi="Times New Roman"/>
-          <w:sz w:val="24"/>
-          <w:szCs w:val="24"/>
-        </w:rPr>
-        <w:t xml:space="preserve"> Em seu experimento, (DE GARIS, 1990a) relata que um AG sem cruzamento supera o resultado de um AG clássico. Este fato é surpreendente, uma vez que um elemento chave considerado no estudo do AG é a operação de cruzamento, conforme indica a literatura clássica. Entretanto, nota-se que De Garis modelou este AG com uma população extremamente pequena (20) neste estudo. (Spears &amp; Anand, 2015)⁠ indicam que, uma vez que o AG é modelado sem operação de </w:t>
-      </w:r>
-      <w:r>
-        <w:rPr>
-          <w:rFonts w:ascii="Times New Roman" w:hAnsi="Times New Roman"/>
-          <w:i/>
-          <w:sz w:val="24"/>
-          <w:szCs w:val="24"/>
-        </w:rPr>
-        <w:t>crossover</w:t>
-      </w:r>
-      <w:r>
-        <w:rPr>
-          <w:rFonts w:ascii="Times New Roman" w:hAnsi="Times New Roman"/>
-          <w:sz w:val="24"/>
-          <w:szCs w:val="24"/>
-        </w:rPr>
-        <w:t>, populações pequenas produzem resultados altamente variáveis, devido à amostragem extremamente escassa do espaço de busca.</w:t>
-      </w:r>
-    </w:p>
-    <w:p>
-      <w:pPr>
-        <w:spacing w:line="360" w:lineRule="auto"/>
-        <w:jc w:val="both"/>
-        <w:rPr>
-          <w:rFonts w:ascii="Times New Roman" w:hAnsi="Times New Roman"/>
-          <w:sz w:val="24"/>
-          <w:szCs w:val="24"/>
-        </w:rPr>
-      </w:pPr>
-      <w:r>
-        <w:rPr>
-          <w:rFonts w:ascii="Times New Roman" w:hAnsi="Times New Roman"/>
-          <w:sz w:val="24"/>
-          <w:szCs w:val="24"/>
-        </w:rPr>
-        <w:tab/>
-        <w:t xml:space="preserve">Assim, um segundo algoritmo genético foi desenvolvido, no qual se extraiu a operação de </w:t>
-      </w:r>
-      <w:r>
-        <w:rPr>
-          <w:rFonts w:ascii="Times New Roman" w:hAnsi="Times New Roman"/>
-          <w:i/>
-          <w:sz w:val="24"/>
-          <w:szCs w:val="24"/>
-        </w:rPr>
-        <w:t xml:space="preserve">crossover </w:t>
-      </w:r>
-      <w:r>
-        <w:rPr>
-          <w:rFonts w:ascii="Times New Roman" w:hAnsi="Times New Roman"/>
-          <w:sz w:val="24"/>
-          <w:szCs w:val="24"/>
-        </w:rPr>
-        <w:t>e aplicou-se a operação de mutação em larga escala, como se observa no pseudocódigo abaixo, e mais detalhadamente através do código-fonte disponível no ANEXO I.</w:t>
-      </w:r>
-    </w:p>
-    <w:p>
-      <w:pPr>
-        <w:spacing w:line="360" w:lineRule="auto"/>
-        <w:jc w:val="center"/>
-        <w:rPr>
-          <w:rFonts w:ascii="Times New Roman" w:hAnsi="Times New Roman"/>
-        </w:rPr>
-      </w:pPr>
-      <w:r>
-        <w:rPr>
-          <w:noProof/>
-          <w:lang w:eastAsia="pt-BR" w:bidi="ar-SA"/>
-        </w:rPr>
+      </w:pPr>
+      <w:r>
+        <w:rPr>
+          <w:rFonts w:ascii="Times New Roman" w:hAnsi="Times New Roman"/>
+          <w:b/>
+          <w:sz w:val="26"/>
+          <w:szCs w:val="26"/>
+        </w:rPr>
+        <w:t>AG CLÁSSICO</w:t>
+      </w:r>
+    </w:p>
+    <w:p>
+      <w:pPr>
+        <w:pStyle w:val="Normal"/>
+        <w:spacing w:lineRule="auto" w:line="360"/>
+        <w:ind w:left="720" w:hanging="0"/>
+        <w:jc w:val="both"/>
+        <w:rPr>
+          <w:rFonts w:ascii="Times New Roman" w:hAnsi="Times New Roman"/>
+        </w:rPr>
+      </w:pPr>
+      <w:r>
+        <w:rPr>
+          <w:rFonts w:ascii="Times New Roman" w:hAnsi="Times New Roman"/>
+        </w:rPr>
+      </w:r>
+    </w:p>
+    <w:p>
+      <w:pPr>
+        <w:pStyle w:val="Normal"/>
+        <w:spacing w:lineRule="auto" w:line="360"/>
+        <w:ind w:left="-30" w:firstLine="705"/>
+        <w:jc w:val="both"/>
+        <w:rPr>
+          <w:rFonts w:ascii="Times New Roman" w:hAnsi="Times New Roman"/>
+          <w:sz w:val="24"/>
+          <w:szCs w:val="24"/>
+        </w:rPr>
+      </w:pPr>
+      <w:r>
+        <w:rPr>
+          <w:rFonts w:ascii="Times New Roman" w:hAnsi="Times New Roman"/>
+          <w:sz w:val="24"/>
+          <w:szCs w:val="24"/>
+        </w:rPr>
+        <w:t xml:space="preserve">O melhor resultado alcançando pelo algoritmo foi </w:t>
+      </w:r>
+      <w:r>
+        <w:rPr>
+          <w:rFonts w:ascii="Times New Roman" w:hAnsi="Times New Roman"/>
+          <w:b/>
+          <w:sz w:val="24"/>
+          <w:szCs w:val="24"/>
+        </w:rPr>
+        <w:t>442.281</w:t>
+      </w:r>
+      <w:r>
+        <w:rPr>
+          <w:rFonts w:ascii="Times New Roman" w:hAnsi="Times New Roman"/>
+          <w:sz w:val="24"/>
+          <w:szCs w:val="24"/>
+        </w:rPr>
+        <w:t xml:space="preserve">, atingindo um resultado abaixo de 10% em comparação com o melhor resultado obtido na literatura para este conjunto de dados, atingindo assim à meta proposta. Este resultado foi alcançado com uma população de </w:t>
+      </w:r>
+      <w:r>
+        <w:rPr>
+          <w:rFonts w:ascii="Times New Roman" w:hAnsi="Times New Roman"/>
+          <w:b/>
+          <w:sz w:val="24"/>
+          <w:szCs w:val="24"/>
+        </w:rPr>
+        <w:t xml:space="preserve">10000 </w:t>
+      </w:r>
+      <w:r>
+        <w:rPr>
+          <w:rFonts w:ascii="Times New Roman" w:hAnsi="Times New Roman"/>
+          <w:sz w:val="24"/>
+          <w:szCs w:val="24"/>
+        </w:rPr>
+        <w:t xml:space="preserve">indivíduos e um limite máximo definido de </w:t>
+      </w:r>
+      <w:r>
+        <w:rPr>
+          <w:rFonts w:ascii="Times New Roman" w:hAnsi="Times New Roman"/>
+          <w:b/>
+          <w:sz w:val="24"/>
+          <w:szCs w:val="24"/>
+        </w:rPr>
+        <w:t xml:space="preserve">200 </w:t>
+      </w:r>
+      <w:r>
+        <w:rPr>
+          <w:rFonts w:ascii="Times New Roman" w:hAnsi="Times New Roman"/>
+          <w:sz w:val="24"/>
+          <w:szCs w:val="24"/>
+        </w:rPr>
+        <w:t xml:space="preserve">gerações; o resultado em si foi encontrado na geração número </w:t>
+      </w:r>
+      <w:r>
+        <w:rPr>
+          <w:rFonts w:ascii="Times New Roman" w:hAnsi="Times New Roman"/>
+          <w:b/>
+          <w:sz w:val="24"/>
+          <w:szCs w:val="24"/>
+        </w:rPr>
+        <w:t>125</w:t>
+      </w:r>
+      <w:r>
+        <w:rPr>
+          <w:rFonts w:ascii="Times New Roman" w:hAnsi="Times New Roman"/>
+          <w:sz w:val="24"/>
+          <w:szCs w:val="24"/>
+        </w:rPr>
+        <w:t xml:space="preserve">. </w:t>
+      </w:r>
+    </w:p>
+    <w:p>
+      <w:pPr>
+        <w:pStyle w:val="Normal"/>
+        <w:spacing w:lineRule="auto" w:line="360"/>
+        <w:ind w:left="-30" w:firstLine="705"/>
+        <w:jc w:val="both"/>
+        <w:rPr>
+          <w:rFonts w:ascii="Times New Roman" w:hAnsi="Times New Roman"/>
+          <w:sz w:val="24"/>
+          <w:szCs w:val="24"/>
+        </w:rPr>
+      </w:pPr>
+      <w:r>
+        <w:rPr>
+          <w:rFonts w:ascii="Times New Roman" w:hAnsi="Times New Roman"/>
+          <w:sz w:val="24"/>
+          <w:szCs w:val="24"/>
+        </w:rPr>
+        <w:t>A tabela 1 mostra um resumo geral dos resultados do AG clássico.</w:t>
+      </w:r>
+    </w:p>
+    <w:p>
+      <w:pPr>
+        <w:pStyle w:val="Normal"/>
+        <w:spacing w:lineRule="auto" w:line="360"/>
+        <w:ind w:left="-30" w:firstLine="705"/>
+        <w:jc w:val="both"/>
+        <w:rPr>
+          <w:rFonts w:ascii="Times New Roman" w:hAnsi="Times New Roman"/>
+          <w:sz w:val="24"/>
+          <w:szCs w:val="24"/>
+        </w:rPr>
+      </w:pPr>
+      <w:r>
+        <w:rPr>
+          <w:rFonts w:ascii="Times New Roman" w:hAnsi="Times New Roman"/>
+          <w:sz w:val="24"/>
+          <w:szCs w:val="24"/>
+        </w:rPr>
+      </w:r>
+    </w:p>
+    <w:p>
+      <w:pPr>
+        <w:pStyle w:val="Normal"/>
+        <w:spacing w:lineRule="auto" w:line="360"/>
+        <w:ind w:left="-30" w:firstLine="705"/>
+        <w:jc w:val="both"/>
+        <w:rPr>
+          <w:rFonts w:ascii="Times New Roman" w:hAnsi="Times New Roman"/>
+          <w:sz w:val="24"/>
+          <w:szCs w:val="24"/>
+        </w:rPr>
+      </w:pPr>
+      <w:r>
+        <w:rPr/>
         <w:drawing>
-          <wp:anchor distT="0" distB="0" distL="0" distR="0" simplePos="0" relativeHeight="9" behindDoc="0" locked="0" layoutInCell="1" allowOverlap="1" wp14:anchorId="618B5403" wp14:editId="3922D520">
-            <wp:simplePos x="0" y="0"/>
-            <wp:positionH relativeFrom="column">
-              <wp:align>center</wp:align>
-            </wp:positionH>
-            <wp:positionV relativeFrom="paragraph">
-              <wp:posOffset>635</wp:posOffset>
-            </wp:positionV>
-            <wp:extent cx="4554855" cy="2392045"/>
+          <wp:inline distT="0" distB="0" distL="0" distR="0">
+            <wp:extent cx="4995545" cy="680720"/>
             <wp:effectExtent l="0" t="0" r="0" b="0"/>
-            <wp:wrapTopAndBottom/>
-            <wp:docPr id="2" name="Figura2"/>
+            <wp:docPr id="2" name="Imagem 9" descr=""/>
             <wp:cNvGraphicFramePr>
               <a:graphicFrameLocks xmlns:a="http://schemas.openxmlformats.org/drawingml/2006/main" noChangeAspect="1"/>
             </wp:cNvGraphicFramePr>
@@ -1052,14 +2252,13 @@
               <a:graphicData uri="http://schemas.openxmlformats.org/drawingml/2006/picture">
                 <pic:pic xmlns:pic="http://schemas.openxmlformats.org/drawingml/2006/picture">
                   <pic:nvPicPr>
-                    <pic:cNvPr id="2" name="Figura2"/>
+                    <pic:cNvPr id="2" name="Imagem 9" descr=""/>
                     <pic:cNvPicPr>
                       <a:picLocks noChangeAspect="1" noChangeArrowheads="1"/>
                     </pic:cNvPicPr>
                   </pic:nvPicPr>
                   <pic:blipFill>
-                    <a:blip r:embed="rId7"/>
-                    <a:srcRect l="25646" t="35792" r="31326" b="23292"/>
+                    <a:blip r:embed="rId3"/>
                     <a:stretch>
                       <a:fillRect/>
                     </a:stretch>
@@ -1067,1170 +2266,7 @@
                   <pic:spPr bwMode="auto">
                     <a:xfrm>
                       <a:off x="0" y="0"/>
-                      <a:ext cx="4554855" cy="2392045"/>
-                    </a:xfrm>
-                    <a:prstGeom prst="rect">
-                      <a:avLst/>
-                    </a:prstGeom>
-                  </pic:spPr>
-                </pic:pic>
-              </a:graphicData>
-            </a:graphic>
-          </wp:anchor>
-        </w:drawing>
-      </w:r>
-      <w:r>
-        <w:rPr>
-          <w:rFonts w:ascii="Times New Roman" w:hAnsi="Times New Roman"/>
-          <w:b/>
-          <w:sz w:val="20"/>
-          <w:szCs w:val="20"/>
-        </w:rPr>
-        <w:t>Quadro 2</w:t>
-      </w:r>
-      <w:r>
-        <w:rPr>
-          <w:rFonts w:ascii="Times New Roman" w:hAnsi="Times New Roman"/>
-          <w:sz w:val="20"/>
-          <w:szCs w:val="20"/>
-        </w:rPr>
-        <w:t xml:space="preserve"> – </w:t>
-      </w:r>
-      <w:r>
-        <w:rPr>
-          <w:rFonts w:ascii="Times New Roman" w:hAnsi="Times New Roman"/>
-          <w:i/>
-          <w:sz w:val="20"/>
-          <w:szCs w:val="20"/>
-        </w:rPr>
-        <w:t>Pseudocódigo do AG sem crossover.</w:t>
-      </w:r>
-    </w:p>
-    <w:p>
-      <w:pPr>
-        <w:spacing w:line="360" w:lineRule="auto"/>
-        <w:ind w:firstLine="120"/>
-        <w:jc w:val="center"/>
-        <w:rPr>
-          <w:rFonts w:ascii="Times New Roman" w:hAnsi="Times New Roman"/>
-        </w:rPr>
-      </w:pPr>
-      <w:r>
-        <w:rPr>
-          <w:rFonts w:ascii="Times New Roman" w:hAnsi="Times New Roman"/>
-          <w:b/>
-          <w:sz w:val="20"/>
-          <w:szCs w:val="20"/>
-        </w:rPr>
-        <w:t xml:space="preserve">Fonte: </w:t>
-      </w:r>
-      <w:r>
-        <w:rPr>
-          <w:rFonts w:ascii="Times New Roman" w:hAnsi="Times New Roman"/>
-          <w:i/>
-          <w:sz w:val="20"/>
-          <w:szCs w:val="20"/>
-        </w:rPr>
-        <w:t>Autores.</w:t>
-      </w:r>
-    </w:p>
-    <w:p>
-      <w:pPr>
-        <w:spacing w:line="360" w:lineRule="auto"/>
-        <w:jc w:val="center"/>
-        <w:rPr>
-          <w:rFonts w:ascii="Times New Roman" w:hAnsi="Times New Roman"/>
-        </w:rPr>
-      </w:pPr>
-    </w:p>
-    <w:p>
-      <w:pPr>
-        <w:spacing w:line="360" w:lineRule="auto"/>
-        <w:jc w:val="both"/>
-        <w:rPr>
-          <w:rFonts w:ascii="Times New Roman" w:hAnsi="Times New Roman"/>
-        </w:rPr>
-      </w:pPr>
-      <w:r>
-        <w:rPr>
-          <w:rFonts w:ascii="Times New Roman" w:hAnsi="Times New Roman"/>
-        </w:rPr>
-        <w:tab/>
-      </w:r>
-      <w:r>
-        <w:rPr>
-          <w:rFonts w:ascii="Times New Roman" w:hAnsi="Times New Roman"/>
-          <w:sz w:val="24"/>
-          <w:szCs w:val="24"/>
-        </w:rPr>
-        <w:t>Em linhas gerais, em cada geração, ap</w:t>
-      </w:r>
-      <w:r>
-        <w:rPr>
-          <w:rFonts w:ascii="Times New Roman" w:hAnsi="Times New Roman"/>
-          <w:sz w:val="24"/>
-          <w:szCs w:val="24"/>
-        </w:rPr>
-        <w:t>ó</w:t>
-      </w:r>
-      <w:r>
-        <w:rPr>
-          <w:rFonts w:ascii="Times New Roman" w:hAnsi="Times New Roman"/>
-          <w:sz w:val="24"/>
-          <w:szCs w:val="24"/>
-        </w:rPr>
-        <w:t>s o c</w:t>
-      </w:r>
-      <w:r>
-        <w:rPr>
-          <w:rFonts w:ascii="Times New Roman" w:hAnsi="Times New Roman"/>
-          <w:sz w:val="24"/>
-          <w:szCs w:val="24"/>
-        </w:rPr>
-        <w:t>ál</w:t>
-      </w:r>
-      <w:bookmarkStart w:id="0" w:name="_GoBack"/>
-      <w:bookmarkEnd w:id="0"/>
-      <w:r>
-        <w:rPr>
-          <w:rFonts w:ascii="Times New Roman" w:hAnsi="Times New Roman"/>
-          <w:sz w:val="24"/>
-          <w:szCs w:val="24"/>
-        </w:rPr>
-        <w:t xml:space="preserve">culo da </w:t>
-      </w:r>
-      <w:r>
-        <w:rPr>
-          <w:rFonts w:ascii="Times New Roman" w:hAnsi="Times New Roman"/>
-          <w:sz w:val="24"/>
-          <w:szCs w:val="24"/>
-        </w:rPr>
-        <w:t>aptidão</w:t>
-      </w:r>
-      <w:r>
-        <w:rPr>
-          <w:rFonts w:ascii="Times New Roman" w:hAnsi="Times New Roman"/>
-          <w:sz w:val="24"/>
-          <w:szCs w:val="24"/>
-        </w:rPr>
-        <w:t xml:space="preserve"> individual, toda a população passa pela seleção, agrupados em quatro indivíduos por vez; </w:t>
-      </w:r>
-      <w:r>
-        <w:rPr>
-          <w:rFonts w:ascii="Times New Roman" w:hAnsi="Times New Roman"/>
-          <w:sz w:val="24"/>
-          <w:szCs w:val="24"/>
-        </w:rPr>
-        <w:t>destes quatro indivíduos</w:t>
-      </w:r>
-      <w:r>
-        <w:rPr>
-          <w:rFonts w:ascii="Times New Roman" w:hAnsi="Times New Roman"/>
-          <w:sz w:val="24"/>
-          <w:szCs w:val="24"/>
-        </w:rPr>
-        <w:t xml:space="preserve">, é selecionado o com menor aptidão (menor caminho, no contexto do problema). Uma vez selecionado o melhor indivíduo, os outros três sofrem o processo de mutação, aumentando assim a diversidade da população para a próxima geração. Vale notar que são </w:t>
-      </w:r>
-      <w:r>
-        <w:rPr>
-          <w:rFonts w:ascii="Times New Roman" w:hAnsi="Times New Roman"/>
-          <w:sz w:val="24"/>
-          <w:szCs w:val="24"/>
-        </w:rPr>
-        <w:t>utilizadas</w:t>
-      </w:r>
-      <w:r>
-        <w:rPr>
-          <w:rFonts w:ascii="Times New Roman" w:hAnsi="Times New Roman"/>
-          <w:sz w:val="24"/>
-          <w:szCs w:val="24"/>
-        </w:rPr>
-        <w:t xml:space="preserve"> três operações de mutações distintas, uma para cada indivíduo em questão. Esta abordagem se mostra interessante quando se visa a variabilidade da população.</w:t>
-      </w:r>
-    </w:p>
-    <w:p>
-      <w:pPr>
-        <w:spacing w:line="360" w:lineRule="auto"/>
-        <w:jc w:val="both"/>
-        <w:rPr>
-          <w:rFonts w:ascii="Times New Roman" w:hAnsi="Times New Roman"/>
-          <w:sz w:val="24"/>
-          <w:szCs w:val="24"/>
-        </w:rPr>
-      </w:pPr>
-      <w:r>
-        <w:rPr>
-          <w:rFonts w:ascii="Times New Roman" w:hAnsi="Times New Roman"/>
-          <w:sz w:val="24"/>
-          <w:szCs w:val="24"/>
-        </w:rPr>
-        <w:lastRenderedPageBreak/>
-        <w:tab/>
-        <w:t xml:space="preserve">Neste sentido, observa-se que a operação de </w:t>
-      </w:r>
-      <w:r>
-        <w:rPr>
-          <w:rFonts w:ascii="Times New Roman" w:hAnsi="Times New Roman"/>
-          <w:i/>
-          <w:sz w:val="24"/>
-          <w:szCs w:val="24"/>
-        </w:rPr>
-        <w:t>crossover</w:t>
-      </w:r>
-      <w:r>
-        <w:rPr>
-          <w:rFonts w:ascii="Times New Roman" w:hAnsi="Times New Roman"/>
-          <w:sz w:val="24"/>
-          <w:szCs w:val="24"/>
-        </w:rPr>
-        <w:t xml:space="preserve"> proposta no algoritmo genético clássico é subtraída neste AG, sendo implementada uma operação hibrida visando gerar uma maior diversidade para a população, o que de fato se torna útil dada a característica complexa do problema, conforme abordado por (</w:t>
-      </w:r>
-      <w:r>
-        <w:rPr>
-          <w:rFonts w:ascii="Times New Roman" w:hAnsi="Times New Roman"/>
-          <w:sz w:val="24"/>
-          <w:szCs w:val="24"/>
-        </w:rPr>
-        <w:t>Seratna</w:t>
-      </w:r>
-      <w:r>
-        <w:rPr>
-          <w:rFonts w:ascii="Times New Roman" w:hAnsi="Times New Roman"/>
-          <w:sz w:val="24"/>
-          <w:szCs w:val="24"/>
-        </w:rPr>
-        <w:t>, 2010).</w:t>
-      </w:r>
-    </w:p>
-    <w:p>
-      <w:pPr>
-        <w:spacing w:line="360" w:lineRule="auto"/>
-        <w:ind w:firstLine="720"/>
-        <w:jc w:val="both"/>
-        <w:rPr>
-          <w:rFonts w:ascii="Times New Roman" w:hAnsi="Times New Roman"/>
-          <w:sz w:val="24"/>
-          <w:szCs w:val="24"/>
-        </w:rPr>
-      </w:pPr>
-      <w:r>
-        <w:rPr>
-          <w:rFonts w:ascii="Times New Roman" w:hAnsi="Times New Roman"/>
-          <w:sz w:val="24"/>
-          <w:szCs w:val="24"/>
-        </w:rPr>
-        <w:t>Partindo do pressuposto que os indivíduos estão divididos em pontos I e J, as operações derivadas de mutação são aplicadas nos três piores indivíduos da subpopulação selecionada:</w:t>
-      </w:r>
-    </w:p>
-    <w:p>
-      <w:pPr>
-        <w:spacing w:line="360" w:lineRule="auto"/>
-        <w:jc w:val="both"/>
-        <w:rPr>
-          <w:rFonts w:ascii="Times New Roman" w:hAnsi="Times New Roman"/>
-          <w:sz w:val="24"/>
-          <w:szCs w:val="24"/>
-        </w:rPr>
-      </w:pPr>
-    </w:p>
-    <w:p>
-      <w:pPr>
-        <w:numPr>
-          <w:ilvl w:val="0"/>
-          <w:numId w:val="3"/>
-        </w:numPr>
-        <w:spacing w:line="360" w:lineRule="auto"/>
-        <w:ind w:hanging="360"/>
-        <w:contextualSpacing/>
-        <w:jc w:val="both"/>
-        <w:rPr>
-          <w:rFonts w:ascii="Times New Roman" w:hAnsi="Times New Roman"/>
-          <w:sz w:val="24"/>
-          <w:szCs w:val="24"/>
-        </w:rPr>
-      </w:pPr>
-      <w:r>
-        <w:rPr>
-          <w:rFonts w:ascii="Times New Roman" w:hAnsi="Times New Roman"/>
-          <w:b/>
-          <w:i/>
-          <w:sz w:val="24"/>
-          <w:szCs w:val="24"/>
-        </w:rPr>
-        <w:t>Flip</w:t>
-      </w:r>
-      <w:r>
-        <w:rPr>
-          <w:rFonts w:ascii="Times New Roman" w:hAnsi="Times New Roman"/>
-          <w:sz w:val="24"/>
-          <w:szCs w:val="24"/>
-        </w:rPr>
-        <w:t xml:space="preserve"> – os blocos I e J são rearranjados em ordem inversa entre si entre o intervalo de </w:t>
-      </w:r>
-      <w:r>
-        <w:rPr>
-          <w:rFonts w:ascii="Times New Roman" w:hAnsi="Times New Roman"/>
-          <w:sz w:val="24"/>
-          <w:szCs w:val="24"/>
-        </w:rPr>
-        <w:t>posições</w:t>
-      </w:r>
-      <w:r>
-        <w:rPr>
-          <w:rFonts w:ascii="Times New Roman" w:hAnsi="Times New Roman"/>
-          <w:sz w:val="24"/>
-          <w:szCs w:val="24"/>
-        </w:rPr>
-        <w:t xml:space="preserve"> destes;</w:t>
-      </w:r>
-    </w:p>
-    <w:p>
-      <w:pPr>
-        <w:numPr>
-          <w:ilvl w:val="0"/>
-          <w:numId w:val="3"/>
-        </w:numPr>
-        <w:spacing w:line="360" w:lineRule="auto"/>
-        <w:ind w:hanging="360"/>
-        <w:contextualSpacing/>
-        <w:jc w:val="both"/>
-        <w:rPr>
-          <w:rFonts w:ascii="Times New Roman" w:hAnsi="Times New Roman"/>
-          <w:sz w:val="24"/>
-          <w:szCs w:val="24"/>
-        </w:rPr>
-      </w:pPr>
-      <w:r>
-        <w:rPr>
-          <w:rFonts w:ascii="Times New Roman" w:hAnsi="Times New Roman"/>
-          <w:b/>
-          <w:i/>
-          <w:sz w:val="24"/>
-          <w:szCs w:val="24"/>
-        </w:rPr>
-        <w:t>Swap</w:t>
-      </w:r>
-      <w:r>
-        <w:rPr>
-          <w:rFonts w:ascii="Times New Roman" w:hAnsi="Times New Roman"/>
-          <w:sz w:val="24"/>
-          <w:szCs w:val="24"/>
-        </w:rPr>
-        <w:t xml:space="preserve"> – realiza a simples inversão de posições dos blocos I e J no vetor do indivíduo;</w:t>
-      </w:r>
-    </w:p>
-    <w:p>
-      <w:pPr>
-        <w:numPr>
-          <w:ilvl w:val="0"/>
-          <w:numId w:val="3"/>
-        </w:numPr>
-        <w:spacing w:line="360" w:lineRule="auto"/>
-        <w:ind w:hanging="360"/>
-        <w:contextualSpacing/>
-        <w:jc w:val="both"/>
-        <w:rPr>
-          <w:rFonts w:ascii="Times New Roman" w:hAnsi="Times New Roman"/>
-          <w:sz w:val="24"/>
-          <w:szCs w:val="24"/>
-        </w:rPr>
-      </w:pPr>
-      <w:r>
-        <w:rPr>
-          <w:rFonts w:ascii="Times New Roman" w:hAnsi="Times New Roman"/>
-          <w:b/>
-          <w:i/>
-          <w:sz w:val="24"/>
-          <w:szCs w:val="24"/>
-        </w:rPr>
-        <w:t>Slice</w:t>
-      </w:r>
-      <w:r>
-        <w:rPr>
-          <w:rFonts w:ascii="Times New Roman" w:hAnsi="Times New Roman"/>
-          <w:sz w:val="24"/>
-          <w:szCs w:val="24"/>
-        </w:rPr>
-        <w:t xml:space="preserve"> – captura o bloco no intervalo I:J, desloca o último elemento para a primeira posição e rearranja os demais uma célula adiante.</w:t>
-      </w:r>
-    </w:p>
-    <w:p>
-      <w:pPr>
-        <w:spacing w:line="360" w:lineRule="auto"/>
-        <w:jc w:val="both"/>
-        <w:rPr>
-          <w:rFonts w:ascii="Times New Roman" w:hAnsi="Times New Roman"/>
-          <w:sz w:val="24"/>
-          <w:szCs w:val="24"/>
-        </w:rPr>
-      </w:pPr>
-    </w:p>
-    <w:p>
-      <w:pPr>
-        <w:spacing w:line="360" w:lineRule="auto"/>
-        <w:jc w:val="both"/>
-        <w:rPr>
-          <w:rFonts w:ascii="Times New Roman" w:hAnsi="Times New Roman"/>
-          <w:sz w:val="24"/>
-          <w:szCs w:val="24"/>
-        </w:rPr>
-      </w:pPr>
-      <w:r>
-        <w:rPr>
-          <w:rFonts w:ascii="Times New Roman" w:hAnsi="Times New Roman"/>
-          <w:sz w:val="24"/>
-          <w:szCs w:val="24"/>
-        </w:rPr>
-        <w:t xml:space="preserve">            </w:t>
-      </w:r>
-      <w:r>
-        <w:rPr>
-          <w:rFonts w:ascii="Times New Roman" w:hAnsi="Times New Roman"/>
-          <w:sz w:val="24"/>
-          <w:szCs w:val="24"/>
-        </w:rPr>
-        <w:t>Como supracitado,</w:t>
-      </w:r>
-      <w:r>
-        <w:rPr>
-          <w:rFonts w:ascii="Times New Roman" w:hAnsi="Times New Roman"/>
-          <w:sz w:val="24"/>
-          <w:szCs w:val="24"/>
-        </w:rPr>
-        <w:t xml:space="preserve"> </w:t>
-      </w:r>
-      <w:r>
-        <w:rPr>
-          <w:rFonts w:ascii="Times New Roman" w:hAnsi="Times New Roman"/>
-          <w:sz w:val="24"/>
-          <w:szCs w:val="24"/>
-        </w:rPr>
-        <w:t xml:space="preserve">a abordagem do algoritmo genético sem </w:t>
-      </w:r>
-      <w:r>
-        <w:rPr>
-          <w:rFonts w:ascii="Times New Roman" w:hAnsi="Times New Roman"/>
-          <w:i/>
-          <w:sz w:val="24"/>
-          <w:szCs w:val="24"/>
-        </w:rPr>
-        <w:t xml:space="preserve">crossover </w:t>
-      </w:r>
-      <w:r>
-        <w:rPr>
-          <w:rFonts w:ascii="Times New Roman" w:hAnsi="Times New Roman"/>
-          <w:sz w:val="24"/>
-          <w:szCs w:val="24"/>
-        </w:rPr>
-        <w:t>neste trabalho visa realizar uma comparação ao modelo clássico de AG existente na literatura para o Problema do Caixeiro Viajante, analisando se esta é uma alternativa viável para este contexto, dada a complexidade do problema em questão.</w:t>
-      </w:r>
-    </w:p>
-    <w:p>
-      <w:pPr>
-        <w:spacing w:line="360" w:lineRule="auto"/>
-        <w:jc w:val="both"/>
-        <w:rPr>
-          <w:rFonts w:ascii="Times New Roman" w:hAnsi="Times New Roman"/>
-        </w:rPr>
-      </w:pPr>
-    </w:p>
-    <w:p>
-      <w:pPr>
-        <w:numPr>
-          <w:ilvl w:val="0"/>
-          <w:numId w:val="1"/>
-        </w:numPr>
-        <w:spacing w:line="360" w:lineRule="auto"/>
-        <w:ind w:hanging="360"/>
-        <w:contextualSpacing/>
-        <w:jc w:val="both"/>
-        <w:rPr>
-          <w:b/>
-        </w:rPr>
-      </w:pPr>
-      <w:r>
-        <w:rPr>
-          <w:rFonts w:ascii="Times New Roman" w:hAnsi="Times New Roman"/>
-          <w:b/>
-          <w:sz w:val="28"/>
-          <w:szCs w:val="28"/>
-        </w:rPr>
-        <w:t>METODOLOGIA</w:t>
-      </w:r>
-    </w:p>
-    <w:p>
-      <w:pPr>
-        <w:spacing w:line="360" w:lineRule="auto"/>
-        <w:jc w:val="both"/>
-        <w:rPr>
-          <w:rFonts w:ascii="Times New Roman" w:hAnsi="Times New Roman"/>
-        </w:rPr>
-      </w:pPr>
-    </w:p>
-    <w:p>
-      <w:pPr>
-        <w:spacing w:line="360" w:lineRule="auto"/>
-        <w:ind w:firstLine="720"/>
-        <w:jc w:val="both"/>
-        <w:rPr>
-          <w:rFonts w:ascii="Times New Roman" w:hAnsi="Times New Roman"/>
-          <w:sz w:val="24"/>
-          <w:szCs w:val="24"/>
-        </w:rPr>
-      </w:pPr>
-      <w:r>
-        <w:rPr>
-          <w:rFonts w:ascii="Times New Roman" w:hAnsi="Times New Roman"/>
-          <w:sz w:val="24"/>
-          <w:szCs w:val="24"/>
-        </w:rPr>
-        <w:t>Os algoritmos foram desenvolvidos utilizando a ferramenta MATLAB 2015a, testados sob o sistema operacional OSX El Captain 10.11.6, numa máquina com processador de 2.26GHz Intel Core 2 Duo, memória RAM de 8gb 1067MHz DDR3 e placa de vídeos NVIDIA GeForce 9400 256MB e 1Tb de HD.</w:t>
-      </w:r>
-    </w:p>
-    <w:p>
-      <w:pPr>
-        <w:spacing w:line="360" w:lineRule="auto"/>
-        <w:jc w:val="both"/>
-        <w:rPr>
-          <w:rFonts w:ascii="Times New Roman" w:hAnsi="Times New Roman"/>
-          <w:sz w:val="24"/>
-          <w:szCs w:val="24"/>
-        </w:rPr>
-      </w:pPr>
-      <w:r>
-        <w:rPr>
-          <w:rFonts w:ascii="Times New Roman" w:hAnsi="Times New Roman"/>
-          <w:sz w:val="24"/>
-          <w:szCs w:val="24"/>
-        </w:rPr>
-        <w:tab/>
-        <w:t>Os parâmetros para configuração dos algoritmos utilizados nos testes se diferenciaram para cada Algoritmo Genético desenvolvido, de acordo com suas especificações, tentando manter uma métrica similar a fim de obter um resultado comparativo de ambas as abordagens ao final do trabalho.</w:t>
-      </w:r>
-    </w:p>
-    <w:p>
-      <w:pPr>
-        <w:keepNext w:val="0"/>
-        <w:spacing w:line="240" w:lineRule="auto"/>
-        <w:rPr>
-          <w:rFonts w:ascii="Times New Roman" w:hAnsi="Times New Roman"/>
-        </w:rPr>
-      </w:pPr>
-      <w:r>
-        <w:rPr>
-          <w:rFonts w:ascii="Times New Roman" w:hAnsi="Times New Roman"/>
-        </w:rPr>
-        <w:br w:type="page"/>
-      </w:r>
-    </w:p>
-    <w:p>
-      <w:pPr>
-        <w:numPr>
-          <w:ilvl w:val="1"/>
-          <w:numId w:val="1"/>
-        </w:numPr>
-        <w:spacing w:line="360" w:lineRule="auto"/>
-        <w:ind w:hanging="360"/>
-        <w:contextualSpacing/>
-        <w:jc w:val="both"/>
-        <w:rPr>
-          <w:b/>
-        </w:rPr>
-      </w:pPr>
-      <w:r>
-        <w:rPr>
-          <w:rFonts w:ascii="Times New Roman" w:hAnsi="Times New Roman"/>
-          <w:b/>
-          <w:sz w:val="26"/>
-          <w:szCs w:val="26"/>
-        </w:rPr>
-        <w:lastRenderedPageBreak/>
-        <w:t>DEFINIÇÕES E REGRAS DO PCV</w:t>
-      </w:r>
-    </w:p>
-    <w:p>
-      <w:pPr>
-        <w:spacing w:line="360" w:lineRule="auto"/>
-        <w:ind w:firstLine="720"/>
-        <w:jc w:val="both"/>
-        <w:rPr>
-          <w:rFonts w:ascii="Times New Roman" w:hAnsi="Times New Roman"/>
-        </w:rPr>
-      </w:pPr>
-    </w:p>
-    <w:p>
-      <w:pPr>
-        <w:spacing w:line="360" w:lineRule="auto"/>
-        <w:ind w:firstLine="720"/>
-        <w:jc w:val="both"/>
-        <w:rPr>
-          <w:rFonts w:ascii="Times New Roman" w:hAnsi="Times New Roman"/>
-          <w:sz w:val="24"/>
-          <w:szCs w:val="24"/>
-        </w:rPr>
-      </w:pPr>
-      <w:r>
-        <w:rPr>
-          <w:rFonts w:ascii="Times New Roman" w:hAnsi="Times New Roman"/>
-          <w:sz w:val="24"/>
-          <w:szCs w:val="24"/>
-        </w:rPr>
-        <w:t>O PCV não permite rotas com valores duplicados, ou seja, cada cidade deve ser visitada apenas uma vez e a rota deve ser encerrada na cidade de partida inicial.</w:t>
-      </w:r>
-    </w:p>
-    <w:p>
-      <w:pPr>
-        <w:spacing w:line="360" w:lineRule="auto"/>
-        <w:ind w:firstLine="720"/>
-        <w:jc w:val="both"/>
-        <w:rPr>
-          <w:rFonts w:ascii="Times New Roman" w:hAnsi="Times New Roman"/>
-          <w:sz w:val="24"/>
-          <w:szCs w:val="24"/>
-        </w:rPr>
-      </w:pPr>
-    </w:p>
-    <w:p>
-      <w:pPr>
-        <w:numPr>
-          <w:ilvl w:val="1"/>
-          <w:numId w:val="1"/>
-        </w:numPr>
-        <w:spacing w:line="360" w:lineRule="auto"/>
-        <w:ind w:hanging="360"/>
-        <w:contextualSpacing/>
-        <w:jc w:val="both"/>
-        <w:rPr>
-          <w:b/>
-        </w:rPr>
-      </w:pPr>
-      <w:r>
-        <w:rPr>
-          <w:rFonts w:ascii="Times New Roman" w:hAnsi="Times New Roman"/>
-          <w:b/>
-          <w:sz w:val="26"/>
-          <w:szCs w:val="26"/>
-        </w:rPr>
-        <w:t>PROJETO DE ALGORITMOS PROPOSTOS</w:t>
-      </w:r>
-    </w:p>
-    <w:p>
-      <w:pPr>
-        <w:spacing w:line="360" w:lineRule="auto"/>
-        <w:ind w:left="720"/>
-        <w:jc w:val="both"/>
-        <w:rPr>
-          <w:rFonts w:ascii="Times New Roman" w:hAnsi="Times New Roman"/>
-        </w:rPr>
-      </w:pPr>
-    </w:p>
-    <w:p>
-      <w:pPr>
-        <w:numPr>
-          <w:ilvl w:val="2"/>
-          <w:numId w:val="1"/>
-        </w:numPr>
-        <w:spacing w:line="360" w:lineRule="auto"/>
-        <w:ind w:hanging="360"/>
-        <w:contextualSpacing/>
-        <w:jc w:val="both"/>
-        <w:rPr>
-          <w:b/>
-        </w:rPr>
-      </w:pPr>
-      <w:r>
-        <w:rPr>
-          <w:rFonts w:ascii="Times New Roman" w:hAnsi="Times New Roman"/>
-          <w:b/>
-          <w:sz w:val="24"/>
-          <w:szCs w:val="24"/>
-        </w:rPr>
-        <w:t>ALGORITMO CLÁSSICO</w:t>
-      </w:r>
-    </w:p>
-    <w:p>
-      <w:pPr>
-        <w:spacing w:line="360" w:lineRule="auto"/>
-        <w:ind w:firstLine="720"/>
-        <w:jc w:val="both"/>
-        <w:rPr>
-          <w:rFonts w:ascii="Times New Roman" w:hAnsi="Times New Roman"/>
-        </w:rPr>
-      </w:pPr>
-    </w:p>
-    <w:p>
-      <w:pPr>
-        <w:spacing w:line="360" w:lineRule="auto"/>
-        <w:ind w:left="720" w:firstLine="720"/>
-        <w:jc w:val="both"/>
-        <w:rPr>
-          <w:rFonts w:ascii="Times New Roman" w:hAnsi="Times New Roman"/>
-          <w:sz w:val="24"/>
-          <w:szCs w:val="24"/>
-        </w:rPr>
-      </w:pPr>
-      <w:r>
-        <w:rPr>
-          <w:rFonts w:ascii="Times New Roman" w:hAnsi="Times New Roman"/>
-          <w:sz w:val="24"/>
-          <w:szCs w:val="24"/>
-        </w:rPr>
-        <w:t>O operador de cruzamento PMX faz a combinação dos cromossomos sem permitir que genes iguais apareçam na mesma prole, portanto, foi o usado na aplicação.</w:t>
-      </w:r>
-    </w:p>
-    <w:p>
-      <w:pPr>
-        <w:spacing w:line="360" w:lineRule="auto"/>
-        <w:ind w:left="720" w:firstLine="720"/>
-        <w:jc w:val="both"/>
-        <w:rPr>
-          <w:rFonts w:ascii="Times New Roman" w:hAnsi="Times New Roman"/>
-          <w:sz w:val="24"/>
-          <w:szCs w:val="24"/>
-        </w:rPr>
-      </w:pPr>
-      <w:r>
-        <w:rPr>
-          <w:rFonts w:ascii="Times New Roman" w:hAnsi="Times New Roman"/>
-          <w:sz w:val="24"/>
-          <w:szCs w:val="24"/>
-        </w:rPr>
-        <w:t xml:space="preserve">O cruzamento é feito assim que os pais são selecionados, estes são passados como parâmetro para o método </w:t>
-      </w:r>
-      <w:r>
-        <w:rPr>
-          <w:rFonts w:ascii="Times New Roman" w:hAnsi="Times New Roman"/>
-          <w:i/>
-          <w:sz w:val="24"/>
-          <w:szCs w:val="24"/>
-        </w:rPr>
-        <w:t>crossoverPMX</w:t>
-      </w:r>
-      <w:r>
-        <w:rPr>
-          <w:rFonts w:ascii="Times New Roman" w:hAnsi="Times New Roman"/>
-          <w:sz w:val="24"/>
-          <w:szCs w:val="24"/>
-        </w:rPr>
-        <w:t xml:space="preserve"> que retorna os filhos resultantes da combinação de genes. Esse processo é realizado até preencher toda a nova população que deve ter o mesmo tamanho da população de progenitores.</w:t>
-      </w:r>
-    </w:p>
-    <w:p>
-      <w:pPr>
-        <w:spacing w:line="360" w:lineRule="auto"/>
-        <w:ind w:left="720" w:firstLine="720"/>
-        <w:jc w:val="both"/>
-        <w:rPr>
-          <w:rFonts w:ascii="Times New Roman" w:hAnsi="Times New Roman"/>
-          <w:sz w:val="24"/>
-          <w:szCs w:val="24"/>
-        </w:rPr>
-      </w:pPr>
-      <w:r>
-        <w:rPr>
-          <w:rFonts w:ascii="Times New Roman" w:hAnsi="Times New Roman"/>
-          <w:sz w:val="24"/>
-          <w:szCs w:val="24"/>
-        </w:rPr>
-        <w:t>A mutação não é um operador fundamental para o algoritmo, mas seu uso pode ser fundamental para se alcançar bons resultados. Os indivíduos da aplicação têm 3% de chance de sofrerem mutação, e esta aplicada foi por inversão.</w:t>
-      </w:r>
-    </w:p>
-    <w:p>
-      <w:pPr>
-        <w:spacing w:line="360" w:lineRule="auto"/>
-        <w:ind w:left="720" w:firstLine="720"/>
-        <w:jc w:val="both"/>
-        <w:rPr>
-          <w:rFonts w:ascii="Times New Roman" w:hAnsi="Times New Roman"/>
-        </w:rPr>
-      </w:pPr>
-    </w:p>
-    <w:p>
-      <w:pPr>
-        <w:numPr>
-          <w:ilvl w:val="2"/>
-          <w:numId w:val="1"/>
-        </w:numPr>
-        <w:spacing w:line="360" w:lineRule="auto"/>
-        <w:ind w:hanging="360"/>
-        <w:contextualSpacing/>
-        <w:jc w:val="both"/>
-        <w:rPr>
-          <w:b/>
-        </w:rPr>
-      </w:pPr>
-      <w:r>
-        <w:rPr>
-          <w:rFonts w:ascii="Times New Roman" w:hAnsi="Times New Roman"/>
-          <w:b/>
-          <w:sz w:val="24"/>
-          <w:szCs w:val="24"/>
-        </w:rPr>
-        <w:t xml:space="preserve">ALGORITMO SEM </w:t>
-      </w:r>
-      <w:r>
-        <w:rPr>
-          <w:rFonts w:ascii="Times New Roman" w:hAnsi="Times New Roman"/>
-          <w:b/>
-          <w:i/>
-          <w:sz w:val="24"/>
-          <w:szCs w:val="24"/>
-        </w:rPr>
-        <w:t>CROSSOVER</w:t>
-      </w:r>
-    </w:p>
-    <w:p>
-      <w:pPr>
-        <w:spacing w:line="360" w:lineRule="auto"/>
-        <w:ind w:firstLine="720"/>
-        <w:jc w:val="both"/>
-        <w:rPr>
-          <w:rFonts w:ascii="Times New Roman" w:hAnsi="Times New Roman"/>
-        </w:rPr>
-      </w:pPr>
-    </w:p>
-    <w:p>
-      <w:pPr>
-        <w:spacing w:line="360" w:lineRule="auto"/>
-        <w:ind w:left="720" w:firstLine="720"/>
-        <w:jc w:val="both"/>
-        <w:rPr>
-          <w:rFonts w:ascii="Times New Roman" w:hAnsi="Times New Roman"/>
-          <w:sz w:val="24"/>
-          <w:szCs w:val="24"/>
-        </w:rPr>
-      </w:pPr>
-      <w:r>
-        <w:rPr>
-          <w:rFonts w:ascii="Times New Roman" w:hAnsi="Times New Roman"/>
-          <w:sz w:val="24"/>
-          <w:szCs w:val="24"/>
-        </w:rPr>
-        <w:t>Para este AG, foram realizados testes com populações de  20, 100, 200 e 400 indivíduos. Cada população foi submetida a 100, 500, 1000, 3000, 5000 e 10000 gerações possíveis.</w:t>
-      </w:r>
-    </w:p>
-    <w:p>
-      <w:pPr>
-        <w:spacing w:line="360" w:lineRule="auto"/>
-        <w:ind w:left="720" w:firstLine="720"/>
-        <w:jc w:val="both"/>
-        <w:rPr>
-          <w:rFonts w:ascii="Times New Roman" w:hAnsi="Times New Roman"/>
-        </w:rPr>
-      </w:pPr>
-      <w:r>
-        <w:rPr>
-          <w:rFonts w:ascii="Times New Roman" w:hAnsi="Times New Roman"/>
-          <w:sz w:val="24"/>
-          <w:szCs w:val="24"/>
-        </w:rPr>
-        <w:t>Em tempo, para este algoritmo, não serão necessários outros parâmetros, uma vez que, conforme já citado, este realiza a operação de mutação em larga escala, abrangendo sob todo a população, em todas as gerações.</w:t>
-      </w:r>
-    </w:p>
-    <w:p>
-      <w:pPr>
-        <w:spacing w:line="360" w:lineRule="auto"/>
-        <w:ind w:left="720" w:firstLine="720"/>
-        <w:jc w:val="both"/>
-        <w:rPr>
-          <w:sz w:val="24"/>
-          <w:szCs w:val="24"/>
-        </w:rPr>
-      </w:pPr>
-    </w:p>
-    <w:p>
-      <w:pPr>
-        <w:numPr>
-          <w:ilvl w:val="0"/>
-          <w:numId w:val="1"/>
-        </w:numPr>
-        <w:spacing w:line="360" w:lineRule="auto"/>
-        <w:ind w:hanging="360"/>
-        <w:contextualSpacing/>
-        <w:jc w:val="both"/>
-        <w:rPr>
-          <w:rFonts w:ascii="Times New Roman" w:hAnsi="Times New Roman"/>
-          <w:sz w:val="28"/>
-          <w:szCs w:val="28"/>
-        </w:rPr>
-      </w:pPr>
-      <w:r>
-        <w:rPr>
-          <w:rFonts w:ascii="Times New Roman" w:hAnsi="Times New Roman"/>
-          <w:b/>
-          <w:sz w:val="28"/>
-          <w:szCs w:val="28"/>
-        </w:rPr>
-        <w:t>RESULTADOS</w:t>
-      </w:r>
-    </w:p>
-    <w:p>
-      <w:pPr>
-        <w:spacing w:line="360" w:lineRule="auto"/>
-        <w:ind w:left="1080"/>
-        <w:contextualSpacing/>
-        <w:jc w:val="both"/>
-        <w:rPr>
-          <w:b/>
-        </w:rPr>
-      </w:pPr>
-    </w:p>
-    <w:p>
-      <w:pPr>
-        <w:spacing w:line="360" w:lineRule="auto"/>
-        <w:contextualSpacing/>
-        <w:jc w:val="both"/>
-        <w:rPr>
-          <w:rFonts w:ascii="Times New Roman" w:hAnsi="Times New Roman"/>
-        </w:rPr>
-      </w:pPr>
-      <w:r>
-        <w:rPr>
-          <w:rFonts w:ascii="Times New Roman" w:hAnsi="Times New Roman"/>
-        </w:rPr>
-        <w:t xml:space="preserve"> </w:t>
-      </w:r>
-      <w:r>
-        <w:rPr>
-          <w:rFonts w:ascii="Times New Roman" w:hAnsi="Times New Roman"/>
-          <w:sz w:val="24"/>
-          <w:szCs w:val="24"/>
-        </w:rPr>
-        <w:t xml:space="preserve">          </w:t>
-      </w:r>
-      <w:r>
-        <w:rPr>
-          <w:rFonts w:ascii="Times New Roman" w:hAnsi="Times New Roman"/>
-          <w:sz w:val="24"/>
-          <w:szCs w:val="24"/>
-        </w:rPr>
-        <w:tab/>
-        <w:t xml:space="preserve">Para a avaliação do PCV os dados usados foram os do problema EIL51.tsp, disponibilizado pela TSPLIB (TSPLIB, 2010), que possui tamanho de 51 nós. Os resultados obtidos variavam de acordo com mudanças na quantidade de gerações e no tamanho da </w:t>
-      </w:r>
-      <w:r>
-        <w:rPr>
-          <w:rFonts w:ascii="Times New Roman" w:hAnsi="Times New Roman"/>
-          <w:sz w:val="24"/>
-          <w:szCs w:val="24"/>
-        </w:rPr>
-        <w:lastRenderedPageBreak/>
-        <w:t>população de indivíduos. Custos menores puderam ser alcançados com o aumento de gerações e de indivíduos das populações, entretanto, por conta desses acréscimos o tempo de execução da aplicação tornou-se mais longo.</w:t>
-      </w:r>
-    </w:p>
-    <w:p>
-      <w:pPr>
-        <w:spacing w:line="360" w:lineRule="auto"/>
-        <w:jc w:val="both"/>
-        <w:rPr>
-          <w:rFonts w:ascii="Times New Roman" w:hAnsi="Times New Roman"/>
-        </w:rPr>
-      </w:pPr>
-    </w:p>
-    <w:p>
-      <w:pPr>
-        <w:numPr>
-          <w:ilvl w:val="1"/>
-          <w:numId w:val="1"/>
-        </w:numPr>
-        <w:spacing w:line="360" w:lineRule="auto"/>
-        <w:ind w:hanging="360"/>
-        <w:contextualSpacing/>
-        <w:jc w:val="both"/>
-        <w:rPr>
-          <w:rFonts w:ascii="Times New Roman" w:hAnsi="Times New Roman"/>
-          <w:sz w:val="26"/>
-          <w:szCs w:val="26"/>
-        </w:rPr>
-      </w:pPr>
-      <w:r>
-        <w:rPr>
-          <w:rFonts w:ascii="Times New Roman" w:hAnsi="Times New Roman"/>
-          <w:b/>
-          <w:sz w:val="26"/>
-          <w:szCs w:val="26"/>
-        </w:rPr>
-        <w:t>AG CLÁSSICO</w:t>
-      </w:r>
-    </w:p>
-    <w:p>
-      <w:pPr>
-        <w:spacing w:line="360" w:lineRule="auto"/>
-        <w:ind w:left="720"/>
-        <w:jc w:val="both"/>
-        <w:rPr>
-          <w:rFonts w:ascii="Times New Roman" w:hAnsi="Times New Roman"/>
-        </w:rPr>
-      </w:pPr>
-    </w:p>
-    <w:p>
-      <w:pPr>
-        <w:spacing w:line="360" w:lineRule="auto"/>
-        <w:ind w:left="-30" w:firstLine="705"/>
-        <w:jc w:val="both"/>
-        <w:rPr>
-          <w:rFonts w:ascii="Times New Roman" w:hAnsi="Times New Roman"/>
-          <w:sz w:val="24"/>
-          <w:szCs w:val="24"/>
-        </w:rPr>
-      </w:pPr>
-      <w:r>
-        <w:rPr>
-          <w:rFonts w:ascii="Times New Roman" w:hAnsi="Times New Roman"/>
-          <w:sz w:val="24"/>
-          <w:szCs w:val="24"/>
-        </w:rPr>
-        <w:t xml:space="preserve">O melhor resultado alcançando pelo algoritmo foi </w:t>
-      </w:r>
-      <w:r>
-        <w:rPr>
-          <w:rFonts w:ascii="Times New Roman" w:hAnsi="Times New Roman"/>
-          <w:b/>
-          <w:sz w:val="24"/>
-          <w:szCs w:val="24"/>
-        </w:rPr>
-        <w:t>442.281</w:t>
-      </w:r>
-      <w:r>
-        <w:rPr>
-          <w:rFonts w:ascii="Times New Roman" w:hAnsi="Times New Roman"/>
-          <w:sz w:val="24"/>
-          <w:szCs w:val="24"/>
-        </w:rPr>
-        <w:t xml:space="preserve">, atingindo um resultado abaixo de 10% em comparação com o melhor resultado obtido na literatura para este conjunto de dados, atingindo assim à meta proposta. Este resultado foi alcançado com uma população de </w:t>
-      </w:r>
-      <w:r>
-        <w:rPr>
-          <w:rFonts w:ascii="Times New Roman" w:hAnsi="Times New Roman"/>
-          <w:b/>
-          <w:sz w:val="24"/>
-          <w:szCs w:val="24"/>
-        </w:rPr>
-        <w:t xml:space="preserve">10000 </w:t>
-      </w:r>
-      <w:r>
-        <w:rPr>
-          <w:rFonts w:ascii="Times New Roman" w:hAnsi="Times New Roman"/>
-          <w:sz w:val="24"/>
-          <w:szCs w:val="24"/>
-        </w:rPr>
-        <w:t xml:space="preserve">indivíduos e um limite máximo definido de </w:t>
-      </w:r>
-      <w:r>
-        <w:rPr>
-          <w:rFonts w:ascii="Times New Roman" w:hAnsi="Times New Roman"/>
-          <w:b/>
-          <w:sz w:val="24"/>
-          <w:szCs w:val="24"/>
-        </w:rPr>
-        <w:t xml:space="preserve">200 </w:t>
-      </w:r>
-      <w:r>
-        <w:rPr>
-          <w:rFonts w:ascii="Times New Roman" w:hAnsi="Times New Roman"/>
-          <w:sz w:val="24"/>
-          <w:szCs w:val="24"/>
-        </w:rPr>
-        <w:t xml:space="preserve">gerações; o resultado em si foi encontrado na geração número </w:t>
-      </w:r>
-      <w:r>
-        <w:rPr>
-          <w:rFonts w:ascii="Times New Roman" w:hAnsi="Times New Roman"/>
-          <w:b/>
-          <w:sz w:val="24"/>
-          <w:szCs w:val="24"/>
-        </w:rPr>
-        <w:t>125</w:t>
-      </w:r>
-      <w:r>
-        <w:rPr>
-          <w:rFonts w:ascii="Times New Roman" w:hAnsi="Times New Roman"/>
-          <w:sz w:val="24"/>
-          <w:szCs w:val="24"/>
-        </w:rPr>
-        <w:t xml:space="preserve">. </w:t>
-      </w:r>
-    </w:p>
-    <w:p>
-      <w:pPr>
-        <w:spacing w:line="360" w:lineRule="auto"/>
-        <w:ind w:left="-30" w:firstLine="705"/>
-        <w:jc w:val="both"/>
-        <w:rPr>
-          <w:rFonts w:ascii="Times New Roman" w:hAnsi="Times New Roman"/>
-          <w:sz w:val="24"/>
-          <w:szCs w:val="24"/>
-        </w:rPr>
-      </w:pPr>
-      <w:r>
-        <w:rPr>
-          <w:rFonts w:ascii="Times New Roman" w:hAnsi="Times New Roman"/>
-          <w:sz w:val="24"/>
-          <w:szCs w:val="24"/>
-        </w:rPr>
-        <w:t>A tabela 1 mostra um resumo geral dos resultados do AG clássico.</w:t>
-      </w:r>
-    </w:p>
-    <w:p>
-      <w:pPr>
-        <w:spacing w:line="360" w:lineRule="auto"/>
-        <w:ind w:left="-30" w:firstLine="705"/>
-        <w:jc w:val="both"/>
-        <w:rPr>
-          <w:rFonts w:ascii="Times New Roman" w:hAnsi="Times New Roman"/>
-          <w:sz w:val="24"/>
-          <w:szCs w:val="24"/>
-        </w:rPr>
-      </w:pPr>
-    </w:p>
-    <w:p>
-      <w:pPr>
-        <w:spacing w:line="360" w:lineRule="auto"/>
-        <w:ind w:left="-30" w:firstLine="705"/>
-        <w:jc w:val="both"/>
-        <w:rPr>
-          <w:rFonts w:ascii="Times New Roman" w:hAnsi="Times New Roman"/>
-          <w:sz w:val="24"/>
-          <w:szCs w:val="24"/>
-        </w:rPr>
-      </w:pPr>
-      <w:r>
-        <w:rPr>
-          <w:rFonts w:ascii="Times New Roman" w:hAnsi="Times New Roman"/>
-          <w:noProof/>
-          <w:sz w:val="24"/>
-          <w:szCs w:val="24"/>
-          <w:lang w:eastAsia="pt-BR" w:bidi="ar-SA"/>
-        </w:rPr>
-        <w:drawing>
-          <wp:inline distT="0" distB="0" distL="0" distR="0" wp14:anchorId="3895A9F8" wp14:editId="60A67332">
-            <wp:extent cx="4995272" cy="680649"/>
-            <wp:effectExtent l="0" t="0" r="8890" b="5715"/>
-            <wp:docPr id="9" name="Imagem 9"/>
-            <wp:cNvGraphicFramePr>
-              <a:graphicFrameLocks xmlns:a="http://schemas.openxmlformats.org/drawingml/2006/main" noChangeAspect="1"/>
-            </wp:cNvGraphicFramePr>
-            <a:graphic xmlns:a="http://schemas.openxmlformats.org/drawingml/2006/main">
-              <a:graphicData uri="http://schemas.openxmlformats.org/drawingml/2006/picture">
-                <pic:pic xmlns:pic="http://schemas.openxmlformats.org/drawingml/2006/picture">
-                  <pic:nvPicPr>
-                    <pic:cNvPr id="9" name="Captura de Tela 2016-09-09 às 17.48.36.png"/>
-                    <pic:cNvPicPr/>
-                  </pic:nvPicPr>
-                  <pic:blipFill>
-                    <a:blip r:embed="rId8">
-                      <a:extLst>
-                        <a:ext uri="{28A0092B-C50C-407E-A947-70E740481C1C}">
-                          <a14:useLocalDpi xmlns:a14="http://schemas.microsoft.com/office/drawing/2010/main" val="0"/>
-                        </a:ext>
-                      </a:extLst>
-                    </a:blip>
-                    <a:stretch>
-                      <a:fillRect/>
-                    </a:stretch>
-                  </pic:blipFill>
-                  <pic:spPr>
-                    <a:xfrm>
-                      <a:off x="0" y="0"/>
-                      <a:ext cx="5077581" cy="691864"/>
+                      <a:ext cx="4995545" cy="680720"/>
                     </a:xfrm>
                     <a:prstGeom prst="rect">
                       <a:avLst/>
@@ -2245,7 +2281,8 @@
     </w:p>
     <w:p>
       <w:pPr>
-        <w:spacing w:line="360" w:lineRule="auto"/>
+        <w:pStyle w:val="Normal"/>
+        <w:spacing w:lineRule="auto" w:line="360"/>
         <w:ind w:firstLine="720"/>
         <w:jc w:val="center"/>
         <w:rPr>
@@ -2281,7 +2318,8 @@
     </w:p>
     <w:p>
       <w:pPr>
-        <w:spacing w:line="360" w:lineRule="auto"/>
+        <w:pStyle w:val="Normal"/>
+        <w:spacing w:lineRule="auto" w:line="360"/>
         <w:ind w:left="-30" w:firstLine="705"/>
         <w:jc w:val="both"/>
         <w:rPr>
@@ -2290,10 +2328,18 @@
           <w:szCs w:val="24"/>
         </w:rPr>
       </w:pPr>
-    </w:p>
-    <w:p>
-      <w:pPr>
-        <w:spacing w:line="360" w:lineRule="auto"/>
+      <w:r>
+        <w:rPr>
+          <w:rFonts w:ascii="Times New Roman" w:hAnsi="Times New Roman"/>
+          <w:sz w:val="24"/>
+          <w:szCs w:val="24"/>
+        </w:rPr>
+      </w:r>
+    </w:p>
+    <w:p>
+      <w:pPr>
+        <w:pStyle w:val="Normal"/>
+        <w:spacing w:lineRule="auto" w:line="360"/>
         <w:ind w:left="-30" w:firstLine="705"/>
         <w:jc w:val="both"/>
         <w:rPr>
@@ -2308,44 +2354,13 @@
           <w:sz w:val="24"/>
           <w:szCs w:val="24"/>
         </w:rPr>
-        <w:t xml:space="preserve">A taxa de mutação foi </w:t>
-      </w:r>
-      <w:r>
-        <w:rPr>
-          <w:rFonts w:ascii="Times New Roman" w:hAnsi="Times New Roman"/>
-          <w:sz w:val="24"/>
-          <w:szCs w:val="24"/>
-        </w:rPr>
-        <w:t>definida</w:t>
-      </w:r>
-      <w:r>
-        <w:rPr>
-          <w:rFonts w:ascii="Times New Roman" w:hAnsi="Times New Roman"/>
-          <w:sz w:val="24"/>
-          <w:szCs w:val="24"/>
-        </w:rPr>
-        <w:t xml:space="preserve"> em 3%. Se est</w:t>
-      </w:r>
-      <w:r>
-        <w:rPr>
-          <w:rFonts w:ascii="Times New Roman" w:hAnsi="Times New Roman"/>
-          <w:sz w:val="24"/>
-          <w:szCs w:val="24"/>
-        </w:rPr>
-        <w:t>a</w:t>
-      </w:r>
-      <w:r>
-        <w:rPr>
-          <w:rFonts w:ascii="Times New Roman" w:hAnsi="Times New Roman"/>
-          <w:sz w:val="24"/>
-          <w:szCs w:val="24"/>
-        </w:rPr>
-        <w:t xml:space="preserve"> taxa for muito alta as características boas de alguns filhos gerados no cruzamento podem ser perdidas, o que não é o objetivo do método, por isso o ideal para o algoritmo é manter uma taxa menor do que 5%. Menores custos puderam ser alcançados com o aumento de gerações e de cromossomos das populações. No entanto, quando as gerações chegavam à faixa de 150 até 200, a população não sofria evolução significativa, tomando isto como concluiu-se que, gerações com número superior a 200 não eram interessantes para o estudo. </w:t>
-      </w:r>
-    </w:p>
-    <w:p>
-      <w:pPr>
-        <w:spacing w:line="360" w:lineRule="auto"/>
+        <w:t xml:space="preserve">A taxa de mutação foi definida em 3%. Se esta taxa for muito alta as características boas de alguns filhos gerados no cruzamento podem ser perdidas, o que não é o objetivo do método, por isso o ideal para o algoritmo é manter uma taxa menor do que 5%. Menores custos puderam ser alcançados com o aumento de gerações e de cromossomos das populações. No entanto, quando as gerações chegavam à faixa de 150 até 200, a população não sofria evolução significativa, tomando isto como concluiu-se que, gerações com número superior a 200 não eram interessantes para o estudo. </w:t>
+      </w:r>
+    </w:p>
+    <w:p>
+      <w:pPr>
+        <w:pStyle w:val="Normal"/>
+        <w:spacing w:lineRule="auto" w:line="360"/>
         <w:ind w:left="-30" w:firstLine="705"/>
         <w:jc w:val="both"/>
         <w:rPr>
@@ -2360,60 +2375,13 @@
           <w:sz w:val="24"/>
           <w:szCs w:val="24"/>
         </w:rPr>
-        <w:t>A seguir, a</w:t>
-      </w:r>
-      <w:r>
-        <w:rPr>
-          <w:rFonts w:ascii="Times New Roman" w:hAnsi="Times New Roman"/>
-          <w:sz w:val="24"/>
-          <w:szCs w:val="24"/>
-        </w:rPr>
-        <w:t>s</w:t>
-      </w:r>
-      <w:r>
-        <w:rPr>
-          <w:rFonts w:ascii="Times New Roman" w:hAnsi="Times New Roman"/>
-          <w:sz w:val="24"/>
-          <w:szCs w:val="24"/>
-        </w:rPr>
-        <w:t xml:space="preserve"> figura</w:t>
-      </w:r>
-      <w:r>
-        <w:rPr>
-          <w:rFonts w:ascii="Times New Roman" w:hAnsi="Times New Roman"/>
-          <w:sz w:val="24"/>
-          <w:szCs w:val="24"/>
-        </w:rPr>
-        <w:t>s</w:t>
-      </w:r>
-      <w:r>
-        <w:rPr>
-          <w:rFonts w:ascii="Times New Roman" w:hAnsi="Times New Roman"/>
-          <w:sz w:val="24"/>
-          <w:szCs w:val="24"/>
-        </w:rPr>
-        <w:t xml:space="preserve"> 1 </w:t>
-      </w:r>
-      <w:r>
-        <w:rPr>
-          <w:rFonts w:ascii="Times New Roman" w:hAnsi="Times New Roman"/>
-          <w:sz w:val="24"/>
-          <w:szCs w:val="24"/>
-        </w:rPr>
-        <w:t xml:space="preserve">e </w:t>
-      </w:r>
-      <w:r>
-        <w:rPr>
-          <w:rFonts w:ascii="Times New Roman" w:hAnsi="Times New Roman"/>
-          <w:sz w:val="24"/>
-          <w:szCs w:val="24"/>
-        </w:rPr>
-        <w:t>2 mostram o comportamento deste resultado em relação as gerações:</w:t>
-      </w:r>
-    </w:p>
-    <w:p>
-      <w:pPr>
-        <w:spacing w:line="360" w:lineRule="auto"/>
+        <w:t>A seguir, as figuras 1 e 2 mostram o comportamento deste resultado em relação as gerações:</w:t>
+      </w:r>
+    </w:p>
+    <w:p>
+      <w:pPr>
+        <w:pStyle w:val="Normal"/>
+        <w:spacing w:lineRule="auto" w:line="360"/>
         <w:ind w:left="-30" w:firstLine="705"/>
         <w:jc w:val="center"/>
         <w:rPr>
@@ -2421,15 +2389,10 @@
         </w:rPr>
       </w:pPr>
       <w:r>
-        <w:rPr>
-          <w:rFonts w:ascii="Times New Roman" w:hAnsi="Times New Roman"/>
-          <w:noProof/>
-          <w:lang w:eastAsia="pt-BR" w:bidi="ar-SA"/>
-        </w:rPr>
-        <w:lastRenderedPageBreak/>
+        <w:rPr/>
         <w:drawing>
-          <wp:inline distT="0" distB="0" distL="0" distR="0" wp14:anchorId="085704E5" wp14:editId="025E3871">
-            <wp:extent cx="5193134" cy="3667496"/>
+          <wp:inline distT="0" distB="0" distL="0" distR="0">
+            <wp:extent cx="5193030" cy="3667125"/>
             <wp:effectExtent l="0" t="0" r="0" b="0"/>
             <wp:docPr id="3" name="image09.png" descr="grafico-tsp2.png"/>
             <wp:cNvGraphicFramePr>
@@ -2445,7 +2408,7 @@
                     </pic:cNvPicPr>
                   </pic:nvPicPr>
                   <pic:blipFill>
-                    <a:blip r:embed="rId9"/>
+                    <a:blip r:embed="rId4"/>
                     <a:stretch>
                       <a:fillRect/>
                     </a:stretch>
@@ -2453,7 +2416,7 @@
                   <pic:spPr bwMode="auto">
                     <a:xfrm>
                       <a:off x="0" y="0"/>
-                      <a:ext cx="5235142" cy="3697163"/>
+                      <a:ext cx="5193030" cy="3667125"/>
                     </a:xfrm>
                     <a:prstGeom prst="rect">
                       <a:avLst/>
@@ -2468,7 +2431,8 @@
     </w:p>
     <w:p>
       <w:pPr>
-        <w:spacing w:line="360" w:lineRule="auto"/>
+        <w:pStyle w:val="Normal"/>
+        <w:spacing w:lineRule="auto" w:line="360"/>
         <w:ind w:left="-30" w:firstLine="705"/>
         <w:jc w:val="center"/>
         <w:rPr>
@@ -2504,17 +2468,24 @@
     </w:p>
     <w:p>
       <w:pPr>
-        <w:spacing w:line="360" w:lineRule="auto"/>
+        <w:pStyle w:val="Normal"/>
+        <w:spacing w:lineRule="auto" w:line="360"/>
         <w:ind w:left="-30" w:firstLine="705"/>
         <w:jc w:val="center"/>
         <w:rPr>
           <w:rFonts w:ascii="Times New Roman" w:hAnsi="Times New Roman"/>
         </w:rPr>
       </w:pPr>
-    </w:p>
-    <w:p>
-      <w:pPr>
-        <w:spacing w:line="360" w:lineRule="auto"/>
+      <w:r>
+        <w:rPr>
+          <w:rFonts w:ascii="Times New Roman" w:hAnsi="Times New Roman"/>
+        </w:rPr>
+      </w:r>
+    </w:p>
+    <w:p>
+      <w:pPr>
+        <w:pStyle w:val="Normal"/>
+        <w:spacing w:lineRule="auto" w:line="360"/>
         <w:ind w:left="-30" w:firstLine="705"/>
         <w:jc w:val="center"/>
         <w:rPr>
@@ -2522,15 +2493,11 @@
         </w:rPr>
       </w:pPr>
       <w:r>
-        <w:rPr>
-          <w:rFonts w:ascii="Times New Roman" w:hAnsi="Times New Roman"/>
-          <w:noProof/>
-          <w:lang w:eastAsia="pt-BR" w:bidi="ar-SA"/>
-        </w:rPr>
+        <w:rPr/>
         <w:drawing>
-          <wp:inline distT="0" distB="0" distL="0" distR="0" wp14:anchorId="3BF0CB9B" wp14:editId="536E5FAC">
-            <wp:extent cx="4919732" cy="3790355"/>
-            <wp:effectExtent l="0" t="0" r="8255" b="0"/>
+          <wp:inline distT="0" distB="0" distL="0" distR="0">
+            <wp:extent cx="4919980" cy="3790315"/>
+            <wp:effectExtent l="0" t="0" r="0" b="0"/>
             <wp:docPr id="4" name="image04.png" descr="grfico-tsp-editado.png"/>
             <wp:cNvGraphicFramePr>
               <a:graphicFrameLocks xmlns:a="http://schemas.openxmlformats.org/drawingml/2006/main" noChangeAspect="1"/>
@@ -2545,7 +2512,7 @@
                     </pic:cNvPicPr>
                   </pic:nvPicPr>
                   <pic:blipFill>
-                    <a:blip r:embed="rId10"/>
+                    <a:blip r:embed="rId5"/>
                     <a:stretch>
                       <a:fillRect/>
                     </a:stretch>
@@ -2553,7 +2520,7 @@
                   <pic:spPr bwMode="auto">
                     <a:xfrm>
                       <a:off x="0" y="0"/>
-                      <a:ext cx="4949142" cy="3813014"/>
+                      <a:ext cx="4919980" cy="3790315"/>
                     </a:xfrm>
                     <a:prstGeom prst="rect">
                       <a:avLst/>
@@ -2568,7 +2535,17 @@
     </w:p>
     <w:p>
       <w:pPr>
-        <w:spacing w:line="360" w:lineRule="auto"/>
+        <w:sectPr>
+          <w:type w:val="nextPage"/>
+          <w:pgSz w:w="11906" w:h="16838"/>
+          <w:pgMar w:left="1440" w:right="1440" w:header="0" w:top="1440" w:footer="0" w:bottom="1440" w:gutter="0"/>
+          <w:pgNumType w:start="1" w:fmt="decimal"/>
+          <w:formProt w:val="false"/>
+          <w:textDirection w:val="lrTb"/>
+          <w:docGrid w:type="default" w:linePitch="240" w:charSpace="4294965247"/>
+        </w:sectPr>
+        <w:pStyle w:val="Normal"/>
+        <w:spacing w:lineRule="auto" w:line="360"/>
         <w:ind w:firstLine="720"/>
         <w:jc w:val="center"/>
         <w:rPr>
@@ -2612,84 +2589,59 @@
     </w:p>
     <w:p>
       <w:pPr>
-        <w:spacing w:line="360" w:lineRule="auto"/>
+        <w:pStyle w:val="Normal"/>
+        <w:spacing w:lineRule="auto" w:line="360"/>
         <w:ind w:left="-30" w:firstLine="705"/>
         <w:jc w:val="both"/>
         <w:rPr>
           <w:rFonts w:ascii="Times New Roman" w:hAnsi="Times New Roman"/>
-        </w:rPr>
-      </w:pPr>
-    </w:p>
-    <w:p>
-      <w:pPr>
-        <w:spacing w:line="360" w:lineRule="auto"/>
-        <w:ind w:left="-30" w:firstLine="705"/>
-        <w:jc w:val="both"/>
-        <w:rPr>
-          <w:rFonts w:ascii="Times New Roman" w:hAnsi="Times New Roman"/>
-          <w:sz w:val="24"/>
-          <w:szCs w:val="24"/>
-        </w:rPr>
-        <w:sectPr>
-          <w:pgSz w:w="11906" w:h="16838"/>
-          <w:pgMar w:top="1440" w:right="1440" w:bottom="1440" w:left="1440" w:header="0" w:footer="0" w:gutter="0"/>
-          <w:pgNumType w:start="1"/>
-          <w:cols w:space="720"/>
-          <w:formProt w:val="0"/>
-          <w:docGrid w:linePitch="240" w:charSpace="-2049"/>
-        </w:sectPr>
-      </w:pPr>
-    </w:p>
-    <w:p>
-      <w:pPr>
-        <w:spacing w:line="360" w:lineRule="auto"/>
-        <w:ind w:left="-30" w:firstLine="705"/>
-        <w:jc w:val="both"/>
-        <w:rPr>
-          <w:rFonts w:ascii="Times New Roman" w:hAnsi="Times New Roman"/>
-          <w:sz w:val="24"/>
-          <w:szCs w:val="24"/>
-        </w:rPr>
-      </w:pPr>
-      <w:r>
-        <w:rPr>
-          <w:rFonts w:ascii="Times New Roman" w:hAnsi="Times New Roman"/>
-          <w:sz w:val="24"/>
-          <w:szCs w:val="24"/>
-        </w:rPr>
-        <w:lastRenderedPageBreak/>
+          <w:sz w:val="24"/>
+          <w:szCs w:val="24"/>
+        </w:rPr>
+      </w:pPr>
+      <w:r>
+        <w:rPr>
+          <w:rFonts w:ascii="Times New Roman" w:hAnsi="Times New Roman"/>
+          <w:sz w:val="24"/>
+          <w:szCs w:val="24"/>
+        </w:rPr>
         <w:t>Abaixo, a figura 3 mostra a distribuição dos resultados obtidos nos testes do AG:</w:t>
       </w:r>
     </w:p>
     <w:p>
       <w:pPr>
-        <w:spacing w:line="360" w:lineRule="auto"/>
-        <w:ind w:left="-30"/>
-        <w:jc w:val="both"/>
-        <w:rPr>
-          <w:rFonts w:ascii="Times New Roman" w:hAnsi="Times New Roman"/>
-          <w:sz w:val="24"/>
-          <w:szCs w:val="24"/>
-        </w:rPr>
-      </w:pPr>
-    </w:p>
-    <w:p>
-      <w:pPr>
-        <w:spacing w:line="360" w:lineRule="auto"/>
-        <w:ind w:left="-30"/>
-        <w:jc w:val="both"/>
-        <w:rPr>
-          <w:rFonts w:ascii="Times New Roman" w:hAnsi="Times New Roman"/>
-        </w:rPr>
-      </w:pPr>
-      <w:r>
-        <w:rPr>
-          <w:rFonts w:ascii="Times New Roman" w:hAnsi="Times New Roman"/>
-          <w:noProof/>
-          <w:lang w:eastAsia="pt-BR" w:bidi="ar-SA"/>
-        </w:rPr>
+        <w:pStyle w:val="Normal"/>
+        <w:spacing w:lineRule="auto" w:line="360"/>
+        <w:ind w:left="-30" w:hanging="0"/>
+        <w:jc w:val="both"/>
+        <w:rPr>
+          <w:rFonts w:ascii="Times New Roman" w:hAnsi="Times New Roman"/>
+          <w:sz w:val="24"/>
+          <w:szCs w:val="24"/>
+        </w:rPr>
+      </w:pPr>
+      <w:r>
+        <w:rPr>
+          <w:rFonts w:ascii="Times New Roman" w:hAnsi="Times New Roman"/>
+          <w:sz w:val="24"/>
+          <w:szCs w:val="24"/>
+        </w:rPr>
+      </w:r>
+    </w:p>
+    <w:p>
+      <w:pPr>
+        <w:pStyle w:val="Normal"/>
+        <w:spacing w:lineRule="auto" w:line="360"/>
+        <w:ind w:left="-30" w:hanging="0"/>
+        <w:jc w:val="both"/>
+        <w:rPr>
+          <w:rFonts w:ascii="Times New Roman" w:hAnsi="Times New Roman"/>
+        </w:rPr>
+      </w:pPr>
+      <w:r>
+        <w:rPr/>
         <w:drawing>
-          <wp:inline distT="0" distB="0" distL="0" distR="0" wp14:anchorId="0E0D52A1" wp14:editId="302791D4">
+          <wp:inline distT="0" distB="0" distL="0" distR="0">
             <wp:extent cx="5731510" cy="3035300"/>
             <wp:effectExtent l="0" t="0" r="0" b="0"/>
             <wp:docPr id="5" name="image03.png" descr="ag1_histogram.png"/>
@@ -2706,7 +2658,7 @@
                     </pic:cNvPicPr>
                   </pic:nvPicPr>
                   <pic:blipFill>
-                    <a:blip r:embed="rId11"/>
+                    <a:blip r:embed="rId6"/>
                     <a:stretch>
                       <a:fillRect/>
                     </a:stretch>
@@ -2729,7 +2681,8 @@
     </w:p>
     <w:p>
       <w:pPr>
-        <w:spacing w:line="240" w:lineRule="auto"/>
+        <w:pStyle w:val="Normal"/>
+        <w:spacing w:lineRule="auto" w:line="240"/>
         <w:ind w:firstLine="720"/>
         <w:jc w:val="center"/>
         <w:rPr>
@@ -2757,17 +2710,24 @@
     </w:p>
     <w:p>
       <w:pPr>
-        <w:spacing w:line="360" w:lineRule="auto"/>
+        <w:pStyle w:val="Normal"/>
+        <w:spacing w:lineRule="auto" w:line="360"/>
         <w:ind w:firstLine="720"/>
         <w:jc w:val="both"/>
         <w:rPr>
           <w:rFonts w:ascii="Times New Roman" w:hAnsi="Times New Roman"/>
         </w:rPr>
       </w:pPr>
-    </w:p>
-    <w:p>
-      <w:pPr>
-        <w:spacing w:line="360" w:lineRule="auto"/>
+      <w:r>
+        <w:rPr>
+          <w:rFonts w:ascii="Times New Roman" w:hAnsi="Times New Roman"/>
+        </w:rPr>
+      </w:r>
+    </w:p>
+    <w:p>
+      <w:pPr>
+        <w:pStyle w:val="Normal"/>
+        <w:spacing w:lineRule="auto" w:line="360"/>
         <w:ind w:firstLine="720"/>
         <w:jc w:val="both"/>
         <w:rPr>
@@ -2787,25 +2747,33 @@
     </w:p>
     <w:p>
       <w:pPr>
-        <w:spacing w:line="360" w:lineRule="auto"/>
+        <w:pStyle w:val="Normal"/>
+        <w:spacing w:lineRule="auto" w:line="360"/>
         <w:ind w:firstLine="720"/>
         <w:jc w:val="both"/>
         <w:rPr>
           <w:rFonts w:ascii="Times New Roman" w:hAnsi="Times New Roman"/>
         </w:rPr>
       </w:pPr>
-    </w:p>
-    <w:p>
-      <w:pPr>
+      <w:r>
+        <w:rPr>
+          <w:rFonts w:ascii="Times New Roman" w:hAnsi="Times New Roman"/>
+        </w:rPr>
+      </w:r>
+    </w:p>
+    <w:p>
+      <w:pPr>
+        <w:pStyle w:val="Normal"/>
         <w:numPr>
           <w:ilvl w:val="1"/>
           <w:numId w:val="1"/>
         </w:numPr>
-        <w:spacing w:line="360" w:lineRule="auto"/>
-        <w:ind w:hanging="360"/>
+        <w:spacing w:lineRule="auto" w:line="360" w:before="0" w:after="0"/>
+        <w:ind w:left="1440" w:hanging="360"/>
         <w:contextualSpacing/>
         <w:jc w:val="both"/>
         <w:rPr>
+          <w:b/>
           <w:b/>
         </w:rPr>
       </w:pPr>
@@ -2831,16 +2799,23 @@
     </w:p>
     <w:p>
       <w:pPr>
-        <w:spacing w:line="360" w:lineRule="auto"/>
-        <w:jc w:val="both"/>
-        <w:rPr>
-          <w:rFonts w:ascii="Times New Roman" w:hAnsi="Times New Roman"/>
-        </w:rPr>
-      </w:pPr>
-    </w:p>
-    <w:p>
-      <w:pPr>
-        <w:spacing w:line="360" w:lineRule="auto"/>
+        <w:pStyle w:val="Normal"/>
+        <w:spacing w:lineRule="auto" w:line="360"/>
+        <w:jc w:val="both"/>
+        <w:rPr>
+          <w:rFonts w:ascii="Times New Roman" w:hAnsi="Times New Roman"/>
+        </w:rPr>
+      </w:pPr>
+      <w:r>
+        <w:rPr>
+          <w:rFonts w:ascii="Times New Roman" w:hAnsi="Times New Roman"/>
+        </w:rPr>
+      </w:r>
+    </w:p>
+    <w:p>
+      <w:pPr>
+        <w:pStyle w:val="Normal"/>
+        <w:spacing w:lineRule="auto" w:line="360"/>
         <w:ind w:firstLine="720"/>
         <w:jc w:val="both"/>
         <w:rPr>
@@ -2877,7 +2852,8 @@
     </w:p>
     <w:p>
       <w:pPr>
-        <w:spacing w:line="360" w:lineRule="auto"/>
+        <w:pStyle w:val="Normal"/>
+        <w:spacing w:lineRule="auto" w:line="360"/>
         <w:ind w:firstLine="720"/>
         <w:jc w:val="both"/>
         <w:rPr>
@@ -2886,12 +2862,20 @@
           <w:szCs w:val="24"/>
         </w:rPr>
       </w:pPr>
+      <w:r>
+        <w:rPr>
+          <w:rFonts w:ascii="Times New Roman" w:hAnsi="Times New Roman"/>
+          <w:sz w:val="24"/>
+          <w:szCs w:val="24"/>
+        </w:rPr>
+      </w:r>
     </w:p>
     <w:tbl>
       <w:tblPr>
         <w:tblStyle w:val="TableNormal"/>
         <w:tblW w:w="8010" w:type="dxa"/>
-        <w:tblInd w:w="648" w:type="dxa"/>
+        <w:jc w:val="left"/>
+        <w:tblInd w:w="618" w:type="dxa"/>
         <w:tblBorders>
           <w:top w:val="single" w:sz="8" w:space="0" w:color="000001"/>
           <w:left w:val="single" w:sz="8" w:space="0" w:color="000001"/>
@@ -2902,21 +2886,22 @@
         </w:tblBorders>
         <w:tblCellMar>
           <w:top w:w="100" w:type="dxa"/>
-          <w:left w:w="80" w:type="dxa"/>
+          <w:left w:w="50" w:type="dxa"/>
           <w:bottom w:w="100" w:type="dxa"/>
           <w:right w:w="100" w:type="dxa"/>
         </w:tblCellMar>
-        <w:tblLook w:val="0600" w:firstRow="0" w:lastRow="0" w:firstColumn="0" w:lastColumn="0" w:noHBand="1" w:noVBand="1"/>
+        <w:tblLook w:val="0600" w:noVBand="1" w:noHBand="1" w:lastColumn="0" w:firstColumn="0" w:lastRow="0" w:firstRow="0"/>
       </w:tblPr>
       <w:tblGrid>
-        <w:gridCol w:w="1140"/>
+        <w:gridCol w:w="1139"/>
         <w:gridCol w:w="1365"/>
         <w:gridCol w:w="1366"/>
         <w:gridCol w:w="1380"/>
-        <w:gridCol w:w="1410"/>
-        <w:gridCol w:w="1349"/>
+        <w:gridCol w:w="1411"/>
+        <w:gridCol w:w="1348"/>
       </w:tblGrid>
       <w:tr>
+        <w:trPr/>
         <w:tc>
           <w:tcPr>
             <w:tcW w:w="1139" w:type="dxa"/>
@@ -2925,16 +2910,19 @@
               <w:left w:val="single" w:sz="8" w:space="0" w:color="000001"/>
               <w:bottom w:val="single" w:sz="8" w:space="0" w:color="000001"/>
               <w:right w:val="single" w:sz="8" w:space="0" w:color="000001"/>
+              <w:insideH w:val="single" w:sz="8" w:space="0" w:color="000001"/>
+              <w:insideV w:val="single" w:sz="8" w:space="0" w:color="000001"/>
             </w:tcBorders>
-            <w:shd w:val="clear" w:color="auto" w:fill="auto"/>
+            <w:shd w:color="auto" w:fill="auto" w:val="clear"/>
             <w:tcMar>
-              <w:left w:w="80" w:type="dxa"/>
+              <w:left w:w="50" w:type="dxa"/>
             </w:tcMar>
           </w:tcPr>
           <w:p>
             <w:pPr>
-              <w:widowControl w:val="0"/>
-              <w:spacing w:line="240" w:lineRule="auto"/>
+              <w:pStyle w:val="Normal"/>
+              <w:widowControl w:val="false"/>
+              <w:spacing w:lineRule="auto" w:line="240"/>
               <w:rPr>
                 <w:rFonts w:ascii="Times New Roman" w:hAnsi="Times New Roman"/>
                 <w:sz w:val="24"/>
@@ -2960,16 +2948,19 @@
               <w:left w:val="single" w:sz="8" w:space="0" w:color="000001"/>
               <w:bottom w:val="single" w:sz="8" w:space="0" w:color="000001"/>
               <w:right w:val="single" w:sz="8" w:space="0" w:color="000001"/>
+              <w:insideH w:val="single" w:sz="8" w:space="0" w:color="000001"/>
+              <w:insideV w:val="single" w:sz="8" w:space="0" w:color="000001"/>
             </w:tcBorders>
-            <w:shd w:val="clear" w:color="auto" w:fill="auto"/>
+            <w:shd w:color="auto" w:fill="auto" w:val="clear"/>
             <w:tcMar>
-              <w:left w:w="80" w:type="dxa"/>
+              <w:left w:w="50" w:type="dxa"/>
             </w:tcMar>
           </w:tcPr>
           <w:p>
             <w:pPr>
-              <w:widowControl w:val="0"/>
-              <w:spacing w:line="240" w:lineRule="auto"/>
+              <w:pStyle w:val="Normal"/>
+              <w:widowControl w:val="false"/>
+              <w:spacing w:lineRule="auto" w:line="240"/>
               <w:rPr>
                 <w:rFonts w:ascii="Times New Roman" w:hAnsi="Times New Roman"/>
                 <w:sz w:val="24"/>
@@ -2995,16 +2986,19 @@
               <w:left w:val="single" w:sz="8" w:space="0" w:color="000001"/>
               <w:bottom w:val="single" w:sz="8" w:space="0" w:color="000001"/>
               <w:right w:val="single" w:sz="8" w:space="0" w:color="000001"/>
+              <w:insideH w:val="single" w:sz="8" w:space="0" w:color="000001"/>
+              <w:insideV w:val="single" w:sz="8" w:space="0" w:color="000001"/>
             </w:tcBorders>
-            <w:shd w:val="clear" w:color="auto" w:fill="auto"/>
+            <w:shd w:color="auto" w:fill="auto" w:val="clear"/>
             <w:tcMar>
-              <w:left w:w="80" w:type="dxa"/>
+              <w:left w:w="50" w:type="dxa"/>
             </w:tcMar>
           </w:tcPr>
           <w:p>
             <w:pPr>
-              <w:widowControl w:val="0"/>
-              <w:spacing w:line="240" w:lineRule="auto"/>
+              <w:pStyle w:val="Normal"/>
+              <w:widowControl w:val="false"/>
+              <w:spacing w:lineRule="auto" w:line="240"/>
               <w:rPr>
                 <w:rFonts w:ascii="Times New Roman" w:hAnsi="Times New Roman"/>
                 <w:sz w:val="24"/>
@@ -3030,16 +3024,19 @@
               <w:left w:val="single" w:sz="8" w:space="0" w:color="000001"/>
               <w:bottom w:val="single" w:sz="8" w:space="0" w:color="000001"/>
               <w:right w:val="single" w:sz="8" w:space="0" w:color="000001"/>
+              <w:insideH w:val="single" w:sz="8" w:space="0" w:color="000001"/>
+              <w:insideV w:val="single" w:sz="8" w:space="0" w:color="000001"/>
             </w:tcBorders>
-            <w:shd w:val="clear" w:color="auto" w:fill="auto"/>
+            <w:shd w:color="auto" w:fill="auto" w:val="clear"/>
             <w:tcMar>
-              <w:left w:w="80" w:type="dxa"/>
+              <w:left w:w="50" w:type="dxa"/>
             </w:tcMar>
           </w:tcPr>
           <w:p>
             <w:pPr>
-              <w:widowControl w:val="0"/>
-              <w:spacing w:line="240" w:lineRule="auto"/>
+              <w:pStyle w:val="Normal"/>
+              <w:widowControl w:val="false"/>
+              <w:spacing w:lineRule="auto" w:line="240"/>
               <w:rPr>
                 <w:rFonts w:ascii="Times New Roman" w:hAnsi="Times New Roman"/>
                 <w:sz w:val="24"/>
@@ -3059,22 +3056,25 @@
         </w:tc>
         <w:tc>
           <w:tcPr>
-            <w:tcW w:w="1410" w:type="dxa"/>
+            <w:tcW w:w="1411" w:type="dxa"/>
             <w:tcBorders>
               <w:top w:val="single" w:sz="8" w:space="0" w:color="000001"/>
               <w:left w:val="single" w:sz="8" w:space="0" w:color="000001"/>
               <w:bottom w:val="single" w:sz="8" w:space="0" w:color="000001"/>
               <w:right w:val="single" w:sz="8" w:space="0" w:color="000001"/>
+              <w:insideH w:val="single" w:sz="8" w:space="0" w:color="000001"/>
+              <w:insideV w:val="single" w:sz="8" w:space="0" w:color="000001"/>
             </w:tcBorders>
-            <w:shd w:val="clear" w:color="auto" w:fill="auto"/>
+            <w:shd w:color="auto" w:fill="auto" w:val="clear"/>
             <w:tcMar>
-              <w:left w:w="80" w:type="dxa"/>
+              <w:left w:w="50" w:type="dxa"/>
             </w:tcMar>
           </w:tcPr>
           <w:p>
             <w:pPr>
-              <w:widowControl w:val="0"/>
-              <w:spacing w:line="240" w:lineRule="auto"/>
+              <w:pStyle w:val="Normal"/>
+              <w:widowControl w:val="false"/>
+              <w:spacing w:lineRule="auto" w:line="240"/>
               <w:rPr>
                 <w:rFonts w:ascii="Times New Roman" w:hAnsi="Times New Roman"/>
                 <w:sz w:val="24"/>
@@ -3094,22 +3094,25 @@
         </w:tc>
         <w:tc>
           <w:tcPr>
-            <w:tcW w:w="1349" w:type="dxa"/>
+            <w:tcW w:w="1348" w:type="dxa"/>
             <w:tcBorders>
               <w:top w:val="single" w:sz="8" w:space="0" w:color="000001"/>
               <w:left w:val="single" w:sz="8" w:space="0" w:color="000001"/>
               <w:bottom w:val="single" w:sz="8" w:space="0" w:color="000001"/>
               <w:right w:val="single" w:sz="8" w:space="0" w:color="000001"/>
+              <w:insideH w:val="single" w:sz="8" w:space="0" w:color="000001"/>
+              <w:insideV w:val="single" w:sz="8" w:space="0" w:color="000001"/>
             </w:tcBorders>
-            <w:shd w:val="clear" w:color="auto" w:fill="auto"/>
+            <w:shd w:color="auto" w:fill="auto" w:val="clear"/>
             <w:tcMar>
-              <w:left w:w="80" w:type="dxa"/>
+              <w:left w:w="50" w:type="dxa"/>
             </w:tcMar>
           </w:tcPr>
           <w:p>
             <w:pPr>
-              <w:widowControl w:val="0"/>
-              <w:spacing w:line="240" w:lineRule="auto"/>
+              <w:pStyle w:val="Normal"/>
+              <w:widowControl w:val="false"/>
+              <w:spacing w:lineRule="auto" w:line="240"/>
               <w:rPr>
                 <w:rFonts w:ascii="Times New Roman" w:hAnsi="Times New Roman"/>
                 <w:sz w:val="24"/>
@@ -3129,6 +3132,7 @@
         </w:tc>
       </w:tr>
       <w:tr>
+        <w:trPr/>
         <w:tc>
           <w:tcPr>
             <w:tcW w:w="1139" w:type="dxa"/>
@@ -3137,16 +3141,19 @@
               <w:left w:val="single" w:sz="8" w:space="0" w:color="000001"/>
               <w:bottom w:val="single" w:sz="8" w:space="0" w:color="000001"/>
               <w:right w:val="single" w:sz="8" w:space="0" w:color="000001"/>
+              <w:insideH w:val="single" w:sz="8" w:space="0" w:color="000001"/>
+              <w:insideV w:val="single" w:sz="8" w:space="0" w:color="000001"/>
             </w:tcBorders>
-            <w:shd w:val="clear" w:color="auto" w:fill="auto"/>
+            <w:shd w:color="auto" w:fill="auto" w:val="clear"/>
             <w:tcMar>
-              <w:left w:w="80" w:type="dxa"/>
+              <w:left w:w="50" w:type="dxa"/>
             </w:tcMar>
           </w:tcPr>
           <w:p>
             <w:pPr>
-              <w:widowControl w:val="0"/>
-              <w:spacing w:line="240" w:lineRule="auto"/>
+              <w:pStyle w:val="Normal"/>
+              <w:widowControl w:val="false"/>
+              <w:spacing w:lineRule="auto" w:line="240"/>
               <w:rPr>
                 <w:rFonts w:ascii="Times New Roman" w:hAnsi="Times New Roman"/>
                 <w:sz w:val="24"/>
@@ -3171,16 +3178,19 @@
               <w:left w:val="single" w:sz="8" w:space="0" w:color="000001"/>
               <w:bottom w:val="single" w:sz="8" w:space="0" w:color="000001"/>
               <w:right w:val="single" w:sz="8" w:space="0" w:color="000001"/>
+              <w:insideH w:val="single" w:sz="8" w:space="0" w:color="000001"/>
+              <w:insideV w:val="single" w:sz="8" w:space="0" w:color="000001"/>
             </w:tcBorders>
-            <w:shd w:val="clear" w:color="auto" w:fill="auto"/>
+            <w:shd w:color="auto" w:fill="auto" w:val="clear"/>
             <w:tcMar>
-              <w:left w:w="80" w:type="dxa"/>
+              <w:left w:w="50" w:type="dxa"/>
             </w:tcMar>
           </w:tcPr>
           <w:p>
             <w:pPr>
-              <w:widowControl w:val="0"/>
-              <w:spacing w:line="240" w:lineRule="auto"/>
+              <w:pStyle w:val="Normal"/>
+              <w:widowControl w:val="false"/>
+              <w:spacing w:lineRule="auto" w:line="240"/>
               <w:rPr>
                 <w:rFonts w:ascii="Times New Roman" w:hAnsi="Times New Roman"/>
                 <w:sz w:val="24"/>
@@ -3205,16 +3215,19 @@
               <w:left w:val="single" w:sz="8" w:space="0" w:color="000001"/>
               <w:bottom w:val="single" w:sz="8" w:space="0" w:color="000001"/>
               <w:right w:val="single" w:sz="8" w:space="0" w:color="000001"/>
+              <w:insideH w:val="single" w:sz="8" w:space="0" w:color="000001"/>
+              <w:insideV w:val="single" w:sz="8" w:space="0" w:color="000001"/>
             </w:tcBorders>
-            <w:shd w:val="clear" w:color="auto" w:fill="auto"/>
+            <w:shd w:color="auto" w:fill="auto" w:val="clear"/>
             <w:tcMar>
-              <w:left w:w="80" w:type="dxa"/>
+              <w:left w:w="50" w:type="dxa"/>
             </w:tcMar>
           </w:tcPr>
           <w:p>
             <w:pPr>
-              <w:widowControl w:val="0"/>
-              <w:spacing w:line="240" w:lineRule="auto"/>
+              <w:pStyle w:val="Normal"/>
+              <w:widowControl w:val="false"/>
+              <w:spacing w:lineRule="auto" w:line="240"/>
               <w:rPr>
                 <w:rFonts w:ascii="Times New Roman" w:hAnsi="Times New Roman"/>
                 <w:sz w:val="24"/>
@@ -3239,16 +3252,19 @@
               <w:left w:val="single" w:sz="8" w:space="0" w:color="000001"/>
               <w:bottom w:val="single" w:sz="8" w:space="0" w:color="000001"/>
               <w:right w:val="single" w:sz="8" w:space="0" w:color="000001"/>
+              <w:insideH w:val="single" w:sz="8" w:space="0" w:color="000001"/>
+              <w:insideV w:val="single" w:sz="8" w:space="0" w:color="000001"/>
             </w:tcBorders>
-            <w:shd w:val="clear" w:color="auto" w:fill="auto"/>
+            <w:shd w:color="auto" w:fill="auto" w:val="clear"/>
             <w:tcMar>
-              <w:left w:w="80" w:type="dxa"/>
+              <w:left w:w="50" w:type="dxa"/>
             </w:tcMar>
           </w:tcPr>
           <w:p>
             <w:pPr>
-              <w:widowControl w:val="0"/>
-              <w:spacing w:line="240" w:lineRule="auto"/>
+              <w:pStyle w:val="Normal"/>
+              <w:widowControl w:val="false"/>
+              <w:spacing w:lineRule="auto" w:line="240"/>
               <w:rPr>
                 <w:rFonts w:ascii="Times New Roman" w:hAnsi="Times New Roman"/>
                 <w:sz w:val="24"/>
@@ -3267,22 +3283,25 @@
         </w:tc>
         <w:tc>
           <w:tcPr>
-            <w:tcW w:w="1410" w:type="dxa"/>
+            <w:tcW w:w="1411" w:type="dxa"/>
             <w:tcBorders>
               <w:top w:val="single" w:sz="8" w:space="0" w:color="000001"/>
               <w:left w:val="single" w:sz="8" w:space="0" w:color="000001"/>
               <w:bottom w:val="single" w:sz="8" w:space="0" w:color="000001"/>
               <w:right w:val="single" w:sz="8" w:space="0" w:color="000001"/>
+              <w:insideH w:val="single" w:sz="8" w:space="0" w:color="000001"/>
+              <w:insideV w:val="single" w:sz="8" w:space="0" w:color="000001"/>
             </w:tcBorders>
-            <w:shd w:val="clear" w:color="auto" w:fill="auto"/>
+            <w:shd w:color="auto" w:fill="auto" w:val="clear"/>
             <w:tcMar>
-              <w:left w:w="80" w:type="dxa"/>
+              <w:left w:w="50" w:type="dxa"/>
             </w:tcMar>
           </w:tcPr>
           <w:p>
             <w:pPr>
-              <w:widowControl w:val="0"/>
-              <w:spacing w:line="240" w:lineRule="auto"/>
+              <w:pStyle w:val="Normal"/>
+              <w:widowControl w:val="false"/>
+              <w:spacing w:lineRule="auto" w:line="240"/>
               <w:rPr>
                 <w:rFonts w:ascii="Times New Roman" w:hAnsi="Times New Roman"/>
                 <w:sz w:val="24"/>
@@ -3301,22 +3320,25 @@
         </w:tc>
         <w:tc>
           <w:tcPr>
-            <w:tcW w:w="1349" w:type="dxa"/>
+            <w:tcW w:w="1348" w:type="dxa"/>
             <w:tcBorders>
               <w:top w:val="single" w:sz="8" w:space="0" w:color="000001"/>
               <w:left w:val="single" w:sz="8" w:space="0" w:color="000001"/>
               <w:bottom w:val="single" w:sz="8" w:space="0" w:color="000001"/>
               <w:right w:val="single" w:sz="8" w:space="0" w:color="000001"/>
+              <w:insideH w:val="single" w:sz="8" w:space="0" w:color="000001"/>
+              <w:insideV w:val="single" w:sz="8" w:space="0" w:color="000001"/>
             </w:tcBorders>
-            <w:shd w:val="clear" w:color="auto" w:fill="auto"/>
+            <w:shd w:color="auto" w:fill="auto" w:val="clear"/>
             <w:tcMar>
-              <w:left w:w="80" w:type="dxa"/>
+              <w:left w:w="50" w:type="dxa"/>
             </w:tcMar>
           </w:tcPr>
           <w:p>
             <w:pPr>
-              <w:widowControl w:val="0"/>
-              <w:spacing w:line="240" w:lineRule="auto"/>
+              <w:pStyle w:val="Normal"/>
+              <w:widowControl w:val="false"/>
+              <w:spacing w:lineRule="auto" w:line="240"/>
               <w:rPr>
                 <w:rFonts w:ascii="Times New Roman" w:hAnsi="Times New Roman"/>
                 <w:sz w:val="24"/>
@@ -3337,7 +3359,8 @@
     </w:tbl>
     <w:p>
       <w:pPr>
-        <w:spacing w:line="360" w:lineRule="auto"/>
+        <w:pStyle w:val="Normal"/>
+        <w:spacing w:lineRule="auto" w:line="360"/>
         <w:ind w:firstLine="720"/>
         <w:jc w:val="center"/>
         <w:rPr>
@@ -3365,17 +3388,24 @@
     </w:p>
     <w:p>
       <w:pPr>
-        <w:spacing w:line="360" w:lineRule="auto"/>
+        <w:pStyle w:val="Normal"/>
+        <w:spacing w:lineRule="auto" w:line="360"/>
         <w:ind w:firstLine="720"/>
         <w:jc w:val="both"/>
         <w:rPr>
           <w:rFonts w:ascii="Times New Roman" w:hAnsi="Times New Roman"/>
         </w:rPr>
       </w:pPr>
-    </w:p>
-    <w:p>
-      <w:pPr>
-        <w:spacing w:line="360" w:lineRule="auto"/>
+      <w:r>
+        <w:rPr>
+          <w:rFonts w:ascii="Times New Roman" w:hAnsi="Times New Roman"/>
+        </w:rPr>
+      </w:r>
+    </w:p>
+    <w:p>
+      <w:pPr>
+        <w:pStyle w:val="Normal"/>
+        <w:spacing w:lineRule="auto" w:line="360"/>
         <w:ind w:firstLine="720"/>
         <w:jc w:val="both"/>
         <w:rPr>
@@ -3429,7 +3459,8 @@
     </w:p>
     <w:p>
       <w:pPr>
-        <w:spacing w:line="360" w:lineRule="auto"/>
+        <w:pStyle w:val="Normal"/>
+        <w:spacing w:lineRule="auto" w:line="360"/>
         <w:ind w:firstLine="720"/>
         <w:jc w:val="both"/>
         <w:rPr>
@@ -3444,24 +3475,7 @@
           <w:sz w:val="24"/>
           <w:szCs w:val="24"/>
         </w:rPr>
-        <w:lastRenderedPageBreak/>
-        <w:t xml:space="preserve">Também vale ressaltar que a mediana dos resultados obtido </w:t>
-      </w:r>
-      <w:r>
-        <w:rPr>
-          <w:rFonts w:ascii="Times New Roman" w:hAnsi="Times New Roman"/>
-          <w:sz w:val="24"/>
-          <w:szCs w:val="24"/>
-        </w:rPr>
-        <w:t>situou</w:t>
-      </w:r>
-      <w:r>
-        <w:rPr>
-          <w:rFonts w:ascii="Times New Roman" w:hAnsi="Times New Roman"/>
-          <w:sz w:val="24"/>
-          <w:szCs w:val="24"/>
-        </w:rPr>
-        <w:t xml:space="preserve"> em </w:t>
+        <w:t xml:space="preserve">Também vale ressaltar que a mediana dos resultados obtido situou em </w:t>
       </w:r>
       <w:r>
         <w:rPr>
@@ -3483,7 +3497,8 @@
     </w:p>
     <w:p>
       <w:pPr>
-        <w:spacing w:line="360" w:lineRule="auto"/>
+        <w:pStyle w:val="Normal"/>
+        <w:spacing w:lineRule="auto" w:line="360"/>
         <w:ind w:hanging="30"/>
         <w:jc w:val="center"/>
         <w:rPr>
@@ -3491,13 +3506,9 @@
         </w:rPr>
       </w:pPr>
       <w:r>
-        <w:rPr>
-          <w:rFonts w:ascii="Times New Roman" w:hAnsi="Times New Roman"/>
-          <w:noProof/>
-          <w:lang w:eastAsia="pt-BR" w:bidi="ar-SA"/>
-        </w:rPr>
+        <w:rPr/>
         <w:drawing>
-          <wp:inline distT="0" distB="0" distL="0" distR="0" wp14:anchorId="7912335A" wp14:editId="4A48EC85">
+          <wp:inline distT="0" distB="0" distL="0" distR="0">
             <wp:extent cx="4969510" cy="3060700"/>
             <wp:effectExtent l="0" t="0" r="0" b="0"/>
             <wp:docPr id="6" name="image11.png" descr="ag2_histogram.png"/>
@@ -3514,7 +3525,7 @@
                     </pic:cNvPicPr>
                   </pic:nvPicPr>
                   <pic:blipFill>
-                    <a:blip r:embed="rId12"/>
+                    <a:blip r:embed="rId7"/>
                     <a:stretch>
                       <a:fillRect/>
                     </a:stretch>
@@ -3537,7 +3548,8 @@
     </w:p>
     <w:p>
       <w:pPr>
-        <w:spacing w:line="240" w:lineRule="auto"/>
+        <w:pStyle w:val="Normal"/>
+        <w:spacing w:lineRule="auto" w:line="240"/>
         <w:ind w:firstLine="720"/>
         <w:jc w:val="center"/>
         <w:rPr>
@@ -3565,17 +3577,24 @@
     </w:p>
     <w:p>
       <w:pPr>
-        <w:spacing w:line="360" w:lineRule="auto"/>
+        <w:pStyle w:val="Normal"/>
+        <w:spacing w:lineRule="auto" w:line="360"/>
         <w:ind w:firstLine="720"/>
         <w:jc w:val="both"/>
         <w:rPr>
           <w:rFonts w:ascii="Times New Roman" w:hAnsi="Times New Roman"/>
         </w:rPr>
       </w:pPr>
-    </w:p>
-    <w:p>
-      <w:pPr>
-        <w:spacing w:line="360" w:lineRule="auto"/>
+      <w:r>
+        <w:rPr>
+          <w:rFonts w:ascii="Times New Roman" w:hAnsi="Times New Roman"/>
+        </w:rPr>
+      </w:r>
+    </w:p>
+    <w:p>
+      <w:pPr>
+        <w:pStyle w:val="Normal"/>
+        <w:spacing w:lineRule="auto" w:line="360"/>
         <w:ind w:firstLine="720"/>
         <w:jc w:val="both"/>
         <w:rPr>
@@ -3646,7 +3665,8 @@
     </w:p>
     <w:p>
       <w:pPr>
-        <w:spacing w:line="360" w:lineRule="auto"/>
+        <w:pStyle w:val="Normal"/>
+        <w:spacing w:lineRule="auto" w:line="360"/>
         <w:ind w:firstLine="720"/>
         <w:jc w:val="both"/>
         <w:rPr>
@@ -3655,10 +3675,18 @@
           <w:szCs w:val="24"/>
         </w:rPr>
       </w:pPr>
-    </w:p>
-    <w:p>
-      <w:pPr>
-        <w:spacing w:line="360" w:lineRule="auto"/>
+      <w:r>
+        <w:rPr>
+          <w:rFonts w:ascii="Times New Roman" w:hAnsi="Times New Roman"/>
+          <w:sz w:val="24"/>
+          <w:szCs w:val="24"/>
+        </w:rPr>
+      </w:r>
+    </w:p>
+    <w:p>
+      <w:pPr>
+        <w:pStyle w:val="Normal"/>
+        <w:spacing w:lineRule="auto" w:line="360"/>
         <w:ind w:firstLine="720"/>
         <w:jc w:val="center"/>
         <w:rPr>
@@ -3666,13 +3694,9 @@
         </w:rPr>
       </w:pPr>
       <w:r>
-        <w:rPr>
-          <w:rFonts w:ascii="Times New Roman" w:hAnsi="Times New Roman"/>
-          <w:noProof/>
-          <w:lang w:eastAsia="pt-BR" w:bidi="ar-SA"/>
-        </w:rPr>
+        <w:rPr/>
         <w:drawing>
-          <wp:inline distT="0" distB="0" distL="0" distR="0" wp14:anchorId="6AA688A6" wp14:editId="11D53C72">
+          <wp:inline distT="0" distB="0" distL="0" distR="0">
             <wp:extent cx="4286885" cy="2921000"/>
             <wp:effectExtent l="0" t="0" r="0" b="0"/>
             <wp:docPr id="7" name="image05.jpg" descr="distHistory-2908-115838.jpg"/>
@@ -3689,7 +3713,7 @@
                     </pic:cNvPicPr>
                   </pic:nvPicPr>
                   <pic:blipFill>
-                    <a:blip r:embed="rId13"/>
+                    <a:blip r:embed="rId8"/>
                     <a:stretch>
                       <a:fillRect/>
                     </a:stretch>
@@ -3712,7 +3736,8 @@
     </w:p>
     <w:p>
       <w:pPr>
-        <w:spacing w:line="360" w:lineRule="auto"/>
+        <w:pStyle w:val="Normal"/>
+        <w:spacing w:lineRule="auto" w:line="360"/>
         <w:ind w:firstLine="720"/>
         <w:jc w:val="center"/>
         <w:rPr>
@@ -3748,7 +3773,8 @@
     </w:p>
     <w:p>
       <w:pPr>
-        <w:spacing w:line="360" w:lineRule="auto"/>
+        <w:pStyle w:val="Normal"/>
+        <w:spacing w:lineRule="auto" w:line="360"/>
         <w:ind w:firstLine="720"/>
         <w:jc w:val="center"/>
         <w:rPr>
@@ -3756,10 +3782,17 @@
           <w:szCs w:val="20"/>
         </w:rPr>
       </w:pPr>
-    </w:p>
-    <w:p>
-      <w:pPr>
-        <w:spacing w:line="360" w:lineRule="auto"/>
+      <w:r>
+        <w:rPr>
+          <w:sz w:val="20"/>
+          <w:szCs w:val="20"/>
+        </w:rPr>
+      </w:r>
+    </w:p>
+    <w:p>
+      <w:pPr>
+        <w:pStyle w:val="Normal"/>
+        <w:spacing w:lineRule="auto" w:line="360"/>
         <w:ind w:firstLine="720"/>
         <w:jc w:val="both"/>
         <w:rPr>
@@ -3779,17 +3812,24 @@
     </w:p>
     <w:p>
       <w:pPr>
-        <w:spacing w:line="360" w:lineRule="auto"/>
+        <w:pStyle w:val="Normal"/>
+        <w:spacing w:lineRule="auto" w:line="360"/>
         <w:ind w:firstLine="720"/>
         <w:jc w:val="both"/>
         <w:rPr>
           <w:rFonts w:ascii="Times New Roman" w:hAnsi="Times New Roman"/>
         </w:rPr>
       </w:pPr>
-    </w:p>
-    <w:p>
-      <w:pPr>
-        <w:spacing w:line="360" w:lineRule="auto"/>
+      <w:r>
+        <w:rPr>
+          <w:rFonts w:ascii="Times New Roman" w:hAnsi="Times New Roman"/>
+        </w:rPr>
+      </w:r>
+    </w:p>
+    <w:p>
+      <w:pPr>
+        <w:pStyle w:val="Normal"/>
+        <w:spacing w:lineRule="auto" w:line="360"/>
         <w:ind w:firstLine="720"/>
         <w:jc w:val="center"/>
         <w:rPr>
@@ -3797,15 +3837,11 @@
         </w:rPr>
       </w:pPr>
       <w:r>
-        <w:rPr>
-          <w:rFonts w:ascii="Times New Roman" w:hAnsi="Times New Roman"/>
-          <w:noProof/>
-          <w:lang w:eastAsia="pt-BR" w:bidi="ar-SA"/>
-        </w:rPr>
+        <w:rPr/>
         <w:drawing>
-          <wp:inline distT="0" distB="0" distL="0" distR="0" wp14:anchorId="3C7CA9B8" wp14:editId="1587DC8D">
-            <wp:extent cx="4837687" cy="3808169"/>
-            <wp:effectExtent l="0" t="0" r="0" b="1905"/>
+          <wp:inline distT="0" distB="0" distL="0" distR="0">
+            <wp:extent cx="4837430" cy="3808095"/>
+            <wp:effectExtent l="0" t="0" r="0" b="0"/>
             <wp:docPr id="8" name="image10.jpg" descr="bestRoute-2908-115838.jpg"/>
             <wp:cNvGraphicFramePr>
               <a:graphicFrameLocks xmlns:a="http://schemas.openxmlformats.org/drawingml/2006/main" noChangeAspect="1"/>
@@ -3819,27 +3855,21 @@
                       <a:picLocks noChangeAspect="1" noChangeArrowheads="1"/>
                     </pic:cNvPicPr>
                   </pic:nvPicPr>
-                  <pic:blipFill rotWithShape="1">
-                    <a:blip r:embed="rId14"/>
-                    <a:srcRect l="8606" t="1501" r="7498" b="6355"/>
-                    <a:stretch/>
+                  <pic:blipFill>
+                    <a:blip r:embed="rId9"/>
+                    <a:srcRect l="8604" t="1494" r="7499" b="6353"/>
+                    <a:stretch>
+                      <a:fillRect/>
+                    </a:stretch>
                   </pic:blipFill>
                   <pic:spPr bwMode="auto">
                     <a:xfrm>
                       <a:off x="0" y="0"/>
-                      <a:ext cx="4855903" cy="3822508"/>
+                      <a:ext cx="4837430" cy="3808095"/>
                     </a:xfrm>
                     <a:prstGeom prst="rect">
                       <a:avLst/>
                     </a:prstGeom>
-                    <a:ln>
-                      <a:noFill/>
-                    </a:ln>
-                    <a:extLst>
-                      <a:ext uri="{53640926-AAD7-44D8-BBD7-CCE9431645EC}">
-                        <a14:shadowObscured xmlns:a14="http://schemas.microsoft.com/office/drawing/2010/main"/>
-                      </a:ext>
-                    </a:extLst>
                   </pic:spPr>
                 </pic:pic>
               </a:graphicData>
@@ -3850,7 +3880,8 @@
     </w:p>
     <w:p>
       <w:pPr>
-        <w:spacing w:line="360" w:lineRule="auto"/>
+        <w:pStyle w:val="Normal"/>
+        <w:spacing w:lineRule="auto" w:line="360"/>
         <w:ind w:firstLine="720"/>
         <w:jc w:val="center"/>
         <w:rPr>
@@ -3886,17 +3917,24 @@
     </w:p>
     <w:p>
       <w:pPr>
-        <w:spacing w:line="360" w:lineRule="auto"/>
+        <w:pStyle w:val="Normal"/>
+        <w:spacing w:lineRule="auto" w:line="360"/>
         <w:ind w:left="720" w:firstLine="720"/>
         <w:jc w:val="both"/>
         <w:rPr>
           <w:rFonts w:ascii="Times New Roman" w:hAnsi="Times New Roman"/>
         </w:rPr>
       </w:pPr>
-    </w:p>
-    <w:p>
-      <w:pPr>
-        <w:spacing w:line="360" w:lineRule="auto"/>
+      <w:r>
+        <w:rPr>
+          <w:rFonts w:ascii="Times New Roman" w:hAnsi="Times New Roman"/>
+        </w:rPr>
+      </w:r>
+    </w:p>
+    <w:p>
+      <w:pPr>
+        <w:pStyle w:val="Normal"/>
+        <w:spacing w:lineRule="auto" w:line="360"/>
         <w:ind w:firstLine="720"/>
         <w:jc w:val="both"/>
         <w:rPr>
@@ -3933,7 +3971,17 @@
     </w:p>
     <w:p>
       <w:pPr>
-        <w:spacing w:line="360" w:lineRule="auto"/>
+        <w:sectPr>
+          <w:type w:val="nextPage"/>
+          <w:pgSz w:w="11906" w:h="16838"/>
+          <w:pgMar w:left="1440" w:right="1440" w:header="0" w:top="1440" w:footer="0" w:bottom="1440" w:gutter="0"/>
+          <w:pgNumType w:start="1" w:fmt="decimal"/>
+          <w:formProt w:val="false"/>
+          <w:textDirection w:val="lrTb"/>
+          <w:docGrid w:type="default" w:linePitch="240" w:charSpace="4294965247"/>
+        </w:sectPr>
+        <w:pStyle w:val="Normal"/>
+        <w:spacing w:lineRule="auto" w:line="360"/>
         <w:ind w:firstLine="720"/>
         <w:jc w:val="both"/>
         <w:rPr>
@@ -3953,33 +4001,17 @@
     </w:p>
     <w:p>
       <w:pPr>
-        <w:spacing w:line="360" w:lineRule="auto"/>
-        <w:ind w:firstLine="720"/>
-        <w:jc w:val="both"/>
-        <w:rPr>
-          <w:rFonts w:ascii="Times New Roman" w:hAnsi="Times New Roman"/>
-        </w:rPr>
-        <w:sectPr>
-          <w:pgSz w:w="11906" w:h="16838"/>
-          <w:pgMar w:top="1440" w:right="1440" w:bottom="1440" w:left="1440" w:header="0" w:footer="0" w:gutter="0"/>
-          <w:pgNumType w:start="1"/>
-          <w:cols w:space="720"/>
-          <w:formProt w:val="0"/>
-          <w:docGrid w:linePitch="240" w:charSpace="-2049"/>
-        </w:sectPr>
-      </w:pPr>
-    </w:p>
-    <w:p>
-      <w:pPr>
+        <w:pStyle w:val="Normal"/>
         <w:numPr>
           <w:ilvl w:val="0"/>
           <w:numId w:val="1"/>
         </w:numPr>
-        <w:spacing w:line="360" w:lineRule="auto"/>
-        <w:ind w:hanging="360"/>
+        <w:spacing w:lineRule="auto" w:line="360" w:before="0" w:after="0"/>
+        <w:ind w:left="720" w:hanging="360"/>
         <w:contextualSpacing/>
         <w:jc w:val="both"/>
         <w:rPr>
+          <w:b/>
           <w:b/>
         </w:rPr>
       </w:pPr>
@@ -3990,23 +4022,29 @@
           <w:sz w:val="28"/>
           <w:szCs w:val="28"/>
         </w:rPr>
-        <w:lastRenderedPageBreak/>
         <w:t>CONCLUSÃO</w:t>
       </w:r>
     </w:p>
     <w:p>
       <w:pPr>
-        <w:spacing w:line="360" w:lineRule="auto"/>
+        <w:pStyle w:val="Normal"/>
+        <w:spacing w:lineRule="auto" w:line="360"/>
         <w:ind w:firstLine="720"/>
         <w:jc w:val="both"/>
         <w:rPr>
           <w:rFonts w:ascii="Times New Roman" w:hAnsi="Times New Roman"/>
         </w:rPr>
       </w:pPr>
-    </w:p>
-    <w:p>
-      <w:pPr>
-        <w:spacing w:line="360" w:lineRule="auto"/>
+      <w:r>
+        <w:rPr>
+          <w:rFonts w:ascii="Times New Roman" w:hAnsi="Times New Roman"/>
+        </w:rPr>
+      </w:r>
+    </w:p>
+    <w:p>
+      <w:pPr>
+        <w:pStyle w:val="Normal"/>
+        <w:spacing w:lineRule="auto" w:line="360"/>
         <w:ind w:firstLine="720"/>
         <w:jc w:val="both"/>
         <w:rPr>
@@ -4043,7 +4081,8 @@
     </w:p>
     <w:p>
       <w:pPr>
-        <w:spacing w:line="360" w:lineRule="auto"/>
+        <w:pStyle w:val="Normal"/>
+        <w:spacing w:lineRule="auto" w:line="360"/>
         <w:ind w:firstLine="720"/>
         <w:jc w:val="both"/>
         <w:rPr>
@@ -4063,7 +4102,8 @@
     </w:p>
     <w:p>
       <w:pPr>
-        <w:spacing w:line="360" w:lineRule="auto"/>
+        <w:pStyle w:val="Normal"/>
+        <w:spacing w:lineRule="auto" w:line="360"/>
         <w:ind w:firstLine="720"/>
         <w:jc w:val="both"/>
         <w:rPr>
@@ -4083,7 +4123,8 @@
     </w:p>
     <w:p>
       <w:pPr>
-        <w:spacing w:line="360" w:lineRule="auto"/>
+        <w:pStyle w:val="Normal"/>
+        <w:spacing w:lineRule="auto" w:line="360"/>
         <w:ind w:firstLine="720"/>
         <w:jc w:val="both"/>
         <w:rPr>
@@ -4120,7 +4161,8 @@
     </w:p>
     <w:p>
       <w:pPr>
-        <w:spacing w:line="360" w:lineRule="auto"/>
+        <w:pStyle w:val="Normal"/>
+        <w:spacing w:lineRule="auto" w:line="360"/>
         <w:ind w:firstLine="720"/>
         <w:jc w:val="both"/>
         <w:rPr>
@@ -4160,6 +4202,7 @@
     </w:p>
     <w:p>
       <w:pPr>
+        <w:pStyle w:val="Normal"/>
         <w:rPr>
           <w:rFonts w:ascii="Times New Roman" w:hAnsi="Times New Roman"/>
           <w:sz w:val="28"/>
@@ -4173,20 +4216,26 @@
           <w:sz w:val="28"/>
           <w:szCs w:val="28"/>
         </w:rPr>
-        <w:lastRenderedPageBreak/>
         <w:t>REFERÊNCIAS</w:t>
       </w:r>
     </w:p>
     <w:p>
       <w:pPr>
-        <w:jc w:val="both"/>
-        <w:rPr>
-          <w:rFonts w:ascii="Times New Roman" w:hAnsi="Times New Roman"/>
-        </w:rPr>
-      </w:pPr>
-    </w:p>
-    <w:p>
-      <w:pPr>
+        <w:pStyle w:val="Normal"/>
+        <w:jc w:val="both"/>
+        <w:rPr>
+          <w:rFonts w:ascii="Times New Roman" w:hAnsi="Times New Roman"/>
+        </w:rPr>
+      </w:pPr>
+      <w:r>
+        <w:rPr>
+          <w:rFonts w:ascii="Times New Roman" w:hAnsi="Times New Roman"/>
+        </w:rPr>
+      </w:r>
+    </w:p>
+    <w:p>
+      <w:pPr>
+        <w:pStyle w:val="Normal"/>
         <w:jc w:val="both"/>
         <w:rPr>
           <w:rFonts w:ascii="Times New Roman" w:hAnsi="Times New Roman"/>
@@ -4222,15 +4271,24 @@
     </w:p>
     <w:p>
       <w:pPr>
-        <w:rPr>
-          <w:rFonts w:ascii="Times New Roman" w:hAnsi="Times New Roman"/>
-          <w:sz w:val="24"/>
-          <w:szCs w:val="24"/>
-        </w:rPr>
-      </w:pPr>
-    </w:p>
-    <w:p>
-      <w:pPr>
+        <w:pStyle w:val="Normal"/>
+        <w:rPr>
+          <w:rFonts w:ascii="Times New Roman" w:hAnsi="Times New Roman"/>
+          <w:sz w:val="24"/>
+          <w:szCs w:val="24"/>
+        </w:rPr>
+      </w:pPr>
+      <w:r>
+        <w:rPr>
+          <w:rFonts w:ascii="Times New Roman" w:hAnsi="Times New Roman"/>
+          <w:sz w:val="24"/>
+          <w:szCs w:val="24"/>
+        </w:rPr>
+      </w:r>
+    </w:p>
+    <w:p>
+      <w:pPr>
+        <w:pStyle w:val="Normal"/>
         <w:rPr>
           <w:rFonts w:ascii="Times New Roman" w:hAnsi="Times New Roman"/>
           <w:sz w:val="24"/>
@@ -4248,17 +4306,26 @@
     </w:p>
     <w:p>
       <w:pPr>
-        <w:spacing w:line="252" w:lineRule="auto"/>
-        <w:rPr>
-          <w:rFonts w:ascii="Times New Roman" w:hAnsi="Times New Roman"/>
-          <w:sz w:val="24"/>
-          <w:szCs w:val="24"/>
-        </w:rPr>
-      </w:pPr>
-    </w:p>
-    <w:p>
-      <w:pPr>
-        <w:spacing w:after="140" w:line="288" w:lineRule="auto"/>
+        <w:pStyle w:val="Normal"/>
+        <w:spacing w:lineRule="auto" w:line="252"/>
+        <w:rPr>
+          <w:rFonts w:ascii="Times New Roman" w:hAnsi="Times New Roman"/>
+          <w:sz w:val="24"/>
+          <w:szCs w:val="24"/>
+        </w:rPr>
+      </w:pPr>
+      <w:r>
+        <w:rPr>
+          <w:rFonts w:ascii="Times New Roman" w:hAnsi="Times New Roman"/>
+          <w:sz w:val="24"/>
+          <w:szCs w:val="24"/>
+        </w:rPr>
+      </w:r>
+    </w:p>
+    <w:p>
+      <w:pPr>
+        <w:pStyle w:val="Normal"/>
+        <w:spacing w:lineRule="auto" w:line="288" w:before="0" w:after="140"/>
         <w:rPr>
           <w:rFonts w:ascii="Times New Roman" w:hAnsi="Times New Roman"/>
           <w:sz w:val="24"/>
@@ -4293,7 +4360,8 @@
     </w:p>
     <w:p>
       <w:pPr>
-        <w:spacing w:after="140" w:line="288" w:lineRule="auto"/>
+        <w:pStyle w:val="Normal"/>
+        <w:spacing w:lineRule="auto" w:line="288" w:before="0" w:after="140"/>
         <w:jc w:val="both"/>
         <w:rPr>
           <w:rFonts w:ascii="Times New Roman" w:hAnsi="Times New Roman"/>
@@ -4329,7 +4397,8 @@
     </w:p>
     <w:p>
       <w:pPr>
-        <w:spacing w:after="140" w:line="288" w:lineRule="auto"/>
+        <w:pStyle w:val="Normal"/>
+        <w:spacing w:lineRule="auto" w:line="288" w:before="0" w:after="140"/>
         <w:jc w:val="both"/>
         <w:rPr>
           <w:rFonts w:ascii="Times New Roman" w:hAnsi="Times New Roman"/>
@@ -4365,7 +4434,8 @@
     </w:p>
     <w:p>
       <w:pPr>
-        <w:spacing w:after="140" w:line="288" w:lineRule="auto"/>
+        <w:pStyle w:val="Normal"/>
+        <w:spacing w:lineRule="auto" w:line="288" w:before="0" w:after="140"/>
         <w:jc w:val="both"/>
         <w:rPr>
           <w:rFonts w:ascii="Times New Roman" w:hAnsi="Times New Roman"/>
@@ -4401,7 +4471,8 @@
     </w:p>
     <w:p>
       <w:pPr>
-        <w:spacing w:after="140" w:line="288" w:lineRule="auto"/>
+        <w:pStyle w:val="Normal"/>
+        <w:spacing w:lineRule="auto" w:line="288" w:before="0" w:after="140"/>
         <w:rPr>
           <w:rFonts w:ascii="Times New Roman" w:hAnsi="Times New Roman"/>
           <w:sz w:val="24"/>
@@ -4435,6 +4506,10 @@
       </w:r>
     </w:p>
     <w:p>
+      <w:pPr>
+        <w:pStyle w:val="Normal"/>
+        <w:rPr/>
+      </w:pPr>
       <w:r>
         <w:rPr>
           <w:rFonts w:ascii="Times New Roman" w:hAnsi="Times New Roman"/>
@@ -4477,7 +4552,7 @@
         </w:rPr>
         <w:t xml:space="preserve">. </w:t>
       </w:r>
-      <w:hyperlink r:id="rId15">
+      <w:hyperlink r:id="rId10">
         <w:r>
           <w:rPr>
             <w:rStyle w:val="LinkdaInternet"/>
@@ -4492,15 +4567,24 @@
     </w:p>
     <w:p>
       <w:pPr>
-        <w:rPr>
-          <w:rFonts w:ascii="Times New Roman" w:hAnsi="Times New Roman"/>
-          <w:sz w:val="24"/>
-          <w:szCs w:val="24"/>
-        </w:rPr>
-      </w:pPr>
-    </w:p>
-    <w:p>
-      <w:pPr>
+        <w:pStyle w:val="Normal"/>
+        <w:rPr>
+          <w:rFonts w:ascii="Times New Roman" w:hAnsi="Times New Roman"/>
+          <w:sz w:val="24"/>
+          <w:szCs w:val="24"/>
+        </w:rPr>
+      </w:pPr>
+      <w:r>
+        <w:rPr>
+          <w:rFonts w:ascii="Times New Roman" w:hAnsi="Times New Roman"/>
+          <w:sz w:val="24"/>
+          <w:szCs w:val="24"/>
+        </w:rPr>
+      </w:r>
+    </w:p>
+    <w:p>
+      <w:pPr>
+        <w:pStyle w:val="Normal"/>
         <w:rPr>
           <w:rFonts w:ascii="Times New Roman" w:hAnsi="Times New Roman"/>
           <w:sz w:val="24"/>
@@ -4518,27 +4602,44 @@
     </w:p>
     <w:p>
       <w:pPr>
-        <w:rPr>
-          <w:rFonts w:ascii="Times New Roman" w:hAnsi="Times New Roman"/>
-          <w:sz w:val="24"/>
-          <w:szCs w:val="24"/>
-        </w:rPr>
-      </w:pPr>
-    </w:p>
-    <w:p>
-      <w:pPr>
-        <w:rPr>
-          <w:rFonts w:ascii="Times New Roman" w:hAnsi="Times New Roman"/>
-          <w:sz w:val="24"/>
-          <w:szCs w:val="24"/>
-        </w:rPr>
-      </w:pPr>
+        <w:pStyle w:val="Normal"/>
+        <w:rPr>
+          <w:rFonts w:ascii="Times New Roman" w:hAnsi="Times New Roman"/>
+          <w:sz w:val="24"/>
+          <w:szCs w:val="24"/>
+        </w:rPr>
+      </w:pPr>
+      <w:r>
+        <w:rPr>
+          <w:rFonts w:ascii="Times New Roman" w:hAnsi="Times New Roman"/>
+          <w:sz w:val="24"/>
+          <w:szCs w:val="24"/>
+        </w:rPr>
+      </w:r>
+    </w:p>
+    <w:p>
+      <w:pPr>
+        <w:pStyle w:val="Normal"/>
+        <w:rPr>
+          <w:rFonts w:ascii="Times New Roman" w:hAnsi="Times New Roman"/>
+          <w:sz w:val="24"/>
+          <w:szCs w:val="24"/>
+        </w:rPr>
+      </w:pPr>
+      <w:r>
+        <w:rPr>
+          <w:rFonts w:ascii="Times New Roman" w:hAnsi="Times New Roman"/>
+          <w:sz w:val="24"/>
+          <w:szCs w:val="24"/>
+        </w:rPr>
+      </w:r>
       <w:r>
         <w:br w:type="page"/>
       </w:r>
     </w:p>
     <w:p>
       <w:pPr>
+        <w:pStyle w:val="Normal"/>
         <w:rPr>
           <w:rFonts w:ascii="Times New Roman" w:hAnsi="Times New Roman"/>
           <w:sz w:val="28"/>
@@ -4552,18 +4653,27 @@
           <w:sz w:val="28"/>
           <w:szCs w:val="28"/>
         </w:rPr>
-        <w:lastRenderedPageBreak/>
         <w:t>ANEXO I - ALGORITMOS DESENVOLVIDOS E DEMAIS INSUMOS</w:t>
       </w:r>
     </w:p>
     <w:p>
       <w:pPr>
-        <w:rPr>
-          <w:rFonts w:ascii="Times New Roman" w:hAnsi="Times New Roman"/>
-        </w:rPr>
-      </w:pPr>
-    </w:p>
-    <w:p>
+        <w:pStyle w:val="Normal"/>
+        <w:rPr>
+          <w:rFonts w:ascii="Times New Roman" w:hAnsi="Times New Roman"/>
+        </w:rPr>
+      </w:pPr>
+      <w:r>
+        <w:rPr>
+          <w:rFonts w:ascii="Times New Roman" w:hAnsi="Times New Roman"/>
+        </w:rPr>
+      </w:r>
+    </w:p>
+    <w:p>
+      <w:pPr>
+        <w:pStyle w:val="Normal"/>
+        <w:rPr/>
+      </w:pPr>
       <w:r>
         <w:rPr>
           <w:rFonts w:ascii="Times New Roman" w:hAnsi="Times New Roman"/>
@@ -4572,7 +4682,7 @@
         </w:rPr>
         <w:t xml:space="preserve">O código-fonte, resultados, análise dos dados (linguagem R),  e demais arquivos de cada AG desenvolvido neste trabalho estão disponíveis em </w:t>
       </w:r>
-      <w:hyperlink r:id="rId16">
+      <w:hyperlink r:id="rId11">
         <w:r>
           <w:rPr>
             <w:rStyle w:val="LinkdaInternet"/>
@@ -4595,15 +4705,24 @@
     </w:p>
     <w:p>
       <w:pPr>
-        <w:rPr>
-          <w:rFonts w:ascii="Times New Roman" w:hAnsi="Times New Roman"/>
-          <w:sz w:val="24"/>
-          <w:szCs w:val="24"/>
-        </w:rPr>
-      </w:pPr>
-    </w:p>
-    <w:p>
-      <w:pPr>
+        <w:pStyle w:val="Normal"/>
+        <w:rPr>
+          <w:rFonts w:ascii="Times New Roman" w:hAnsi="Times New Roman"/>
+          <w:sz w:val="24"/>
+          <w:szCs w:val="24"/>
+        </w:rPr>
+      </w:pPr>
+      <w:r>
+        <w:rPr>
+          <w:rFonts w:ascii="Times New Roman" w:hAnsi="Times New Roman"/>
+          <w:sz w:val="24"/>
+          <w:szCs w:val="24"/>
+        </w:rPr>
+      </w:r>
+    </w:p>
+    <w:p>
+      <w:pPr>
+        <w:pStyle w:val="Normal"/>
         <w:rPr>
           <w:rFonts w:ascii="Times New Roman" w:hAnsi="Times New Roman"/>
           <w:sz w:val="24"/>
@@ -4621,21 +4740,32 @@
     </w:p>
     <w:p>
       <w:pPr>
-        <w:rPr>
-          <w:rFonts w:ascii="Times New Roman" w:hAnsi="Times New Roman"/>
-          <w:sz w:val="24"/>
-          <w:szCs w:val="24"/>
-        </w:rPr>
-      </w:pPr>
-    </w:p>
-    <w:p>
-      <w:pPr>
+        <w:pStyle w:val="Normal"/>
+        <w:rPr>
+          <w:rFonts w:ascii="Times New Roman" w:hAnsi="Times New Roman"/>
+          <w:sz w:val="24"/>
+          <w:szCs w:val="24"/>
+        </w:rPr>
+      </w:pPr>
+      <w:r>
+        <w:rPr>
+          <w:rFonts w:ascii="Times New Roman" w:hAnsi="Times New Roman"/>
+          <w:sz w:val="24"/>
+          <w:szCs w:val="24"/>
+        </w:rPr>
+      </w:r>
+    </w:p>
+    <w:p>
+      <w:pPr>
+        <w:pStyle w:val="Normal"/>
         <w:numPr>
           <w:ilvl w:val="0"/>
           <w:numId w:val="2"/>
         </w:numPr>
-        <w:ind w:hanging="360"/>
+        <w:spacing w:before="0" w:after="0"/>
+        <w:ind w:left="720" w:hanging="360"/>
         <w:contextualSpacing/>
+        <w:rPr/>
       </w:pPr>
       <w:r>
         <w:rPr>
@@ -4646,7 +4776,7 @@
         </w:rPr>
         <w:t xml:space="preserve">AG clássico: </w:t>
       </w:r>
-      <w:hyperlink r:id="rId17">
+      <w:hyperlink r:id="rId12">
         <w:r>
           <w:rPr>
             <w:rStyle w:val="LinkdaInternet"/>
@@ -4669,21 +4799,32 @@
     </w:p>
     <w:p>
       <w:pPr>
-        <w:rPr>
-          <w:rFonts w:ascii="Times New Roman" w:hAnsi="Times New Roman"/>
-          <w:sz w:val="24"/>
-          <w:szCs w:val="24"/>
-        </w:rPr>
-      </w:pPr>
-    </w:p>
-    <w:p>
-      <w:pPr>
+        <w:pStyle w:val="Normal"/>
+        <w:rPr>
+          <w:rFonts w:ascii="Times New Roman" w:hAnsi="Times New Roman"/>
+          <w:sz w:val="24"/>
+          <w:szCs w:val="24"/>
+        </w:rPr>
+      </w:pPr>
+      <w:r>
+        <w:rPr>
+          <w:rFonts w:ascii="Times New Roman" w:hAnsi="Times New Roman"/>
+          <w:sz w:val="24"/>
+          <w:szCs w:val="24"/>
+        </w:rPr>
+      </w:r>
+    </w:p>
+    <w:p>
+      <w:pPr>
+        <w:pStyle w:val="Normal"/>
         <w:numPr>
           <w:ilvl w:val="0"/>
           <w:numId w:val="2"/>
         </w:numPr>
-        <w:ind w:hanging="360"/>
+        <w:spacing w:before="0" w:after="0"/>
+        <w:ind w:left="720" w:hanging="360"/>
         <w:contextualSpacing/>
+        <w:rPr/>
       </w:pPr>
       <w:r>
         <w:rPr>
@@ -4713,7 +4854,7 @@
         </w:rPr>
         <w:t xml:space="preserve">: </w:t>
       </w:r>
-      <w:hyperlink r:id="rId18">
+      <w:hyperlink r:id="rId13">
         <w:r>
           <w:rPr>
             <w:rStyle w:val="LinkdaInternet"/>
@@ -4735,66 +4876,71 @@
       </w:r>
     </w:p>
     <w:sectPr>
+      <w:type w:val="nextPage"/>
       <w:pgSz w:w="11906" w:h="16838"/>
-      <w:pgMar w:top="1440" w:right="1440" w:bottom="1440" w:left="1440" w:header="0" w:footer="0" w:gutter="0"/>
-      <w:pgNumType w:start="1"/>
-      <w:cols w:space="720"/>
-      <w:formProt w:val="0"/>
-      <w:docGrid w:linePitch="240" w:charSpace="-2049"/>
+      <w:pgMar w:left="1440" w:right="1440" w:header="0" w:top="1440" w:footer="0" w:bottom="1440" w:gutter="0"/>
+      <w:pgNumType w:start="1" w:fmt="decimal"/>
+      <w:formProt w:val="false"/>
+      <w:textDirection w:val="lrTb"/>
+      <w:docGrid w:type="default" w:linePitch="240" w:charSpace="4294965247"/>
     </w:sectPr>
   </w:body>
 </w:document>
 </file>
 
 <file path=word/numbering.xml><?xml version="1.0" encoding="utf-8"?>
-<w:numbering xmlns:wpc="http://schemas.microsoft.com/office/word/2010/wordprocessingCanvas" xmlns:mo="http://schemas.microsoft.com/office/mac/office/2008/main" xmlns:mc="http://schemas.openxmlformats.org/markup-compatibility/2006" xmlns:mv="urn:schemas-microsoft-com:mac:vml" xmlns:o="urn:schemas-microsoft-com:office:office" xmlns:r="http://schemas.openxmlformats.org/officeDocument/2006/relationships" xmlns:m="http://schemas.openxmlformats.org/officeDocument/2006/math" xmlns:v="urn:schemas-microsoft-com:vml" xmlns:wp14="http://schemas.microsoft.com/office/word/2010/wordprocessingDrawing" xmlns:wp="http://schemas.openxmlformats.org/drawingml/2006/wordprocessingDrawing" xmlns:w10="urn:schemas-microsoft-com:office:word" xmlns:w="http://schemas.openxmlformats.org/wordprocessingml/2006/main" xmlns:w14="http://schemas.microsoft.com/office/word/2010/wordml" xmlns:w15="http://schemas.microsoft.com/office/word/2012/wordml" xmlns:wpg="http://schemas.microsoft.com/office/word/2010/wordprocessingGroup" xmlns:wpi="http://schemas.microsoft.com/office/word/2010/wordprocessingInk" xmlns:wne="http://schemas.microsoft.com/office/word/2006/wordml" xmlns:wps="http://schemas.microsoft.com/office/word/2010/wordprocessingShape" mc:Ignorable="w14 w15 wp14">
-  <w:abstractNum w:abstractNumId="0">
-    <w:nsid w:val="07E63CB5"/>
-    <w:multiLevelType w:val="multilevel"/>
-    <w:tmpl w:val="436841CA"/>
+<w:numbering xmlns:w="http://schemas.openxmlformats.org/wordprocessingml/2006/main" xmlns:o="urn:schemas-microsoft-com:office:office" xmlns:r="http://schemas.openxmlformats.org/officeDocument/2006/relationships" xmlns:v="urn:schemas-microsoft-com:vml">
+  <w:abstractNum w:abstractNumId="1">
     <w:lvl w:ilvl="0">
       <w:start w:val="1"/>
-      <w:numFmt w:val="upperLetter"/>
+      <w:numFmt w:val="decimal"/>
       <w:lvlText w:val="%1."/>
-      <w:lvlJc w:val="left"/>
-      <w:pPr>
-        <w:ind w:left="1440" w:firstLine="1080"/>
+      <w:lvlJc w:val="right"/>
+      <w:pPr>
+        <w:ind w:left="720" w:hanging="-360"/>
       </w:pPr>
       <w:rPr>
+        <w:sz w:val="28"/>
         <w:u w:val="none"/>
+        <w:b/>
+        <w:rFonts w:ascii="Times New Roman" w:hAnsi="Times New Roman"/>
       </w:rPr>
     </w:lvl>
     <w:lvl w:ilvl="1">
       <w:start w:val="1"/>
-      <w:numFmt w:val="lowerLetter"/>
-      <w:lvlText w:val="%2."/>
-      <w:lvlJc w:val="left"/>
-      <w:pPr>
-        <w:ind w:left="2160" w:firstLine="1800"/>
+      <w:numFmt w:val="decimal"/>
+      <w:lvlText w:val="%1.%2."/>
+      <w:lvlJc w:val="right"/>
+      <w:pPr>
+        <w:ind w:left="1440" w:hanging="-1080"/>
       </w:pPr>
       <w:rPr>
+        <w:sz w:val="26"/>
         <w:u w:val="none"/>
+        <w:b/>
+        <w:rFonts w:ascii="Times New Roman" w:hAnsi="Times New Roman"/>
       </w:rPr>
     </w:lvl>
     <w:lvl w:ilvl="2">
       <w:start w:val="1"/>
-      <w:numFmt w:val="lowerRoman"/>
-      <w:lvlText w:val="%3."/>
+      <w:numFmt w:val="decimal"/>
+      <w:lvlText w:val="%1.%2.%3."/>
       <w:lvlJc w:val="right"/>
       <w:pPr>
-        <w:ind w:left="2880" w:firstLine="2520"/>
+        <w:ind w:left="2160" w:hanging="-1800"/>
       </w:pPr>
       <w:rPr>
         <w:u w:val="none"/>
+        <w:b/>
       </w:rPr>
     </w:lvl>
     <w:lvl w:ilvl="3">
       <w:start w:val="1"/>
       <w:numFmt w:val="decimal"/>
-      <w:lvlText w:val="%4."/>
-      <w:lvlJc w:val="left"/>
-      <w:pPr>
-        <w:ind w:left="3600" w:firstLine="3240"/>
+      <w:lvlText w:val="%1.%2.%3.%4."/>
+      <w:lvlJc w:val="right"/>
+      <w:pPr>
+        <w:ind w:left="2880" w:hanging="-2520"/>
       </w:pPr>
       <w:rPr>
         <w:u w:val="none"/>
@@ -4802,11 +4948,11 @@
     </w:lvl>
     <w:lvl w:ilvl="4">
       <w:start w:val="1"/>
-      <w:numFmt w:val="lowerLetter"/>
-      <w:lvlText w:val="%5."/>
-      <w:lvlJc w:val="left"/>
-      <w:pPr>
-        <w:ind w:left="4320" w:firstLine="3960"/>
+      <w:numFmt w:val="decimal"/>
+      <w:lvlText w:val="%1.%2.%3.%4.%5."/>
+      <w:lvlJc w:val="right"/>
+      <w:pPr>
+        <w:ind w:left="3600" w:hanging="-3240"/>
       </w:pPr>
       <w:rPr>
         <w:u w:val="none"/>
@@ -4814,11 +4960,11 @@
     </w:lvl>
     <w:lvl w:ilvl="5">
       <w:start w:val="1"/>
-      <w:numFmt w:val="lowerRoman"/>
-      <w:lvlText w:val="%6."/>
+      <w:numFmt w:val="decimal"/>
+      <w:lvlText w:val="%1.%2.%3.%4.%5.%6."/>
       <w:lvlJc w:val="right"/>
       <w:pPr>
-        <w:ind w:left="5040" w:firstLine="4680"/>
+        <w:ind w:left="4320" w:hanging="-3960"/>
       </w:pPr>
       <w:rPr>
         <w:u w:val="none"/>
@@ -4827,10 +4973,10 @@
     <w:lvl w:ilvl="6">
       <w:start w:val="1"/>
       <w:numFmt w:val="decimal"/>
-      <w:lvlText w:val="%7."/>
-      <w:lvlJc w:val="left"/>
-      <w:pPr>
-        <w:ind w:left="5760" w:firstLine="5400"/>
+      <w:lvlText w:val="%1.%2.%3.%4.%5.%6.%7."/>
+      <w:lvlJc w:val="right"/>
+      <w:pPr>
+        <w:ind w:left="5040" w:hanging="-4680"/>
       </w:pPr>
       <w:rPr>
         <w:u w:val="none"/>
@@ -4838,11 +4984,11 @@
     </w:lvl>
     <w:lvl w:ilvl="7">
       <w:start w:val="1"/>
-      <w:numFmt w:val="lowerLetter"/>
-      <w:lvlText w:val="%8."/>
-      <w:lvlJc w:val="left"/>
-      <w:pPr>
-        <w:ind w:left="6480" w:firstLine="6120"/>
+      <w:numFmt w:val="decimal"/>
+      <w:lvlText w:val="%1.%2.%3.%4.%5.%6.%7.%8."/>
+      <w:lvlJc w:val="right"/>
+      <w:pPr>
+        <w:ind w:left="5760" w:hanging="-5400"/>
       </w:pPr>
       <w:rPr>
         <w:u w:val="none"/>
@@ -4850,150 +4996,25 @@
     </w:lvl>
     <w:lvl w:ilvl="8">
       <w:start w:val="1"/>
-      <w:numFmt w:val="lowerRoman"/>
-      <w:lvlText w:val="%9."/>
+      <w:numFmt w:val="decimal"/>
+      <w:lvlText w:val="%1.%2.%3.%4.%5.%6.%7.%8.%9."/>
       <w:lvlJc w:val="right"/>
       <w:pPr>
-        <w:ind w:left="7200" w:firstLine="6840"/>
+        <w:ind w:left="6480" w:hanging="-6120"/>
       </w:pPr>
       <w:rPr>
         <w:u w:val="none"/>
       </w:rPr>
     </w:lvl>
   </w:abstractNum>
-  <w:abstractNum w:abstractNumId="1">
-    <w:nsid w:val="3ACD7CC0"/>
-    <w:multiLevelType w:val="multilevel"/>
-    <w:tmpl w:val="5A74893A"/>
-    <w:lvl w:ilvl="0">
-      <w:start w:val="1"/>
-      <w:numFmt w:val="none"/>
-      <w:suff w:val="nothing"/>
-      <w:lvlText w:val=""/>
-      <w:lvlJc w:val="left"/>
-      <w:pPr>
-        <w:tabs>
-          <w:tab w:val="num" w:pos="432"/>
-        </w:tabs>
-        <w:ind w:left="432" w:hanging="432"/>
-      </w:pPr>
-    </w:lvl>
-    <w:lvl w:ilvl="1">
-      <w:start w:val="1"/>
-      <w:numFmt w:val="none"/>
-      <w:suff w:val="nothing"/>
-      <w:lvlText w:val=""/>
-      <w:lvlJc w:val="left"/>
-      <w:pPr>
-        <w:tabs>
-          <w:tab w:val="num" w:pos="576"/>
-        </w:tabs>
-        <w:ind w:left="576" w:hanging="576"/>
-      </w:pPr>
-    </w:lvl>
-    <w:lvl w:ilvl="2">
-      <w:start w:val="1"/>
-      <w:numFmt w:val="none"/>
-      <w:suff w:val="nothing"/>
-      <w:lvlText w:val=""/>
-      <w:lvlJc w:val="left"/>
-      <w:pPr>
-        <w:tabs>
-          <w:tab w:val="num" w:pos="720"/>
-        </w:tabs>
-        <w:ind w:left="720" w:hanging="720"/>
-      </w:pPr>
-    </w:lvl>
-    <w:lvl w:ilvl="3">
-      <w:start w:val="1"/>
-      <w:numFmt w:val="none"/>
-      <w:suff w:val="nothing"/>
-      <w:lvlText w:val=""/>
-      <w:lvlJc w:val="left"/>
-      <w:pPr>
-        <w:tabs>
-          <w:tab w:val="num" w:pos="864"/>
-        </w:tabs>
-        <w:ind w:left="864" w:hanging="864"/>
-      </w:pPr>
-    </w:lvl>
-    <w:lvl w:ilvl="4">
-      <w:start w:val="1"/>
-      <w:numFmt w:val="none"/>
-      <w:suff w:val="nothing"/>
-      <w:lvlText w:val=""/>
-      <w:lvlJc w:val="left"/>
-      <w:pPr>
-        <w:tabs>
-          <w:tab w:val="num" w:pos="1008"/>
-        </w:tabs>
-        <w:ind w:left="1008" w:hanging="1008"/>
-      </w:pPr>
-    </w:lvl>
-    <w:lvl w:ilvl="5">
-      <w:start w:val="1"/>
-      <w:numFmt w:val="none"/>
-      <w:suff w:val="nothing"/>
-      <w:lvlText w:val=""/>
-      <w:lvlJc w:val="left"/>
-      <w:pPr>
-        <w:tabs>
-          <w:tab w:val="num" w:pos="1152"/>
-        </w:tabs>
-        <w:ind w:left="1152" w:hanging="1152"/>
-      </w:pPr>
-    </w:lvl>
-    <w:lvl w:ilvl="6">
-      <w:start w:val="1"/>
-      <w:numFmt w:val="none"/>
-      <w:suff w:val="nothing"/>
-      <w:lvlText w:val=""/>
-      <w:lvlJc w:val="left"/>
-      <w:pPr>
-        <w:tabs>
-          <w:tab w:val="num" w:pos="1296"/>
-        </w:tabs>
-        <w:ind w:left="1296" w:hanging="1296"/>
-      </w:pPr>
-    </w:lvl>
-    <w:lvl w:ilvl="7">
-      <w:start w:val="1"/>
-      <w:numFmt w:val="none"/>
-      <w:suff w:val="nothing"/>
-      <w:lvlText w:val=""/>
-      <w:lvlJc w:val="left"/>
-      <w:pPr>
-        <w:tabs>
-          <w:tab w:val="num" w:pos="1440"/>
-        </w:tabs>
-        <w:ind w:left="1440" w:hanging="1440"/>
-      </w:pPr>
-    </w:lvl>
-    <w:lvl w:ilvl="8">
-      <w:start w:val="1"/>
-      <w:numFmt w:val="none"/>
-      <w:suff w:val="nothing"/>
-      <w:lvlText w:val=""/>
-      <w:lvlJc w:val="left"/>
-      <w:pPr>
-        <w:tabs>
-          <w:tab w:val="num" w:pos="1584"/>
-        </w:tabs>
-        <w:ind w:left="1584" w:hanging="1584"/>
-      </w:pPr>
-    </w:lvl>
-  </w:abstractNum>
   <w:abstractNum w:abstractNumId="2">
-    <w:nsid w:val="4D40601E"/>
-    <w:multiLevelType w:val="multilevel"/>
-    <w:tmpl w:val="6310D0A0"/>
     <w:lvl w:ilvl="0">
       <w:start w:val="1"/>
       <w:numFmt w:val="decimal"/>
       <w:lvlText w:val="%1."/>
       <w:lvlJc w:val="right"/>
       <w:pPr>
-        <w:ind w:left="720" w:firstLine="360"/>
+        <w:ind w:left="720" w:hanging="-360"/>
       </w:pPr>
       <w:rPr>
         <w:u w:val="none"/>
@@ -5005,7 +5026,7 @@
       <w:lvlText w:val="%1.%2."/>
       <w:lvlJc w:val="right"/>
       <w:pPr>
-        <w:ind w:left="1440" w:firstLine="1080"/>
+        <w:ind w:left="1440" w:hanging="-1080"/>
       </w:pPr>
       <w:rPr>
         <w:u w:val="none"/>
@@ -5017,7 +5038,7 @@
       <w:lvlText w:val="%1.%2.%3."/>
       <w:lvlJc w:val="right"/>
       <w:pPr>
-        <w:ind w:left="2160" w:firstLine="1800"/>
+        <w:ind w:left="2160" w:hanging="-1800"/>
       </w:pPr>
       <w:rPr>
         <w:u w:val="none"/>
@@ -5029,7 +5050,7 @@
       <w:lvlText w:val="%1.%2.%3.%4."/>
       <w:lvlJc w:val="right"/>
       <w:pPr>
-        <w:ind w:left="2880" w:firstLine="2520"/>
+        <w:ind w:left="2880" w:hanging="-2520"/>
       </w:pPr>
       <w:rPr>
         <w:u w:val="none"/>
@@ -5041,7 +5062,7 @@
       <w:lvlText w:val="%1.%2.%3.%4.%5."/>
       <w:lvlJc w:val="right"/>
       <w:pPr>
-        <w:ind w:left="3600" w:firstLine="3240"/>
+        <w:ind w:left="3600" w:hanging="-3240"/>
       </w:pPr>
       <w:rPr>
         <w:u w:val="none"/>
@@ -5053,7 +5074,7 @@
       <w:lvlText w:val="%1.%2.%3.%4.%5.%6."/>
       <w:lvlJc w:val="right"/>
       <w:pPr>
-        <w:ind w:left="4320" w:firstLine="3960"/>
+        <w:ind w:left="4320" w:hanging="-3960"/>
       </w:pPr>
       <w:rPr>
         <w:u w:val="none"/>
@@ -5065,7 +5086,7 @@
       <w:lvlText w:val="%1.%2.%3.%4.%5.%6.%7."/>
       <w:lvlJc w:val="right"/>
       <w:pPr>
-        <w:ind w:left="5040" w:firstLine="4680"/>
+        <w:ind w:left="5040" w:hanging="-4680"/>
       </w:pPr>
       <w:rPr>
         <w:u w:val="none"/>
@@ -5077,7 +5098,7 @@
       <w:lvlText w:val="%1.%2.%3.%4.%5.%6.%7.%8."/>
       <w:lvlJc w:val="right"/>
       <w:pPr>
-        <w:ind w:left="5760" w:firstLine="5400"/>
+        <w:ind w:left="5760" w:hanging="-5400"/>
       </w:pPr>
       <w:rPr>
         <w:u w:val="none"/>
@@ -5089,7 +5110,7 @@
       <w:lvlText w:val="%1.%2.%3.%4.%5.%6.%7.%8.%9."/>
       <w:lvlJc w:val="right"/>
       <w:pPr>
-        <w:ind w:left="6480" w:firstLine="6120"/>
+        <w:ind w:left="6480" w:hanging="-6120"/>
       </w:pPr>
       <w:rPr>
         <w:u w:val="none"/>
@@ -5097,160 +5118,460 @@
     </w:lvl>
   </w:abstractNum>
   <w:abstractNum w:abstractNumId="3">
-    <w:nsid w:val="62BE5BA8"/>
-    <w:multiLevelType w:val="multilevel"/>
-    <w:tmpl w:val="F7088A5E"/>
     <w:lvl w:ilvl="0">
       <w:start w:val="1"/>
-      <w:numFmt w:val="decimal"/>
-      <w:lvlText w:val="%1."/>
-      <w:lvlJc w:val="right"/>
-      <w:pPr>
-        <w:ind w:left="720" w:firstLine="360"/>
+      <w:numFmt w:val="bullet"/>
+      <w:lvlText w:val=""/>
+      <w:lvlJc w:val="left"/>
+      <w:pPr>
+        <w:tabs>
+          <w:tab w:val="num" w:pos="1440"/>
+        </w:tabs>
+        <w:ind w:left="1440" w:hanging="360"/>
       </w:pPr>
       <w:rPr>
-        <w:b/>
-        <w:u w:val="none"/>
+        <w:rFonts w:ascii="Symbol" w:hAnsi="Symbol" w:cs="Symbol" w:hint="default"/>
+        <w:rFonts w:cs="OpenSymbol"/>
       </w:rPr>
     </w:lvl>
     <w:lvl w:ilvl="1">
       <w:start w:val="1"/>
-      <w:numFmt w:val="decimal"/>
-      <w:lvlText w:val="%1.%2."/>
-      <w:lvlJc w:val="right"/>
-      <w:pPr>
-        <w:ind w:left="1440" w:firstLine="1080"/>
+      <w:numFmt w:val="bullet"/>
+      <w:lvlText w:val="◦"/>
+      <w:lvlJc w:val="left"/>
+      <w:pPr>
+        <w:tabs>
+          <w:tab w:val="num" w:pos="1800"/>
+        </w:tabs>
+        <w:ind w:left="1800" w:hanging="360"/>
       </w:pPr>
       <w:rPr>
-        <w:b/>
-        <w:u w:val="none"/>
+        <w:rFonts w:ascii="OpenSymbol" w:hAnsi="OpenSymbol" w:cs="OpenSymbol" w:hint="default"/>
+        <w:rFonts w:cs="OpenSymbol"/>
       </w:rPr>
     </w:lvl>
     <w:lvl w:ilvl="2">
       <w:start w:val="1"/>
-      <w:numFmt w:val="decimal"/>
-      <w:lvlText w:val="%1.%2.%3."/>
-      <w:lvlJc w:val="right"/>
-      <w:pPr>
-        <w:ind w:left="2160" w:firstLine="1800"/>
+      <w:numFmt w:val="bullet"/>
+      <w:lvlText w:val="▪"/>
+      <w:lvlJc w:val="left"/>
+      <w:pPr>
+        <w:tabs>
+          <w:tab w:val="num" w:pos="2160"/>
+        </w:tabs>
+        <w:ind w:left="2160" w:hanging="360"/>
       </w:pPr>
       <w:rPr>
-        <w:b/>
-        <w:u w:val="none"/>
+        <w:rFonts w:ascii="OpenSymbol" w:hAnsi="OpenSymbol" w:cs="OpenSymbol" w:hint="default"/>
+        <w:rFonts w:cs="OpenSymbol"/>
       </w:rPr>
     </w:lvl>
     <w:lvl w:ilvl="3">
       <w:start w:val="1"/>
-      <w:numFmt w:val="decimal"/>
-      <w:lvlText w:val="%1.%2.%3.%4."/>
-      <w:lvlJc w:val="right"/>
-      <w:pPr>
-        <w:ind w:left="2880" w:firstLine="2520"/>
+      <w:numFmt w:val="bullet"/>
+      <w:lvlText w:val=""/>
+      <w:lvlJc w:val="left"/>
+      <w:pPr>
+        <w:tabs>
+          <w:tab w:val="num" w:pos="2520"/>
+        </w:tabs>
+        <w:ind w:left="2520" w:hanging="360"/>
       </w:pPr>
       <w:rPr>
-        <w:u w:val="none"/>
+        <w:rFonts w:ascii="Symbol" w:hAnsi="Symbol" w:cs="Symbol" w:hint="default"/>
+        <w:rFonts w:cs="OpenSymbol"/>
       </w:rPr>
     </w:lvl>
     <w:lvl w:ilvl="4">
       <w:start w:val="1"/>
-      <w:numFmt w:val="decimal"/>
-      <w:lvlText w:val="%1.%2.%3.%4.%5."/>
-      <w:lvlJc w:val="right"/>
-      <w:pPr>
-        <w:ind w:left="3600" w:firstLine="3240"/>
+      <w:numFmt w:val="bullet"/>
+      <w:lvlText w:val="◦"/>
+      <w:lvlJc w:val="left"/>
+      <w:pPr>
+        <w:tabs>
+          <w:tab w:val="num" w:pos="2880"/>
+        </w:tabs>
+        <w:ind w:left="2880" w:hanging="360"/>
       </w:pPr>
       <w:rPr>
-        <w:u w:val="none"/>
+        <w:rFonts w:ascii="OpenSymbol" w:hAnsi="OpenSymbol" w:cs="OpenSymbol" w:hint="default"/>
+        <w:rFonts w:cs="OpenSymbol"/>
       </w:rPr>
     </w:lvl>
     <w:lvl w:ilvl="5">
       <w:start w:val="1"/>
-      <w:numFmt w:val="decimal"/>
-      <w:lvlText w:val="%1.%2.%3.%4.%5.%6."/>
-      <w:lvlJc w:val="right"/>
-      <w:pPr>
-        <w:ind w:left="4320" w:firstLine="3960"/>
+      <w:numFmt w:val="bullet"/>
+      <w:lvlText w:val="▪"/>
+      <w:lvlJc w:val="left"/>
+      <w:pPr>
+        <w:tabs>
+          <w:tab w:val="num" w:pos="3240"/>
+        </w:tabs>
+        <w:ind w:left="3240" w:hanging="360"/>
       </w:pPr>
       <w:rPr>
-        <w:u w:val="none"/>
+        <w:rFonts w:ascii="OpenSymbol" w:hAnsi="OpenSymbol" w:cs="OpenSymbol" w:hint="default"/>
+        <w:rFonts w:cs="OpenSymbol"/>
       </w:rPr>
     </w:lvl>
     <w:lvl w:ilvl="6">
       <w:start w:val="1"/>
-      <w:numFmt w:val="decimal"/>
-      <w:lvlText w:val="%1.%2.%3.%4.%5.%6.%7."/>
-      <w:lvlJc w:val="right"/>
-      <w:pPr>
-        <w:ind w:left="5040" w:firstLine="4680"/>
+      <w:numFmt w:val="bullet"/>
+      <w:lvlText w:val=""/>
+      <w:lvlJc w:val="left"/>
+      <w:pPr>
+        <w:tabs>
+          <w:tab w:val="num" w:pos="3600"/>
+        </w:tabs>
+        <w:ind w:left="3600" w:hanging="360"/>
       </w:pPr>
       <w:rPr>
-        <w:u w:val="none"/>
+        <w:rFonts w:ascii="Symbol" w:hAnsi="Symbol" w:cs="Symbol" w:hint="default"/>
+        <w:rFonts w:cs="OpenSymbol"/>
       </w:rPr>
     </w:lvl>
     <w:lvl w:ilvl="7">
       <w:start w:val="1"/>
-      <w:numFmt w:val="decimal"/>
-      <w:lvlText w:val="%1.%2.%3.%4.%5.%6.%7.%8."/>
-      <w:lvlJc w:val="right"/>
-      <w:pPr>
-        <w:ind w:left="5760" w:firstLine="5400"/>
+      <w:numFmt w:val="bullet"/>
+      <w:lvlText w:val="◦"/>
+      <w:lvlJc w:val="left"/>
+      <w:pPr>
+        <w:tabs>
+          <w:tab w:val="num" w:pos="3960"/>
+        </w:tabs>
+        <w:ind w:left="3960" w:hanging="360"/>
       </w:pPr>
       <w:rPr>
-        <w:u w:val="none"/>
+        <w:rFonts w:ascii="OpenSymbol" w:hAnsi="OpenSymbol" w:cs="OpenSymbol" w:hint="default"/>
+        <w:rFonts w:cs="OpenSymbol"/>
       </w:rPr>
     </w:lvl>
     <w:lvl w:ilvl="8">
       <w:start w:val="1"/>
-      <w:numFmt w:val="decimal"/>
-      <w:lvlText w:val="%1.%2.%3.%4.%5.%6.%7.%8.%9."/>
-      <w:lvlJc w:val="right"/>
-      <w:pPr>
-        <w:ind w:left="6480" w:firstLine="6120"/>
+      <w:numFmt w:val="bullet"/>
+      <w:lvlText w:val="▪"/>
+      <w:lvlJc w:val="left"/>
+      <w:pPr>
+        <w:tabs>
+          <w:tab w:val="num" w:pos="4320"/>
+        </w:tabs>
+        <w:ind w:left="4320" w:hanging="360"/>
       </w:pPr>
       <w:rPr>
-        <w:u w:val="none"/>
+        <w:rFonts w:ascii="OpenSymbol" w:hAnsi="OpenSymbol" w:cs="OpenSymbol" w:hint="default"/>
+        <w:rFonts w:cs="OpenSymbol"/>
       </w:rPr>
     </w:lvl>
   </w:abstractNum>
+  <w:abstractNum w:abstractNumId="4">
+    <w:lvl w:ilvl="0">
+      <w:start w:val="1"/>
+      <w:numFmt w:val="bullet"/>
+      <w:lvlText w:val=""/>
+      <w:lvlJc w:val="left"/>
+      <w:pPr>
+        <w:tabs>
+          <w:tab w:val="num" w:pos="1440"/>
+        </w:tabs>
+        <w:ind w:left="1440" w:hanging="360"/>
+      </w:pPr>
+      <w:rPr>
+        <w:rFonts w:ascii="Symbol" w:hAnsi="Symbol" w:cs="Symbol" w:hint="default"/>
+        <w:rFonts w:cs="OpenSymbol"/>
+      </w:rPr>
+    </w:lvl>
+    <w:lvl w:ilvl="1">
+      <w:start w:val="1"/>
+      <w:numFmt w:val="bullet"/>
+      <w:lvlText w:val="◦"/>
+      <w:lvlJc w:val="left"/>
+      <w:pPr>
+        <w:tabs>
+          <w:tab w:val="num" w:pos="1800"/>
+        </w:tabs>
+        <w:ind w:left="1800" w:hanging="360"/>
+      </w:pPr>
+      <w:rPr>
+        <w:rFonts w:ascii="OpenSymbol" w:hAnsi="OpenSymbol" w:cs="OpenSymbol" w:hint="default"/>
+        <w:rFonts w:cs="OpenSymbol"/>
+      </w:rPr>
+    </w:lvl>
+    <w:lvl w:ilvl="2">
+      <w:start w:val="1"/>
+      <w:numFmt w:val="bullet"/>
+      <w:lvlText w:val="▪"/>
+      <w:lvlJc w:val="left"/>
+      <w:pPr>
+        <w:tabs>
+          <w:tab w:val="num" w:pos="2160"/>
+        </w:tabs>
+        <w:ind w:left="2160" w:hanging="360"/>
+      </w:pPr>
+      <w:rPr>
+        <w:rFonts w:ascii="OpenSymbol" w:hAnsi="OpenSymbol" w:cs="OpenSymbol" w:hint="default"/>
+        <w:rFonts w:cs="OpenSymbol"/>
+      </w:rPr>
+    </w:lvl>
+    <w:lvl w:ilvl="3">
+      <w:start w:val="1"/>
+      <w:numFmt w:val="bullet"/>
+      <w:lvlText w:val=""/>
+      <w:lvlJc w:val="left"/>
+      <w:pPr>
+        <w:tabs>
+          <w:tab w:val="num" w:pos="2520"/>
+        </w:tabs>
+        <w:ind w:left="2520" w:hanging="360"/>
+      </w:pPr>
+      <w:rPr>
+        <w:rFonts w:ascii="Symbol" w:hAnsi="Symbol" w:cs="Symbol" w:hint="default"/>
+        <w:rFonts w:cs="OpenSymbol"/>
+      </w:rPr>
+    </w:lvl>
+    <w:lvl w:ilvl="4">
+      <w:start w:val="1"/>
+      <w:numFmt w:val="bullet"/>
+      <w:lvlText w:val="◦"/>
+      <w:lvlJc w:val="left"/>
+      <w:pPr>
+        <w:tabs>
+          <w:tab w:val="num" w:pos="2880"/>
+        </w:tabs>
+        <w:ind w:left="2880" w:hanging="360"/>
+      </w:pPr>
+      <w:rPr>
+        <w:rFonts w:ascii="OpenSymbol" w:hAnsi="OpenSymbol" w:cs="OpenSymbol" w:hint="default"/>
+        <w:rFonts w:cs="OpenSymbol"/>
+      </w:rPr>
+    </w:lvl>
+    <w:lvl w:ilvl="5">
+      <w:start w:val="1"/>
+      <w:numFmt w:val="bullet"/>
+      <w:lvlText w:val="▪"/>
+      <w:lvlJc w:val="left"/>
+      <w:pPr>
+        <w:tabs>
+          <w:tab w:val="num" w:pos="3240"/>
+        </w:tabs>
+        <w:ind w:left="3240" w:hanging="360"/>
+      </w:pPr>
+      <w:rPr>
+        <w:rFonts w:ascii="OpenSymbol" w:hAnsi="OpenSymbol" w:cs="OpenSymbol" w:hint="default"/>
+        <w:rFonts w:cs="OpenSymbol"/>
+      </w:rPr>
+    </w:lvl>
+    <w:lvl w:ilvl="6">
+      <w:start w:val="1"/>
+      <w:numFmt w:val="bullet"/>
+      <w:lvlText w:val=""/>
+      <w:lvlJc w:val="left"/>
+      <w:pPr>
+        <w:tabs>
+          <w:tab w:val="num" w:pos="3600"/>
+        </w:tabs>
+        <w:ind w:left="3600" w:hanging="360"/>
+      </w:pPr>
+      <w:rPr>
+        <w:rFonts w:ascii="Symbol" w:hAnsi="Symbol" w:cs="Symbol" w:hint="default"/>
+        <w:rFonts w:cs="OpenSymbol"/>
+      </w:rPr>
+    </w:lvl>
+    <w:lvl w:ilvl="7">
+      <w:start w:val="1"/>
+      <w:numFmt w:val="bullet"/>
+      <w:lvlText w:val="◦"/>
+      <w:lvlJc w:val="left"/>
+      <w:pPr>
+        <w:tabs>
+          <w:tab w:val="num" w:pos="3960"/>
+        </w:tabs>
+        <w:ind w:left="3960" w:hanging="360"/>
+      </w:pPr>
+      <w:rPr>
+        <w:rFonts w:ascii="OpenSymbol" w:hAnsi="OpenSymbol" w:cs="OpenSymbol" w:hint="default"/>
+        <w:rFonts w:cs="OpenSymbol"/>
+      </w:rPr>
+    </w:lvl>
+    <w:lvl w:ilvl="8">
+      <w:start w:val="1"/>
+      <w:numFmt w:val="bullet"/>
+      <w:lvlText w:val="▪"/>
+      <w:lvlJc w:val="left"/>
+      <w:pPr>
+        <w:tabs>
+          <w:tab w:val="num" w:pos="4320"/>
+        </w:tabs>
+        <w:ind w:left="4320" w:hanging="360"/>
+      </w:pPr>
+      <w:rPr>
+        <w:rFonts w:ascii="OpenSymbol" w:hAnsi="OpenSymbol" w:cs="OpenSymbol" w:hint="default"/>
+        <w:rFonts w:cs="OpenSymbol"/>
+      </w:rPr>
+    </w:lvl>
+  </w:abstractNum>
+  <w:abstractNum w:abstractNumId="5">
+    <w:lvl w:ilvl="0">
+      <w:start w:val="1"/>
+      <w:numFmt w:val="none"/>
+      <w:suff w:val="nothing"/>
+      <w:lvlText w:val=""/>
+      <w:lvlJc w:val="left"/>
+      <w:pPr>
+        <w:tabs>
+          <w:tab w:val="num" w:pos="432"/>
+        </w:tabs>
+        <w:ind w:left="432" w:hanging="432"/>
+      </w:pPr>
+    </w:lvl>
+    <w:lvl w:ilvl="1">
+      <w:start w:val="1"/>
+      <w:numFmt w:val="none"/>
+      <w:suff w:val="nothing"/>
+      <w:lvlText w:val=""/>
+      <w:lvlJc w:val="left"/>
+      <w:pPr>
+        <w:tabs>
+          <w:tab w:val="num" w:pos="576"/>
+        </w:tabs>
+        <w:ind w:left="576" w:hanging="576"/>
+      </w:pPr>
+    </w:lvl>
+    <w:lvl w:ilvl="2">
+      <w:start w:val="1"/>
+      <w:numFmt w:val="none"/>
+      <w:suff w:val="nothing"/>
+      <w:lvlText w:val=""/>
+      <w:lvlJc w:val="left"/>
+      <w:pPr>
+        <w:tabs>
+          <w:tab w:val="num" w:pos="720"/>
+        </w:tabs>
+        <w:ind w:left="720" w:hanging="720"/>
+      </w:pPr>
+    </w:lvl>
+    <w:lvl w:ilvl="3">
+      <w:start w:val="1"/>
+      <w:numFmt w:val="none"/>
+      <w:suff w:val="nothing"/>
+      <w:lvlText w:val=""/>
+      <w:lvlJc w:val="left"/>
+      <w:pPr>
+        <w:tabs>
+          <w:tab w:val="num" w:pos="864"/>
+        </w:tabs>
+        <w:ind w:left="864" w:hanging="864"/>
+      </w:pPr>
+    </w:lvl>
+    <w:lvl w:ilvl="4">
+      <w:start w:val="1"/>
+      <w:numFmt w:val="none"/>
+      <w:suff w:val="nothing"/>
+      <w:lvlText w:val=""/>
+      <w:lvlJc w:val="left"/>
+      <w:pPr>
+        <w:tabs>
+          <w:tab w:val="num" w:pos="1008"/>
+        </w:tabs>
+        <w:ind w:left="1008" w:hanging="1008"/>
+      </w:pPr>
+    </w:lvl>
+    <w:lvl w:ilvl="5">
+      <w:start w:val="1"/>
+      <w:numFmt w:val="none"/>
+      <w:suff w:val="nothing"/>
+      <w:lvlText w:val=""/>
+      <w:lvlJc w:val="left"/>
+      <w:pPr>
+        <w:tabs>
+          <w:tab w:val="num" w:pos="1152"/>
+        </w:tabs>
+        <w:ind w:left="1152" w:hanging="1152"/>
+      </w:pPr>
+    </w:lvl>
+    <w:lvl w:ilvl="6">
+      <w:start w:val="1"/>
+      <w:numFmt w:val="none"/>
+      <w:suff w:val="nothing"/>
+      <w:lvlText w:val=""/>
+      <w:lvlJc w:val="left"/>
+      <w:pPr>
+        <w:tabs>
+          <w:tab w:val="num" w:pos="1296"/>
+        </w:tabs>
+        <w:ind w:left="1296" w:hanging="1296"/>
+      </w:pPr>
+    </w:lvl>
+    <w:lvl w:ilvl="7">
+      <w:start w:val="1"/>
+      <w:numFmt w:val="none"/>
+      <w:suff w:val="nothing"/>
+      <w:lvlText w:val=""/>
+      <w:lvlJc w:val="left"/>
+      <w:pPr>
+        <w:tabs>
+          <w:tab w:val="num" w:pos="1440"/>
+        </w:tabs>
+        <w:ind w:left="1440" w:hanging="1440"/>
+      </w:pPr>
+    </w:lvl>
+    <w:lvl w:ilvl="8">
+      <w:start w:val="1"/>
+      <w:numFmt w:val="none"/>
+      <w:suff w:val="nothing"/>
+      <w:lvlText w:val=""/>
+      <w:lvlJc w:val="left"/>
+      <w:pPr>
+        <w:tabs>
+          <w:tab w:val="num" w:pos="1584"/>
+        </w:tabs>
+        <w:ind w:left="1584" w:hanging="1584"/>
+      </w:pPr>
+    </w:lvl>
+  </w:abstractNum>
   <w:num w:numId="1">
-    <w:abstractNumId w:val="3"/>
+    <w:abstractNumId w:val="1"/>
   </w:num>
   <w:num w:numId="2">
     <w:abstractNumId w:val="2"/>
   </w:num>
   <w:num w:numId="3">
-    <w:abstractNumId w:val="0"/>
+    <w:abstractNumId w:val="3"/>
   </w:num>
   <w:num w:numId="4">
-    <w:abstractNumId w:val="1"/>
+    <w:abstractNumId w:val="4"/>
+  </w:num>
+  <w:num w:numId="5">
+    <w:abstractNumId w:val="5"/>
   </w:num>
 </w:numbering>
 </file>
 
 <file path=word/styles.xml><?xml version="1.0" encoding="utf-8"?>
-<w:styles xmlns:mc="http://schemas.openxmlformats.org/markup-compatibility/2006" xmlns:r="http://schemas.openxmlformats.org/officeDocument/2006/relationships" xmlns:w="http://schemas.openxmlformats.org/wordprocessingml/2006/main" xmlns:w14="http://schemas.microsoft.com/office/word/2010/wordml" xmlns:w15="http://schemas.microsoft.com/office/word/2012/wordml" mc:Ignorable="w14 w15">
+<w:styles xmlns:w="http://schemas.openxmlformats.org/wordprocessingml/2006/main" xmlns:w14="http://schemas.microsoft.com/office/word/2010/wordml" xmlns:mc="http://schemas.openxmlformats.org/markup-compatibility/2006" mc:Ignorable="w14">
   <w:docDefaults>
     <w:rPrDefault>
       <w:rPr>
-        <w:rFonts w:ascii="Arial" w:eastAsia="Arial" w:hAnsi="Arial" w:cs="Arial"/>
+        <w:rFonts w:ascii="Arial" w:hAnsi="Arial" w:eastAsia="Arial" w:cs="Arial"/>
         <w:color w:val="000000"/>
         <w:szCs w:val="22"/>
         <w:lang w:val="pt-BR" w:eastAsia="zh-CN" w:bidi="hi-IN"/>
       </w:rPr>
     </w:rPrDefault>
-    <w:pPrDefault/>
+    <w:pPrDefault>
+      <w:pPr/>
+    </w:pPrDefault>
   </w:docDefaults>
   <w:latentStyles w:defLockedState="0" w:defUIPriority="99" w:defSemiHidden="0" w:defUnhideWhenUsed="0" w:defQFormat="0" w:count="380">
     <w:lsdException w:name="Normal" w:uiPriority="0" w:qFormat="1"/>
     <w:lsdException w:name="heading 1" w:uiPriority="9" w:qFormat="1"/>
-    <w:lsdException w:name="heading 2" w:semiHidden="1" w:uiPriority="9" w:unhideWhenUsed="1" w:qFormat="1"/>
-    <w:lsdException w:name="heading 3" w:semiHidden="1" w:uiPriority="9" w:unhideWhenUsed="1" w:qFormat="1"/>
-    <w:lsdException w:name="heading 4" w:semiHidden="1" w:uiPriority="9" w:unhideWhenUsed="1" w:qFormat="1"/>
-    <w:lsdException w:name="heading 5" w:semiHidden="1" w:uiPriority="9" w:unhideWhenUsed="1" w:qFormat="1"/>
-    <w:lsdException w:name="heading 6" w:semiHidden="1" w:uiPriority="9" w:unhideWhenUsed="1" w:qFormat="1"/>
-    <w:lsdException w:name="heading 7" w:semiHidden="1" w:uiPriority="9" w:unhideWhenUsed="1" w:qFormat="1"/>
-    <w:lsdException w:name="heading 8" w:semiHidden="1" w:uiPriority="9" w:unhideWhenUsed="1" w:qFormat="1"/>
-    <w:lsdException w:name="heading 9" w:semiHidden="1" w:uiPriority="9" w:unhideWhenUsed="1" w:qFormat="1"/>
+    <w:lsdException w:name="heading 2" w:uiPriority="9" w:semiHidden="1" w:unhideWhenUsed="1" w:qFormat="1"/>
+    <w:lsdException w:name="heading 3" w:uiPriority="9" w:semiHidden="1" w:unhideWhenUsed="1" w:qFormat="1"/>
+    <w:lsdException w:name="heading 4" w:uiPriority="9" w:semiHidden="1" w:unhideWhenUsed="1" w:qFormat="1"/>
+    <w:lsdException w:name="heading 5" w:uiPriority="9" w:semiHidden="1" w:unhideWhenUsed="1" w:qFormat="1"/>
+    <w:lsdException w:name="heading 6" w:uiPriority="9" w:semiHidden="1" w:unhideWhenUsed="1" w:qFormat="1"/>
+    <w:lsdException w:name="heading 7" w:uiPriority="9" w:semiHidden="1" w:unhideWhenUsed="1" w:qFormat="1"/>
+    <w:lsdException w:name="heading 8" w:uiPriority="9" w:semiHidden="1" w:unhideWhenUsed="1" w:qFormat="1"/>
+    <w:lsdException w:name="heading 9" w:uiPriority="9" w:semiHidden="1" w:unhideWhenUsed="1" w:qFormat="1"/>
     <w:lsdException w:name="index 1" w:semiHidden="1" w:unhideWhenUsed="1"/>
     <w:lsdException w:name="index 2" w:semiHidden="1" w:unhideWhenUsed="1"/>
     <w:lsdException w:name="index 3" w:semiHidden="1" w:unhideWhenUsed="1"/>
@@ -5260,22 +5581,22 @@
     <w:lsdException w:name="index 7" w:semiHidden="1" w:unhideWhenUsed="1"/>
     <w:lsdException w:name="index 8" w:semiHidden="1" w:unhideWhenUsed="1"/>
     <w:lsdException w:name="index 9" w:semiHidden="1" w:unhideWhenUsed="1"/>
-    <w:lsdException w:name="toc 1" w:semiHidden="1" w:uiPriority="39" w:unhideWhenUsed="1"/>
-    <w:lsdException w:name="toc 2" w:semiHidden="1" w:uiPriority="39" w:unhideWhenUsed="1"/>
-    <w:lsdException w:name="toc 3" w:semiHidden="1" w:uiPriority="39" w:unhideWhenUsed="1"/>
-    <w:lsdException w:name="toc 4" w:semiHidden="1" w:uiPriority="39" w:unhideWhenUsed="1"/>
-    <w:lsdException w:name="toc 5" w:semiHidden="1" w:uiPriority="39" w:unhideWhenUsed="1"/>
-    <w:lsdException w:name="toc 6" w:semiHidden="1" w:uiPriority="39" w:unhideWhenUsed="1"/>
-    <w:lsdException w:name="toc 7" w:semiHidden="1" w:uiPriority="39" w:unhideWhenUsed="1"/>
-    <w:lsdException w:name="toc 8" w:semiHidden="1" w:uiPriority="39" w:unhideWhenUsed="1"/>
-    <w:lsdException w:name="toc 9" w:semiHidden="1" w:uiPriority="39" w:unhideWhenUsed="1"/>
+    <w:lsdException w:name="toc 1" w:uiPriority="39" w:semiHidden="1" w:unhideWhenUsed="1"/>
+    <w:lsdException w:name="toc 2" w:uiPriority="39" w:semiHidden="1" w:unhideWhenUsed="1"/>
+    <w:lsdException w:name="toc 3" w:uiPriority="39" w:semiHidden="1" w:unhideWhenUsed="1"/>
+    <w:lsdException w:name="toc 4" w:uiPriority="39" w:semiHidden="1" w:unhideWhenUsed="1"/>
+    <w:lsdException w:name="toc 5" w:uiPriority="39" w:semiHidden="1" w:unhideWhenUsed="1"/>
+    <w:lsdException w:name="toc 6" w:uiPriority="39" w:semiHidden="1" w:unhideWhenUsed="1"/>
+    <w:lsdException w:name="toc 7" w:uiPriority="39" w:semiHidden="1" w:unhideWhenUsed="1"/>
+    <w:lsdException w:name="toc 8" w:uiPriority="39" w:semiHidden="1" w:unhideWhenUsed="1"/>
+    <w:lsdException w:name="toc 9" w:uiPriority="39" w:semiHidden="1" w:unhideWhenUsed="1"/>
     <w:lsdException w:name="Normal Indent" w:semiHidden="1" w:unhideWhenUsed="1"/>
     <w:lsdException w:name="footnote text" w:semiHidden="1" w:unhideWhenUsed="1"/>
     <w:lsdException w:name="annotation text" w:semiHidden="1" w:unhideWhenUsed="1"/>
     <w:lsdException w:name="header" w:semiHidden="1" w:unhideWhenUsed="1"/>
     <w:lsdException w:name="footer" w:semiHidden="1" w:unhideWhenUsed="1"/>
     <w:lsdException w:name="index heading" w:semiHidden="1" w:unhideWhenUsed="1"/>
-    <w:lsdException w:name="caption" w:semiHidden="1" w:uiPriority="35" w:unhideWhenUsed="1" w:qFormat="1"/>
+    <w:lsdException w:name="caption" w:uiPriority="35" w:semiHidden="1" w:unhideWhenUsed="1" w:qFormat="1"/>
     <w:lsdException w:name="table of figures" w:semiHidden="1" w:unhideWhenUsed="1"/>
     <w:lsdException w:name="envelope address" w:semiHidden="1" w:unhideWhenUsed="1"/>
     <w:lsdException w:name="envelope return" w:semiHidden="1" w:unhideWhenUsed="1"/>
@@ -5306,7 +5627,7 @@
     <w:lsdException w:name="Title" w:uiPriority="10" w:qFormat="1"/>
     <w:lsdException w:name="Closing" w:semiHidden="1" w:unhideWhenUsed="1"/>
     <w:lsdException w:name="Signature" w:semiHidden="1" w:unhideWhenUsed="1"/>
-    <w:lsdException w:name="Default Paragraph Font" w:semiHidden="1" w:uiPriority="1" w:unhideWhenUsed="1"/>
+    <w:lsdException w:name="Default Paragraph Font" w:uiPriority="1" w:semiHidden="1" w:unhideWhenUsed="1"/>
     <w:lsdException w:name="Body Text" w:semiHidden="1" w:unhideWhenUsed="1"/>
     <w:lsdException w:name="Body Text Indent" w:semiHidden="1" w:unhideWhenUsed="1"/>
     <w:lsdException w:name="List Continue" w:semiHidden="1" w:unhideWhenUsed="1"/>
@@ -5515,8 +5836,8 @@
     <w:lsdException w:name="Subtle Reference" w:uiPriority="31" w:qFormat="1"/>
     <w:lsdException w:name="Intense Reference" w:uiPriority="32" w:qFormat="1"/>
     <w:lsdException w:name="Book Title" w:uiPriority="33" w:qFormat="1"/>
-    <w:lsdException w:name="Bibliography" w:semiHidden="1" w:uiPriority="37" w:unhideWhenUsed="1"/>
-    <w:lsdException w:name="TOC Heading" w:semiHidden="1" w:uiPriority="39" w:unhideWhenUsed="1" w:qFormat="1"/>
+    <w:lsdException w:name="Bibliography" w:uiPriority="37" w:semiHidden="1" w:unhideWhenUsed="1"/>
+    <w:lsdException w:name="TOC Heading" w:uiPriority="39" w:semiHidden="1" w:unhideWhenUsed="1" w:qFormat="1"/>
     <w:lsdException w:name="Plain Table 1" w:uiPriority="41"/>
     <w:lsdException w:name="Plain Table 2" w:uiPriority="42"/>
     <w:lsdException w:name="Plain Table 3" w:uiPriority="43"/>
@@ -5622,27 +5943,37 @@
     <w:lsdException w:name="List Table 6 Colorful Accent 6" w:uiPriority="51"/>
     <w:lsdException w:name="List Table 7 Colorful Accent 6" w:uiPriority="52"/>
   </w:latentStyles>
-  <w:style w:type="paragraph" w:default="1" w:styleId="Normal">
+  <w:style w:type="paragraph" w:styleId="Normal" w:default="1">
     <w:name w:val="Normal"/>
     <w:qFormat/>
     <w:pPr>
       <w:keepNext/>
-      <w:spacing w:line="276" w:lineRule="auto"/>
+      <w:widowControl/>
+      <w:bidi w:val="0"/>
+      <w:spacing w:lineRule="auto" w:line="276"/>
+      <w:jc w:val="left"/>
     </w:pPr>
     <w:rPr>
+      <w:rFonts w:ascii="Arial" w:hAnsi="Arial" w:eastAsia="Arial" w:cs="Arial"/>
+      <w:color w:val="000000"/>
       <w:sz w:val="22"/>
+      <w:szCs w:val="22"/>
+      <w:lang w:val="pt-BR" w:eastAsia="zh-CN" w:bidi="hi-IN"/>
     </w:rPr>
   </w:style>
   <w:style w:type="paragraph" w:styleId="Ttulo1">
-    <w:name w:val="heading 1"/>
+    <w:name w:val="Heading 1"/>
+    <w:basedOn w:val="Ttulo"/>
     <w:next w:val="Normal"/>
     <w:qFormat/>
     <w:pPr>
       <w:keepNext/>
       <w:keepLines/>
-      <w:widowControl w:val="0"/>
+      <w:widowControl w:val="false"/>
+      <w:bidi w:val="0"/>
       <w:spacing w:before="400" w:after="120"/>
       <w:contextualSpacing/>
+      <w:jc w:val="left"/>
       <w:outlineLvl w:val="0"/>
     </w:pPr>
     <w:rPr>
@@ -5651,15 +5982,18 @@
     </w:rPr>
   </w:style>
   <w:style w:type="paragraph" w:styleId="Ttulo2">
-    <w:name w:val="heading 2"/>
+    <w:name w:val="Heading 2"/>
+    <w:basedOn w:val="Ttulo"/>
     <w:next w:val="Normal"/>
     <w:qFormat/>
     <w:pPr>
       <w:keepNext/>
       <w:keepLines/>
-      <w:widowControl w:val="0"/>
+      <w:widowControl w:val="false"/>
+      <w:bidi w:val="0"/>
       <w:spacing w:before="360" w:after="120"/>
       <w:contextualSpacing/>
+      <w:jc w:val="left"/>
       <w:outlineLvl w:val="1"/>
     </w:pPr>
     <w:rPr>
@@ -5668,15 +6002,18 @@
     </w:rPr>
   </w:style>
   <w:style w:type="paragraph" w:styleId="Ttulo3">
-    <w:name w:val="heading 3"/>
+    <w:name w:val="Heading 3"/>
+    <w:basedOn w:val="Ttulo"/>
     <w:next w:val="Normal"/>
     <w:qFormat/>
     <w:pPr>
       <w:keepNext/>
       <w:keepLines/>
-      <w:widowControl w:val="0"/>
+      <w:widowControl w:val="false"/>
+      <w:bidi w:val="0"/>
       <w:spacing w:before="320" w:after="80"/>
       <w:contextualSpacing/>
+      <w:jc w:val="left"/>
       <w:outlineLvl w:val="2"/>
     </w:pPr>
     <w:rPr>
@@ -5686,15 +6023,18 @@
     </w:rPr>
   </w:style>
   <w:style w:type="paragraph" w:styleId="Ttulo4">
-    <w:name w:val="heading 4"/>
+    <w:name w:val="Heading 4"/>
+    <w:basedOn w:val="Ttulo"/>
     <w:next w:val="Normal"/>
     <w:qFormat/>
     <w:pPr>
       <w:keepNext/>
       <w:keepLines/>
-      <w:widowControl w:val="0"/>
+      <w:widowControl w:val="false"/>
+      <w:bidi w:val="0"/>
       <w:spacing w:before="280" w:after="80"/>
       <w:contextualSpacing/>
+      <w:jc w:val="left"/>
       <w:outlineLvl w:val="3"/>
     </w:pPr>
     <w:rPr>
@@ -5704,15 +6044,18 @@
     </w:rPr>
   </w:style>
   <w:style w:type="paragraph" w:styleId="Ttulo5">
-    <w:name w:val="heading 5"/>
+    <w:name w:val="Heading 5"/>
+    <w:basedOn w:val="Ttulo"/>
     <w:next w:val="Normal"/>
     <w:qFormat/>
     <w:pPr>
       <w:keepNext/>
       <w:keepLines/>
-      <w:widowControl w:val="0"/>
+      <w:widowControl w:val="false"/>
+      <w:bidi w:val="0"/>
       <w:spacing w:before="240" w:after="80"/>
       <w:contextualSpacing/>
+      <w:jc w:val="left"/>
       <w:outlineLvl w:val="4"/>
     </w:pPr>
     <w:rPr>
@@ -5721,15 +6064,18 @@
     </w:rPr>
   </w:style>
   <w:style w:type="paragraph" w:styleId="Ttulo6">
-    <w:name w:val="heading 6"/>
+    <w:name w:val="Heading 6"/>
+    <w:basedOn w:val="Ttulo"/>
     <w:next w:val="Normal"/>
     <w:qFormat/>
     <w:pPr>
       <w:keepNext/>
       <w:keepLines/>
-      <w:widowControl w:val="0"/>
+      <w:widowControl w:val="false"/>
+      <w:bidi w:val="0"/>
       <w:spacing w:before="240" w:after="80"/>
       <w:contextualSpacing/>
+      <w:jc w:val="left"/>
       <w:outlineLvl w:val="5"/>
     </w:pPr>
     <w:rPr>
@@ -5738,11 +6084,1280 @@
       <w:sz w:val="22"/>
     </w:rPr>
   </w:style>
-  <w:style w:type="character" w:default="1" w:styleId="Fontepargpadro">
+  <w:style w:type="character" w:styleId="DefaultParagraphFont" w:default="1">
     <w:name w:val="Default Paragraph Font"/>
     <w:uiPriority w:val="1"/>
     <w:semiHidden/>
     <w:unhideWhenUsed/>
+    <w:qFormat/>
+    <w:rPr/>
+  </w:style>
+  <w:style w:type="character" w:styleId="ListLabel1" w:customStyle="1">
+    <w:name w:val="ListLabel 1"/>
+    <w:qFormat/>
+    <w:rPr>
+      <w:b/>
+      <w:u w:val="none"/>
+    </w:rPr>
+  </w:style>
+  <w:style w:type="character" w:styleId="ListLabel2" w:customStyle="1">
+    <w:name w:val="ListLabel 2"/>
+    <w:qFormat/>
+    <w:rPr>
+      <w:b/>
+      <w:u w:val="none"/>
+    </w:rPr>
+  </w:style>
+  <w:style w:type="character" w:styleId="ListLabel3" w:customStyle="1">
+    <w:name w:val="ListLabel 3"/>
+    <w:qFormat/>
+    <w:rPr>
+      <w:b/>
+      <w:u w:val="none"/>
+    </w:rPr>
+  </w:style>
+  <w:style w:type="character" w:styleId="ListLabel4" w:customStyle="1">
+    <w:name w:val="ListLabel 4"/>
+    <w:qFormat/>
+    <w:rPr>
+      <w:u w:val="none"/>
+    </w:rPr>
+  </w:style>
+  <w:style w:type="character" w:styleId="ListLabel5" w:customStyle="1">
+    <w:name w:val="ListLabel 5"/>
+    <w:qFormat/>
+    <w:rPr>
+      <w:u w:val="none"/>
+    </w:rPr>
+  </w:style>
+  <w:style w:type="character" w:styleId="ListLabel6" w:customStyle="1">
+    <w:name w:val="ListLabel 6"/>
+    <w:qFormat/>
+    <w:rPr>
+      <w:u w:val="none"/>
+    </w:rPr>
+  </w:style>
+  <w:style w:type="character" w:styleId="ListLabel7" w:customStyle="1">
+    <w:name w:val="ListLabel 7"/>
+    <w:qFormat/>
+    <w:rPr>
+      <w:u w:val="none"/>
+    </w:rPr>
+  </w:style>
+  <w:style w:type="character" w:styleId="ListLabel8" w:customStyle="1">
+    <w:name w:val="ListLabel 8"/>
+    <w:qFormat/>
+    <w:rPr>
+      <w:u w:val="none"/>
+    </w:rPr>
+  </w:style>
+  <w:style w:type="character" w:styleId="ListLabel9" w:customStyle="1">
+    <w:name w:val="ListLabel 9"/>
+    <w:qFormat/>
+    <w:rPr>
+      <w:u w:val="none"/>
+    </w:rPr>
+  </w:style>
+  <w:style w:type="character" w:styleId="ListLabel10" w:customStyle="1">
+    <w:name w:val="ListLabel 10"/>
+    <w:qFormat/>
+    <w:rPr>
+      <w:u w:val="none"/>
+    </w:rPr>
+  </w:style>
+  <w:style w:type="character" w:styleId="ListLabel11" w:customStyle="1">
+    <w:name w:val="ListLabel 11"/>
+    <w:qFormat/>
+    <w:rPr>
+      <w:u w:val="none"/>
+    </w:rPr>
+  </w:style>
+  <w:style w:type="character" w:styleId="ListLabel12" w:customStyle="1">
+    <w:name w:val="ListLabel 12"/>
+    <w:qFormat/>
+    <w:rPr>
+      <w:u w:val="none"/>
+    </w:rPr>
+  </w:style>
+  <w:style w:type="character" w:styleId="ListLabel13" w:customStyle="1">
+    <w:name w:val="ListLabel 13"/>
+    <w:qFormat/>
+    <w:rPr>
+      <w:u w:val="none"/>
+    </w:rPr>
+  </w:style>
+  <w:style w:type="character" w:styleId="ListLabel14" w:customStyle="1">
+    <w:name w:val="ListLabel 14"/>
+    <w:qFormat/>
+    <w:rPr>
+      <w:u w:val="none"/>
+    </w:rPr>
+  </w:style>
+  <w:style w:type="character" w:styleId="ListLabel15" w:customStyle="1">
+    <w:name w:val="ListLabel 15"/>
+    <w:qFormat/>
+    <w:rPr>
+      <w:u w:val="none"/>
+    </w:rPr>
+  </w:style>
+  <w:style w:type="character" w:styleId="ListLabel16" w:customStyle="1">
+    <w:name w:val="ListLabel 16"/>
+    <w:qFormat/>
+    <w:rPr>
+      <w:u w:val="none"/>
+    </w:rPr>
+  </w:style>
+  <w:style w:type="character" w:styleId="ListLabel17" w:customStyle="1">
+    <w:name w:val="ListLabel 17"/>
+    <w:qFormat/>
+    <w:rPr>
+      <w:u w:val="none"/>
+    </w:rPr>
+  </w:style>
+  <w:style w:type="character" w:styleId="ListLabel18" w:customStyle="1">
+    <w:name w:val="ListLabel 18"/>
+    <w:qFormat/>
+    <w:rPr>
+      <w:u w:val="none"/>
+    </w:rPr>
+  </w:style>
+  <w:style w:type="character" w:styleId="ListLabel19" w:customStyle="1">
+    <w:name w:val="ListLabel 19"/>
+    <w:qFormat/>
+    <w:rPr>
+      <w:u w:val="none"/>
+    </w:rPr>
+  </w:style>
+  <w:style w:type="character" w:styleId="ListLabel20" w:customStyle="1">
+    <w:name w:val="ListLabel 20"/>
+    <w:qFormat/>
+    <w:rPr>
+      <w:u w:val="none"/>
+    </w:rPr>
+  </w:style>
+  <w:style w:type="character" w:styleId="ListLabel21" w:customStyle="1">
+    <w:name w:val="ListLabel 21"/>
+    <w:qFormat/>
+    <w:rPr>
+      <w:u w:val="none"/>
+    </w:rPr>
+  </w:style>
+  <w:style w:type="character" w:styleId="ListLabel22" w:customStyle="1">
+    <w:name w:val="ListLabel 22"/>
+    <w:qFormat/>
+    <w:rPr>
+      <w:u w:val="none"/>
+    </w:rPr>
+  </w:style>
+  <w:style w:type="character" w:styleId="ListLabel23" w:customStyle="1">
+    <w:name w:val="ListLabel 23"/>
+    <w:qFormat/>
+    <w:rPr>
+      <w:u w:val="none"/>
+    </w:rPr>
+  </w:style>
+  <w:style w:type="character" w:styleId="ListLabel24" w:customStyle="1">
+    <w:name w:val="ListLabel 24"/>
+    <w:qFormat/>
+    <w:rPr>
+      <w:u w:val="none"/>
+    </w:rPr>
+  </w:style>
+  <w:style w:type="character" w:styleId="ListLabel25" w:customStyle="1">
+    <w:name w:val="ListLabel 25"/>
+    <w:qFormat/>
+    <w:rPr>
+      <w:u w:val="none"/>
+    </w:rPr>
+  </w:style>
+  <w:style w:type="character" w:styleId="ListLabel26" w:customStyle="1">
+    <w:name w:val="ListLabel 26"/>
+    <w:qFormat/>
+    <w:rPr>
+      <w:u w:val="none"/>
+    </w:rPr>
+  </w:style>
+  <w:style w:type="character" w:styleId="ListLabel27" w:customStyle="1">
+    <w:name w:val="ListLabel 27"/>
+    <w:qFormat/>
+    <w:rPr>
+      <w:u w:val="none"/>
+    </w:rPr>
+  </w:style>
+  <w:style w:type="character" w:styleId="LinkdaInternet" w:customStyle="1">
+    <w:name w:val="Link da Internet"/>
+    <w:rPr>
+      <w:color w:val="000080"/>
+      <w:u w:val="single"/>
+    </w:rPr>
+  </w:style>
+  <w:style w:type="character" w:styleId="ListLabel28" w:customStyle="1">
+    <w:name w:val="ListLabel 28"/>
+    <w:qFormat/>
+    <w:rPr>
+      <w:b/>
+      <w:u w:val="none"/>
+    </w:rPr>
+  </w:style>
+  <w:style w:type="character" w:styleId="ListLabel29" w:customStyle="1">
+    <w:name w:val="ListLabel 29"/>
+    <w:qFormat/>
+    <w:rPr>
+      <w:b/>
+      <w:u w:val="none"/>
+    </w:rPr>
+  </w:style>
+  <w:style w:type="character" w:styleId="ListLabel30" w:customStyle="1">
+    <w:name w:val="ListLabel 30"/>
+    <w:qFormat/>
+    <w:rPr>
+      <w:b/>
+      <w:u w:val="none"/>
+    </w:rPr>
+  </w:style>
+  <w:style w:type="character" w:styleId="ListLabel31" w:customStyle="1">
+    <w:name w:val="ListLabel 31"/>
+    <w:qFormat/>
+    <w:rPr>
+      <w:u w:val="none"/>
+    </w:rPr>
+  </w:style>
+  <w:style w:type="character" w:styleId="ListLabel32" w:customStyle="1">
+    <w:name w:val="ListLabel 32"/>
+    <w:qFormat/>
+    <w:rPr>
+      <w:u w:val="none"/>
+    </w:rPr>
+  </w:style>
+  <w:style w:type="character" w:styleId="ListLabel33" w:customStyle="1">
+    <w:name w:val="ListLabel 33"/>
+    <w:qFormat/>
+    <w:rPr>
+      <w:u w:val="none"/>
+    </w:rPr>
+  </w:style>
+  <w:style w:type="character" w:styleId="ListLabel34" w:customStyle="1">
+    <w:name w:val="ListLabel 34"/>
+    <w:qFormat/>
+    <w:rPr>
+      <w:u w:val="none"/>
+    </w:rPr>
+  </w:style>
+  <w:style w:type="character" w:styleId="ListLabel35" w:customStyle="1">
+    <w:name w:val="ListLabel 35"/>
+    <w:qFormat/>
+    <w:rPr>
+      <w:u w:val="none"/>
+    </w:rPr>
+  </w:style>
+  <w:style w:type="character" w:styleId="ListLabel36" w:customStyle="1">
+    <w:name w:val="ListLabel 36"/>
+    <w:qFormat/>
+    <w:rPr>
+      <w:u w:val="none"/>
+    </w:rPr>
+  </w:style>
+  <w:style w:type="character" w:styleId="ListLabel37" w:customStyle="1">
+    <w:name w:val="ListLabel 37"/>
+    <w:qFormat/>
+    <w:rPr>
+      <w:u w:val="none"/>
+    </w:rPr>
+  </w:style>
+  <w:style w:type="character" w:styleId="ListLabel38" w:customStyle="1">
+    <w:name w:val="ListLabel 38"/>
+    <w:qFormat/>
+    <w:rPr>
+      <w:u w:val="none"/>
+    </w:rPr>
+  </w:style>
+  <w:style w:type="character" w:styleId="ListLabel39" w:customStyle="1">
+    <w:name w:val="ListLabel 39"/>
+    <w:qFormat/>
+    <w:rPr>
+      <w:u w:val="none"/>
+    </w:rPr>
+  </w:style>
+  <w:style w:type="character" w:styleId="ListLabel40" w:customStyle="1">
+    <w:name w:val="ListLabel 40"/>
+    <w:qFormat/>
+    <w:rPr>
+      <w:u w:val="none"/>
+    </w:rPr>
+  </w:style>
+  <w:style w:type="character" w:styleId="ListLabel41" w:customStyle="1">
+    <w:name w:val="ListLabel 41"/>
+    <w:qFormat/>
+    <w:rPr>
+      <w:u w:val="none"/>
+    </w:rPr>
+  </w:style>
+  <w:style w:type="character" w:styleId="ListLabel42" w:customStyle="1">
+    <w:name w:val="ListLabel 42"/>
+    <w:qFormat/>
+    <w:rPr>
+      <w:u w:val="none"/>
+    </w:rPr>
+  </w:style>
+  <w:style w:type="character" w:styleId="ListLabel43" w:customStyle="1">
+    <w:name w:val="ListLabel 43"/>
+    <w:qFormat/>
+    <w:rPr>
+      <w:u w:val="none"/>
+    </w:rPr>
+  </w:style>
+  <w:style w:type="character" w:styleId="ListLabel44" w:customStyle="1">
+    <w:name w:val="ListLabel 44"/>
+    <w:qFormat/>
+    <w:rPr>
+      <w:u w:val="none"/>
+    </w:rPr>
+  </w:style>
+  <w:style w:type="character" w:styleId="ListLabel45" w:customStyle="1">
+    <w:name w:val="ListLabel 45"/>
+    <w:qFormat/>
+    <w:rPr>
+      <w:u w:val="none"/>
+    </w:rPr>
+  </w:style>
+  <w:style w:type="character" w:styleId="ListLabel46" w:customStyle="1">
+    <w:name w:val="ListLabel 46"/>
+    <w:qFormat/>
+    <w:rPr>
+      <w:u w:val="none"/>
+    </w:rPr>
+  </w:style>
+  <w:style w:type="character" w:styleId="ListLabel47" w:customStyle="1">
+    <w:name w:val="ListLabel 47"/>
+    <w:qFormat/>
+    <w:rPr>
+      <w:u w:val="none"/>
+    </w:rPr>
+  </w:style>
+  <w:style w:type="character" w:styleId="ListLabel48" w:customStyle="1">
+    <w:name w:val="ListLabel 48"/>
+    <w:qFormat/>
+    <w:rPr>
+      <w:u w:val="none"/>
+    </w:rPr>
+  </w:style>
+  <w:style w:type="character" w:styleId="ListLabel49" w:customStyle="1">
+    <w:name w:val="ListLabel 49"/>
+    <w:qFormat/>
+    <w:rPr>
+      <w:u w:val="none"/>
+    </w:rPr>
+  </w:style>
+  <w:style w:type="character" w:styleId="ListLabel50" w:customStyle="1">
+    <w:name w:val="ListLabel 50"/>
+    <w:qFormat/>
+    <w:rPr>
+      <w:u w:val="none"/>
+    </w:rPr>
+  </w:style>
+  <w:style w:type="character" w:styleId="ListLabel51" w:customStyle="1">
+    <w:name w:val="ListLabel 51"/>
+    <w:qFormat/>
+    <w:rPr>
+      <w:u w:val="none"/>
+    </w:rPr>
+  </w:style>
+  <w:style w:type="character" w:styleId="ListLabel52" w:customStyle="1">
+    <w:name w:val="ListLabel 52"/>
+    <w:qFormat/>
+    <w:rPr>
+      <w:u w:val="none"/>
+    </w:rPr>
+  </w:style>
+  <w:style w:type="character" w:styleId="ListLabel53" w:customStyle="1">
+    <w:name w:val="ListLabel 53"/>
+    <w:qFormat/>
+    <w:rPr>
+      <w:u w:val="none"/>
+    </w:rPr>
+  </w:style>
+  <w:style w:type="character" w:styleId="ListLabel54" w:customStyle="1">
+    <w:name w:val="ListLabel 54"/>
+    <w:qFormat/>
+    <w:rPr>
+      <w:u w:val="none"/>
+    </w:rPr>
+  </w:style>
+  <w:style w:type="character" w:styleId="ListLabel55">
+    <w:name w:val="ListLabel 55"/>
+    <w:qFormat/>
+    <w:rPr>
+      <w:rFonts w:ascii="Times New Roman" w:hAnsi="Times New Roman"/>
+      <w:b/>
+      <w:sz w:val="28"/>
+      <w:u w:val="none"/>
+    </w:rPr>
+  </w:style>
+  <w:style w:type="character" w:styleId="ListLabel56">
+    <w:name w:val="ListLabel 56"/>
+    <w:qFormat/>
+    <w:rPr>
+      <w:rFonts w:ascii="Times New Roman" w:hAnsi="Times New Roman"/>
+      <w:b/>
+      <w:sz w:val="26"/>
+      <w:u w:val="none"/>
+    </w:rPr>
+  </w:style>
+  <w:style w:type="character" w:styleId="ListLabel57">
+    <w:name w:val="ListLabel 57"/>
+    <w:qFormat/>
+    <w:rPr>
+      <w:b/>
+      <w:u w:val="none"/>
+    </w:rPr>
+  </w:style>
+  <w:style w:type="character" w:styleId="ListLabel58">
+    <w:name w:val="ListLabel 58"/>
+    <w:qFormat/>
+    <w:rPr>
+      <w:u w:val="none"/>
+    </w:rPr>
+  </w:style>
+  <w:style w:type="character" w:styleId="ListLabel59">
+    <w:name w:val="ListLabel 59"/>
+    <w:qFormat/>
+    <w:rPr>
+      <w:u w:val="none"/>
+    </w:rPr>
+  </w:style>
+  <w:style w:type="character" w:styleId="ListLabel60">
+    <w:name w:val="ListLabel 60"/>
+    <w:qFormat/>
+    <w:rPr>
+      <w:u w:val="none"/>
+    </w:rPr>
+  </w:style>
+  <w:style w:type="character" w:styleId="ListLabel61">
+    <w:name w:val="ListLabel 61"/>
+    <w:qFormat/>
+    <w:rPr>
+      <w:u w:val="none"/>
+    </w:rPr>
+  </w:style>
+  <w:style w:type="character" w:styleId="ListLabel62">
+    <w:name w:val="ListLabel 62"/>
+    <w:qFormat/>
+    <w:rPr>
+      <w:u w:val="none"/>
+    </w:rPr>
+  </w:style>
+  <w:style w:type="character" w:styleId="ListLabel63">
+    <w:name w:val="ListLabel 63"/>
+    <w:qFormat/>
+    <w:rPr>
+      <w:u w:val="none"/>
+    </w:rPr>
+  </w:style>
+  <w:style w:type="character" w:styleId="ListLabel64">
+    <w:name w:val="ListLabel 64"/>
+    <w:qFormat/>
+    <w:rPr>
+      <w:u w:val="none"/>
+    </w:rPr>
+  </w:style>
+  <w:style w:type="character" w:styleId="ListLabel65">
+    <w:name w:val="ListLabel 65"/>
+    <w:qFormat/>
+    <w:rPr>
+      <w:u w:val="none"/>
+    </w:rPr>
+  </w:style>
+  <w:style w:type="character" w:styleId="ListLabel66">
+    <w:name w:val="ListLabel 66"/>
+    <w:qFormat/>
+    <w:rPr>
+      <w:u w:val="none"/>
+    </w:rPr>
+  </w:style>
+  <w:style w:type="character" w:styleId="ListLabel67">
+    <w:name w:val="ListLabel 67"/>
+    <w:qFormat/>
+    <w:rPr>
+      <w:u w:val="none"/>
+    </w:rPr>
+  </w:style>
+  <w:style w:type="character" w:styleId="ListLabel68">
+    <w:name w:val="ListLabel 68"/>
+    <w:qFormat/>
+    <w:rPr>
+      <w:u w:val="none"/>
+    </w:rPr>
+  </w:style>
+  <w:style w:type="character" w:styleId="ListLabel69">
+    <w:name w:val="ListLabel 69"/>
+    <w:qFormat/>
+    <w:rPr>
+      <w:u w:val="none"/>
+    </w:rPr>
+  </w:style>
+  <w:style w:type="character" w:styleId="ListLabel70">
+    <w:name w:val="ListLabel 70"/>
+    <w:qFormat/>
+    <w:rPr>
+      <w:u w:val="none"/>
+    </w:rPr>
+  </w:style>
+  <w:style w:type="character" w:styleId="ListLabel71">
+    <w:name w:val="ListLabel 71"/>
+    <w:qFormat/>
+    <w:rPr>
+      <w:u w:val="none"/>
+    </w:rPr>
+  </w:style>
+  <w:style w:type="character" w:styleId="ListLabel72">
+    <w:name w:val="ListLabel 72"/>
+    <w:qFormat/>
+    <w:rPr>
+      <w:u w:val="none"/>
+    </w:rPr>
+  </w:style>
+  <w:style w:type="character" w:styleId="ListLabel73">
+    <w:name w:val="ListLabel 73"/>
+    <w:qFormat/>
+    <w:rPr>
+      <w:rFonts w:ascii="Times New Roman" w:hAnsi="Times New Roman"/>
+      <w:sz w:val="24"/>
+      <w:u w:val="none"/>
+    </w:rPr>
+  </w:style>
+  <w:style w:type="character" w:styleId="ListLabel74">
+    <w:name w:val="ListLabel 74"/>
+    <w:qFormat/>
+    <w:rPr>
+      <w:u w:val="none"/>
+    </w:rPr>
+  </w:style>
+  <w:style w:type="character" w:styleId="ListLabel75">
+    <w:name w:val="ListLabel 75"/>
+    <w:qFormat/>
+    <w:rPr>
+      <w:u w:val="none"/>
+    </w:rPr>
+  </w:style>
+  <w:style w:type="character" w:styleId="ListLabel76">
+    <w:name w:val="ListLabel 76"/>
+    <w:qFormat/>
+    <w:rPr>
+      <w:u w:val="none"/>
+    </w:rPr>
+  </w:style>
+  <w:style w:type="character" w:styleId="ListLabel77">
+    <w:name w:val="ListLabel 77"/>
+    <w:qFormat/>
+    <w:rPr>
+      <w:u w:val="none"/>
+    </w:rPr>
+  </w:style>
+  <w:style w:type="character" w:styleId="ListLabel78">
+    <w:name w:val="ListLabel 78"/>
+    <w:qFormat/>
+    <w:rPr>
+      <w:u w:val="none"/>
+    </w:rPr>
+  </w:style>
+  <w:style w:type="character" w:styleId="ListLabel79">
+    <w:name w:val="ListLabel 79"/>
+    <w:qFormat/>
+    <w:rPr>
+      <w:u w:val="none"/>
+    </w:rPr>
+  </w:style>
+  <w:style w:type="character" w:styleId="ListLabel80">
+    <w:name w:val="ListLabel 80"/>
+    <w:qFormat/>
+    <w:rPr>
+      <w:u w:val="none"/>
+    </w:rPr>
+  </w:style>
+  <w:style w:type="character" w:styleId="ListLabel81">
+    <w:name w:val="ListLabel 81"/>
+    <w:qFormat/>
+    <w:rPr>
+      <w:u w:val="none"/>
+    </w:rPr>
+  </w:style>
+  <w:style w:type="character" w:styleId="ListLabel82">
+    <w:name w:val="ListLabel 82"/>
+    <w:qFormat/>
+    <w:rPr>
+      <w:rFonts w:ascii="Times New Roman" w:hAnsi="Times New Roman"/>
+      <w:b/>
+      <w:sz w:val="28"/>
+      <w:u w:val="none"/>
+    </w:rPr>
+  </w:style>
+  <w:style w:type="character" w:styleId="ListLabel83">
+    <w:name w:val="ListLabel 83"/>
+    <w:qFormat/>
+    <w:rPr>
+      <w:rFonts w:ascii="Times New Roman" w:hAnsi="Times New Roman"/>
+      <w:b/>
+      <w:sz w:val="26"/>
+      <w:u w:val="none"/>
+    </w:rPr>
+  </w:style>
+  <w:style w:type="character" w:styleId="ListLabel84">
+    <w:name w:val="ListLabel 84"/>
+    <w:qFormat/>
+    <w:rPr>
+      <w:b/>
+      <w:u w:val="none"/>
+    </w:rPr>
+  </w:style>
+  <w:style w:type="character" w:styleId="ListLabel85">
+    <w:name w:val="ListLabel 85"/>
+    <w:qFormat/>
+    <w:rPr>
+      <w:u w:val="none"/>
+    </w:rPr>
+  </w:style>
+  <w:style w:type="character" w:styleId="ListLabel86">
+    <w:name w:val="ListLabel 86"/>
+    <w:qFormat/>
+    <w:rPr>
+      <w:u w:val="none"/>
+    </w:rPr>
+  </w:style>
+  <w:style w:type="character" w:styleId="ListLabel87">
+    <w:name w:val="ListLabel 87"/>
+    <w:qFormat/>
+    <w:rPr>
+      <w:u w:val="none"/>
+    </w:rPr>
+  </w:style>
+  <w:style w:type="character" w:styleId="ListLabel88">
+    <w:name w:val="ListLabel 88"/>
+    <w:qFormat/>
+    <w:rPr>
+      <w:u w:val="none"/>
+    </w:rPr>
+  </w:style>
+  <w:style w:type="character" w:styleId="ListLabel89">
+    <w:name w:val="ListLabel 89"/>
+    <w:qFormat/>
+    <w:rPr>
+      <w:u w:val="none"/>
+    </w:rPr>
+  </w:style>
+  <w:style w:type="character" w:styleId="ListLabel90">
+    <w:name w:val="ListLabel 90"/>
+    <w:qFormat/>
+    <w:rPr>
+      <w:u w:val="none"/>
+    </w:rPr>
+  </w:style>
+  <w:style w:type="character" w:styleId="ListLabel91">
+    <w:name w:val="ListLabel 91"/>
+    <w:qFormat/>
+    <w:rPr>
+      <w:u w:val="none"/>
+    </w:rPr>
+  </w:style>
+  <w:style w:type="character" w:styleId="ListLabel92">
+    <w:name w:val="ListLabel 92"/>
+    <w:qFormat/>
+    <w:rPr>
+      <w:u w:val="none"/>
+    </w:rPr>
+  </w:style>
+  <w:style w:type="character" w:styleId="ListLabel93">
+    <w:name w:val="ListLabel 93"/>
+    <w:qFormat/>
+    <w:rPr>
+      <w:u w:val="none"/>
+    </w:rPr>
+  </w:style>
+  <w:style w:type="character" w:styleId="ListLabel94">
+    <w:name w:val="ListLabel 94"/>
+    <w:qFormat/>
+    <w:rPr>
+      <w:u w:val="none"/>
+    </w:rPr>
+  </w:style>
+  <w:style w:type="character" w:styleId="ListLabel95">
+    <w:name w:val="ListLabel 95"/>
+    <w:qFormat/>
+    <w:rPr>
+      <w:u w:val="none"/>
+    </w:rPr>
+  </w:style>
+  <w:style w:type="character" w:styleId="ListLabel96">
+    <w:name w:val="ListLabel 96"/>
+    <w:qFormat/>
+    <w:rPr>
+      <w:u w:val="none"/>
+    </w:rPr>
+  </w:style>
+  <w:style w:type="character" w:styleId="ListLabel97">
+    <w:name w:val="ListLabel 97"/>
+    <w:qFormat/>
+    <w:rPr>
+      <w:u w:val="none"/>
+    </w:rPr>
+  </w:style>
+  <w:style w:type="character" w:styleId="ListLabel98">
+    <w:name w:val="ListLabel 98"/>
+    <w:qFormat/>
+    <w:rPr>
+      <w:u w:val="none"/>
+    </w:rPr>
+  </w:style>
+  <w:style w:type="character" w:styleId="ListLabel99">
+    <w:name w:val="ListLabel 99"/>
+    <w:qFormat/>
+    <w:rPr>
+      <w:u w:val="none"/>
+    </w:rPr>
+  </w:style>
+  <w:style w:type="character" w:styleId="ListLabel100">
+    <w:name w:val="ListLabel 100"/>
+    <w:qFormat/>
+    <w:rPr>
+      <w:rFonts w:ascii="Times New Roman" w:hAnsi="Times New Roman"/>
+      <w:sz w:val="24"/>
+      <w:u w:val="none"/>
+    </w:rPr>
+  </w:style>
+  <w:style w:type="character" w:styleId="ListLabel101">
+    <w:name w:val="ListLabel 101"/>
+    <w:qFormat/>
+    <w:rPr>
+      <w:u w:val="none"/>
+    </w:rPr>
+  </w:style>
+  <w:style w:type="character" w:styleId="ListLabel102">
+    <w:name w:val="ListLabel 102"/>
+    <w:qFormat/>
+    <w:rPr>
+      <w:u w:val="none"/>
+    </w:rPr>
+  </w:style>
+  <w:style w:type="character" w:styleId="ListLabel103">
+    <w:name w:val="ListLabel 103"/>
+    <w:qFormat/>
+    <w:rPr>
+      <w:u w:val="none"/>
+    </w:rPr>
+  </w:style>
+  <w:style w:type="character" w:styleId="ListLabel104">
+    <w:name w:val="ListLabel 104"/>
+    <w:qFormat/>
+    <w:rPr>
+      <w:u w:val="none"/>
+    </w:rPr>
+  </w:style>
+  <w:style w:type="character" w:styleId="ListLabel105">
+    <w:name w:val="ListLabel 105"/>
+    <w:qFormat/>
+    <w:rPr>
+      <w:u w:val="none"/>
+    </w:rPr>
+  </w:style>
+  <w:style w:type="character" w:styleId="ListLabel106">
+    <w:name w:val="ListLabel 106"/>
+    <w:qFormat/>
+    <w:rPr>
+      <w:u w:val="none"/>
+    </w:rPr>
+  </w:style>
+  <w:style w:type="character" w:styleId="ListLabel107">
+    <w:name w:val="ListLabel 107"/>
+    <w:qFormat/>
+    <w:rPr>
+      <w:u w:val="none"/>
+    </w:rPr>
+  </w:style>
+  <w:style w:type="character" w:styleId="ListLabel108">
+    <w:name w:val="ListLabel 108"/>
+    <w:qFormat/>
+    <w:rPr>
+      <w:u w:val="none"/>
+    </w:rPr>
+  </w:style>
+  <w:style w:type="character" w:styleId="Marcas">
+    <w:name w:val="Marcas"/>
+    <w:qFormat/>
+    <w:rPr>
+      <w:rFonts w:ascii="OpenSymbol" w:hAnsi="OpenSymbol" w:eastAsia="OpenSymbol" w:cs="OpenSymbol"/>
+    </w:rPr>
+  </w:style>
+  <w:style w:type="character" w:styleId="ListLabel109">
+    <w:name w:val="ListLabel 109"/>
+    <w:qFormat/>
+    <w:rPr>
+      <w:rFonts w:ascii="Times New Roman" w:hAnsi="Times New Roman"/>
+      <w:b/>
+      <w:sz w:val="28"/>
+      <w:u w:val="none"/>
+    </w:rPr>
+  </w:style>
+  <w:style w:type="character" w:styleId="ListLabel110">
+    <w:name w:val="ListLabel 110"/>
+    <w:qFormat/>
+    <w:rPr>
+      <w:rFonts w:ascii="Times New Roman" w:hAnsi="Times New Roman"/>
+      <w:b/>
+      <w:sz w:val="26"/>
+      <w:u w:val="none"/>
+    </w:rPr>
+  </w:style>
+  <w:style w:type="character" w:styleId="ListLabel111">
+    <w:name w:val="ListLabel 111"/>
+    <w:qFormat/>
+    <w:rPr>
+      <w:b/>
+      <w:u w:val="none"/>
+    </w:rPr>
+  </w:style>
+  <w:style w:type="character" w:styleId="ListLabel112">
+    <w:name w:val="ListLabel 112"/>
+    <w:qFormat/>
+    <w:rPr>
+      <w:u w:val="none"/>
+    </w:rPr>
+  </w:style>
+  <w:style w:type="character" w:styleId="ListLabel113">
+    <w:name w:val="ListLabel 113"/>
+    <w:qFormat/>
+    <w:rPr>
+      <w:u w:val="none"/>
+    </w:rPr>
+  </w:style>
+  <w:style w:type="character" w:styleId="ListLabel114">
+    <w:name w:val="ListLabel 114"/>
+    <w:qFormat/>
+    <w:rPr>
+      <w:u w:val="none"/>
+    </w:rPr>
+  </w:style>
+  <w:style w:type="character" w:styleId="ListLabel115">
+    <w:name w:val="ListLabel 115"/>
+    <w:qFormat/>
+    <w:rPr>
+      <w:u w:val="none"/>
+    </w:rPr>
+  </w:style>
+  <w:style w:type="character" w:styleId="ListLabel116">
+    <w:name w:val="ListLabel 116"/>
+    <w:qFormat/>
+    <w:rPr>
+      <w:u w:val="none"/>
+    </w:rPr>
+  </w:style>
+  <w:style w:type="character" w:styleId="ListLabel117">
+    <w:name w:val="ListLabel 117"/>
+    <w:qFormat/>
+    <w:rPr>
+      <w:u w:val="none"/>
+    </w:rPr>
+  </w:style>
+  <w:style w:type="character" w:styleId="ListLabel118">
+    <w:name w:val="ListLabel 118"/>
+    <w:qFormat/>
+    <w:rPr>
+      <w:u w:val="none"/>
+    </w:rPr>
+  </w:style>
+  <w:style w:type="character" w:styleId="ListLabel119">
+    <w:name w:val="ListLabel 119"/>
+    <w:qFormat/>
+    <w:rPr>
+      <w:u w:val="none"/>
+    </w:rPr>
+  </w:style>
+  <w:style w:type="character" w:styleId="ListLabel120">
+    <w:name w:val="ListLabel 120"/>
+    <w:qFormat/>
+    <w:rPr>
+      <w:u w:val="none"/>
+    </w:rPr>
+  </w:style>
+  <w:style w:type="character" w:styleId="ListLabel121">
+    <w:name w:val="ListLabel 121"/>
+    <w:qFormat/>
+    <w:rPr>
+      <w:u w:val="none"/>
+    </w:rPr>
+  </w:style>
+  <w:style w:type="character" w:styleId="ListLabel122">
+    <w:name w:val="ListLabel 122"/>
+    <w:qFormat/>
+    <w:rPr>
+      <w:u w:val="none"/>
+    </w:rPr>
+  </w:style>
+  <w:style w:type="character" w:styleId="ListLabel123">
+    <w:name w:val="ListLabel 123"/>
+    <w:qFormat/>
+    <w:rPr>
+      <w:u w:val="none"/>
+    </w:rPr>
+  </w:style>
+  <w:style w:type="character" w:styleId="ListLabel124">
+    <w:name w:val="ListLabel 124"/>
+    <w:qFormat/>
+    <w:rPr>
+      <w:u w:val="none"/>
+    </w:rPr>
+  </w:style>
+  <w:style w:type="character" w:styleId="ListLabel125">
+    <w:name w:val="ListLabel 125"/>
+    <w:qFormat/>
+    <w:rPr>
+      <w:u w:val="none"/>
+    </w:rPr>
+  </w:style>
+  <w:style w:type="character" w:styleId="ListLabel126">
+    <w:name w:val="ListLabel 126"/>
+    <w:qFormat/>
+    <w:rPr>
+      <w:u w:val="none"/>
+    </w:rPr>
+  </w:style>
+  <w:style w:type="character" w:styleId="ListLabel127">
+    <w:name w:val="ListLabel 127"/>
+    <w:qFormat/>
+    <w:rPr>
+      <w:rFonts w:ascii="Times New Roman" w:hAnsi="Times New Roman"/>
+      <w:sz w:val="24"/>
+      <w:u w:val="none"/>
+    </w:rPr>
+  </w:style>
+  <w:style w:type="character" w:styleId="ListLabel128">
+    <w:name w:val="ListLabel 128"/>
+    <w:qFormat/>
+    <w:rPr>
+      <w:u w:val="none"/>
+    </w:rPr>
+  </w:style>
+  <w:style w:type="character" w:styleId="ListLabel129">
+    <w:name w:val="ListLabel 129"/>
+    <w:qFormat/>
+    <w:rPr>
+      <w:u w:val="none"/>
+    </w:rPr>
+  </w:style>
+  <w:style w:type="character" w:styleId="ListLabel130">
+    <w:name w:val="ListLabel 130"/>
+    <w:qFormat/>
+    <w:rPr>
+      <w:u w:val="none"/>
+    </w:rPr>
+  </w:style>
+  <w:style w:type="character" w:styleId="ListLabel131">
+    <w:name w:val="ListLabel 131"/>
+    <w:qFormat/>
+    <w:rPr>
+      <w:u w:val="none"/>
+    </w:rPr>
+  </w:style>
+  <w:style w:type="character" w:styleId="ListLabel132">
+    <w:name w:val="ListLabel 132"/>
+    <w:qFormat/>
+    <w:rPr>
+      <w:u w:val="none"/>
+    </w:rPr>
+  </w:style>
+  <w:style w:type="character" w:styleId="ListLabel133">
+    <w:name w:val="ListLabel 133"/>
+    <w:qFormat/>
+    <w:rPr>
+      <w:u w:val="none"/>
+    </w:rPr>
+  </w:style>
+  <w:style w:type="character" w:styleId="ListLabel134">
+    <w:name w:val="ListLabel 134"/>
+    <w:qFormat/>
+    <w:rPr>
+      <w:u w:val="none"/>
+    </w:rPr>
+  </w:style>
+  <w:style w:type="character" w:styleId="ListLabel135">
+    <w:name w:val="ListLabel 135"/>
+    <w:qFormat/>
+    <w:rPr>
+      <w:u w:val="none"/>
+    </w:rPr>
+  </w:style>
+  <w:style w:type="character" w:styleId="ListLabel136">
+    <w:name w:val="ListLabel 136"/>
+    <w:qFormat/>
+    <w:rPr>
+      <w:rFonts w:cs="OpenSymbol"/>
+    </w:rPr>
+  </w:style>
+  <w:style w:type="character" w:styleId="ListLabel137">
+    <w:name w:val="ListLabel 137"/>
+    <w:qFormat/>
+    <w:rPr>
+      <w:rFonts w:cs="OpenSymbol"/>
+    </w:rPr>
+  </w:style>
+  <w:style w:type="character" w:styleId="ListLabel138">
+    <w:name w:val="ListLabel 138"/>
+    <w:qFormat/>
+    <w:rPr>
+      <w:rFonts w:cs="OpenSymbol"/>
+    </w:rPr>
+  </w:style>
+  <w:style w:type="character" w:styleId="ListLabel139">
+    <w:name w:val="ListLabel 139"/>
+    <w:qFormat/>
+    <w:rPr>
+      <w:rFonts w:cs="OpenSymbol"/>
+    </w:rPr>
+  </w:style>
+  <w:style w:type="character" w:styleId="ListLabel140">
+    <w:name w:val="ListLabel 140"/>
+    <w:qFormat/>
+    <w:rPr>
+      <w:rFonts w:cs="OpenSymbol"/>
+    </w:rPr>
+  </w:style>
+  <w:style w:type="character" w:styleId="ListLabel141">
+    <w:name w:val="ListLabel 141"/>
+    <w:qFormat/>
+    <w:rPr>
+      <w:rFonts w:cs="OpenSymbol"/>
+    </w:rPr>
+  </w:style>
+  <w:style w:type="character" w:styleId="ListLabel142">
+    <w:name w:val="ListLabel 142"/>
+    <w:qFormat/>
+    <w:rPr>
+      <w:rFonts w:cs="OpenSymbol"/>
+    </w:rPr>
+  </w:style>
+  <w:style w:type="character" w:styleId="ListLabel143">
+    <w:name w:val="ListLabel 143"/>
+    <w:qFormat/>
+    <w:rPr>
+      <w:rFonts w:cs="OpenSymbol"/>
+    </w:rPr>
+  </w:style>
+  <w:style w:type="character" w:styleId="ListLabel144">
+    <w:name w:val="ListLabel 144"/>
+    <w:qFormat/>
+    <w:rPr>
+      <w:rFonts w:cs="OpenSymbol"/>
+    </w:rPr>
+  </w:style>
+  <w:style w:type="character" w:styleId="ListLabel145">
+    <w:name w:val="ListLabel 145"/>
+    <w:qFormat/>
+    <w:rPr>
+      <w:rFonts w:cs="OpenSymbol"/>
+    </w:rPr>
+  </w:style>
+  <w:style w:type="character" w:styleId="ListLabel146">
+    <w:name w:val="ListLabel 146"/>
+    <w:qFormat/>
+    <w:rPr>
+      <w:rFonts w:cs="OpenSymbol"/>
+    </w:rPr>
+  </w:style>
+  <w:style w:type="character" w:styleId="ListLabel147">
+    <w:name w:val="ListLabel 147"/>
+    <w:qFormat/>
+    <w:rPr>
+      <w:rFonts w:cs="OpenSymbol"/>
+    </w:rPr>
+  </w:style>
+  <w:style w:type="character" w:styleId="ListLabel148">
+    <w:name w:val="ListLabel 148"/>
+    <w:qFormat/>
+    <w:rPr>
+      <w:rFonts w:cs="OpenSymbol"/>
+    </w:rPr>
+  </w:style>
+  <w:style w:type="character" w:styleId="ListLabel149">
+    <w:name w:val="ListLabel 149"/>
+    <w:qFormat/>
+    <w:rPr>
+      <w:rFonts w:cs="OpenSymbol"/>
+    </w:rPr>
+  </w:style>
+  <w:style w:type="character" w:styleId="ListLabel150">
+    <w:name w:val="ListLabel 150"/>
+    <w:qFormat/>
+    <w:rPr>
+      <w:rFonts w:cs="OpenSymbol"/>
+    </w:rPr>
+  </w:style>
+  <w:style w:type="character" w:styleId="ListLabel151">
+    <w:name w:val="ListLabel 151"/>
+    <w:qFormat/>
+    <w:rPr>
+      <w:rFonts w:cs="OpenSymbol"/>
+    </w:rPr>
+  </w:style>
+  <w:style w:type="character" w:styleId="ListLabel152">
+    <w:name w:val="ListLabel 152"/>
+    <w:qFormat/>
+    <w:rPr>
+      <w:rFonts w:cs="OpenSymbol"/>
+    </w:rPr>
+  </w:style>
+  <w:style w:type="character" w:styleId="ListLabel153">
+    <w:name w:val="ListLabel 153"/>
+    <w:qFormat/>
+    <w:rPr>
+      <w:rFonts w:cs="OpenSymbol"/>
+    </w:rPr>
+  </w:style>
+  <w:style w:type="paragraph" w:styleId="Ttulo">
+    <w:name w:val="Título"/>
+    <w:basedOn w:val="Normal"/>
+    <w:next w:val="Corpodetexto"/>
+    <w:qFormat/>
+    <w:pPr>
+      <w:keepNext/>
+      <w:spacing w:before="240" w:after="120"/>
+    </w:pPr>
+    <w:rPr>
+      <w:rFonts w:ascii="Liberation Sans" w:hAnsi="Liberation Sans" w:eastAsia="Noto Sans CJK SC Regular" w:cs="FreeSans"/>
+      <w:sz w:val="28"/>
+      <w:szCs w:val="28"/>
+    </w:rPr>
+  </w:style>
+  <w:style w:type="paragraph" w:styleId="Corpodetexto">
+    <w:name w:val="Body Text"/>
+    <w:basedOn w:val="Normal"/>
+    <w:pPr>
+      <w:spacing w:lineRule="auto" w:line="288" w:before="0" w:after="140"/>
+    </w:pPr>
+    <w:rPr/>
+  </w:style>
+  <w:style w:type="paragraph" w:styleId="Lista">
+    <w:name w:val="List"/>
+    <w:basedOn w:val="Corpodetexto"/>
+    <w:pPr/>
+    <w:rPr>
+      <w:rFonts w:cs="FreeSans"/>
+    </w:rPr>
+  </w:style>
+  <w:style w:type="paragraph" w:styleId="Legenda">
+    <w:name w:val="Caption"/>
+    <w:basedOn w:val="Normal"/>
+    <w:qFormat/>
+    <w:pPr>
+      <w:suppressLineNumbers/>
+      <w:spacing w:before="120" w:after="120"/>
+    </w:pPr>
+    <w:rPr>
+      <w:rFonts w:cs="FreeSans"/>
+      <w:i/>
+      <w:iCs/>
+      <w:sz w:val="24"/>
+      <w:szCs w:val="24"/>
+    </w:rPr>
+  </w:style>
+  <w:style w:type="paragraph" w:styleId="Ndice" w:customStyle="1">
+    <w:name w:val="Índice"/>
+    <w:basedOn w:val="Normal"/>
+    <w:qFormat/>
+    <w:pPr>
+      <w:suppressLineNumbers/>
+    </w:pPr>
+    <w:rPr>
+      <w:rFonts w:cs="FreeSans"/>
+    </w:rPr>
+  </w:style>
+  <w:style w:type="paragraph" w:styleId="Ttulododocumento">
+    <w:name w:val="Title"/>
+    <w:basedOn w:val="Ttulo"/>
+    <w:qFormat/>
+    <w:pPr>
+      <w:keepNext/>
+      <w:keepLines/>
+      <w:widowControl w:val="false"/>
+      <w:bidi w:val="0"/>
+      <w:spacing w:before="0" w:after="60"/>
+      <w:contextualSpacing/>
+      <w:jc w:val="left"/>
+    </w:pPr>
+    <w:rPr>
+      <w:rFonts w:ascii="Arial" w:hAnsi="Arial" w:eastAsia="Arial" w:cs="Arial"/>
+      <w:color w:val="000000"/>
+      <w:sz w:val="52"/>
+      <w:szCs w:val="52"/>
+      <w:lang w:val="pt-BR" w:eastAsia="zh-CN" w:bidi="hi-IN"/>
+    </w:rPr>
+  </w:style>
+  <w:style w:type="paragraph" w:styleId="Caption">
+    <w:name w:val="caption"/>
+    <w:basedOn w:val="Normal"/>
+    <w:qFormat/>
+    <w:pPr>
+      <w:suppressLineNumbers/>
+      <w:spacing w:before="120" w:after="120"/>
+    </w:pPr>
+    <w:rPr>
+      <w:rFonts w:cs="FreeSans"/>
+      <w:i/>
+      <w:iCs/>
+      <w:sz w:val="24"/>
+      <w:szCs w:val="24"/>
+    </w:rPr>
+  </w:style>
+  <w:style w:type="paragraph" w:styleId="LOnormal" w:customStyle="1">
+    <w:name w:val="LO-normal"/>
+    <w:qFormat/>
+    <w:pPr>
+      <w:widowControl/>
+      <w:bidi w:val="0"/>
+      <w:jc w:val="left"/>
+    </w:pPr>
+    <w:rPr>
+      <w:rFonts w:ascii="Arial" w:hAnsi="Arial" w:eastAsia="Arial" w:cs="Arial"/>
+      <w:color w:val="000000"/>
+      <w:sz w:val="22"/>
+      <w:szCs w:val="22"/>
+      <w:lang w:val="pt-BR" w:eastAsia="zh-CN" w:bidi="hi-IN"/>
+    </w:rPr>
+  </w:style>
+  <w:style w:type="paragraph" w:styleId="Subttulo">
+    <w:name w:val="Subtitle"/>
+    <w:basedOn w:val="LOnormal"/>
+    <w:next w:val="Normal"/>
+    <w:qFormat/>
+    <w:pPr>
+      <w:keepNext/>
+      <w:keepLines/>
+      <w:spacing w:before="0" w:after="320"/>
+      <w:contextualSpacing/>
+    </w:pPr>
+    <w:rPr>
+      <w:color w:val="666666"/>
+      <w:sz w:val="30"/>
+      <w:szCs w:val="30"/>
+    </w:rPr>
+  </w:style>
+  <w:style w:type="paragraph" w:styleId="Contedodatabela" w:customStyle="1">
+    <w:name w:val="Conteúdo da tabela"/>
+    <w:basedOn w:val="Normal"/>
+    <w:qFormat/>
+    <w:pPr/>
+    <w:rPr/>
+  </w:style>
+  <w:style w:type="paragraph" w:styleId="Ttulodetabela" w:customStyle="1">
+    <w:name w:val="Título de tabela"/>
+    <w:basedOn w:val="Contedodatabela"/>
+    <w:qFormat/>
+    <w:pPr/>
+    <w:rPr/>
+  </w:style>
+  <w:style w:type="numbering" w:styleId="NoList" w:default="1">
+    <w:name w:val="No List"/>
+    <w:uiPriority w:val="99"/>
+    <w:semiHidden/>
+    <w:unhideWhenUsed/>
+    <w:qFormat/>
   </w:style>
   <w:style w:type="table" w:default="1" w:styleId="Tabelanormal">
     <w:name w:val="Normal Table"/>
@@ -5758,494 +7373,6 @@
         <w:right w:w="108" w:type="dxa"/>
       </w:tblCellMar>
     </w:tblPr>
-  </w:style>
-  <w:style w:type="numbering" w:default="1" w:styleId="Semlista">
-    <w:name w:val="No List"/>
-    <w:uiPriority w:val="99"/>
-    <w:semiHidden/>
-    <w:unhideWhenUsed/>
-  </w:style>
-  <w:style w:type="character" w:customStyle="1" w:styleId="ListLabel1">
-    <w:name w:val="ListLabel 1"/>
-    <w:qFormat/>
-    <w:rPr>
-      <w:b/>
-      <w:u w:val="none"/>
-    </w:rPr>
-  </w:style>
-  <w:style w:type="character" w:customStyle="1" w:styleId="ListLabel2">
-    <w:name w:val="ListLabel 2"/>
-    <w:qFormat/>
-    <w:rPr>
-      <w:b/>
-      <w:u w:val="none"/>
-    </w:rPr>
-  </w:style>
-  <w:style w:type="character" w:customStyle="1" w:styleId="ListLabel3">
-    <w:name w:val="ListLabel 3"/>
-    <w:qFormat/>
-    <w:rPr>
-      <w:b/>
-      <w:u w:val="none"/>
-    </w:rPr>
-  </w:style>
-  <w:style w:type="character" w:customStyle="1" w:styleId="ListLabel4">
-    <w:name w:val="ListLabel 4"/>
-    <w:qFormat/>
-    <w:rPr>
-      <w:u w:val="none"/>
-    </w:rPr>
-  </w:style>
-  <w:style w:type="character" w:customStyle="1" w:styleId="ListLabel5">
-    <w:name w:val="ListLabel 5"/>
-    <w:qFormat/>
-    <w:rPr>
-      <w:u w:val="none"/>
-    </w:rPr>
-  </w:style>
-  <w:style w:type="character" w:customStyle="1" w:styleId="ListLabel6">
-    <w:name w:val="ListLabel 6"/>
-    <w:qFormat/>
-    <w:rPr>
-      <w:u w:val="none"/>
-    </w:rPr>
-  </w:style>
-  <w:style w:type="character" w:customStyle="1" w:styleId="ListLabel7">
-    <w:name w:val="ListLabel 7"/>
-    <w:qFormat/>
-    <w:rPr>
-      <w:u w:val="none"/>
-    </w:rPr>
-  </w:style>
-  <w:style w:type="character" w:customStyle="1" w:styleId="ListLabel8">
-    <w:name w:val="ListLabel 8"/>
-    <w:qFormat/>
-    <w:rPr>
-      <w:u w:val="none"/>
-    </w:rPr>
-  </w:style>
-  <w:style w:type="character" w:customStyle="1" w:styleId="ListLabel9">
-    <w:name w:val="ListLabel 9"/>
-    <w:qFormat/>
-    <w:rPr>
-      <w:u w:val="none"/>
-    </w:rPr>
-  </w:style>
-  <w:style w:type="character" w:customStyle="1" w:styleId="ListLabel10">
-    <w:name w:val="ListLabel 10"/>
-    <w:qFormat/>
-    <w:rPr>
-      <w:u w:val="none"/>
-    </w:rPr>
-  </w:style>
-  <w:style w:type="character" w:customStyle="1" w:styleId="ListLabel11">
-    <w:name w:val="ListLabel 11"/>
-    <w:qFormat/>
-    <w:rPr>
-      <w:u w:val="none"/>
-    </w:rPr>
-  </w:style>
-  <w:style w:type="character" w:customStyle="1" w:styleId="ListLabel12">
-    <w:name w:val="ListLabel 12"/>
-    <w:qFormat/>
-    <w:rPr>
-      <w:u w:val="none"/>
-    </w:rPr>
-  </w:style>
-  <w:style w:type="character" w:customStyle="1" w:styleId="ListLabel13">
-    <w:name w:val="ListLabel 13"/>
-    <w:qFormat/>
-    <w:rPr>
-      <w:u w:val="none"/>
-    </w:rPr>
-  </w:style>
-  <w:style w:type="character" w:customStyle="1" w:styleId="ListLabel14">
-    <w:name w:val="ListLabel 14"/>
-    <w:qFormat/>
-    <w:rPr>
-      <w:u w:val="none"/>
-    </w:rPr>
-  </w:style>
-  <w:style w:type="character" w:customStyle="1" w:styleId="ListLabel15">
-    <w:name w:val="ListLabel 15"/>
-    <w:qFormat/>
-    <w:rPr>
-      <w:u w:val="none"/>
-    </w:rPr>
-  </w:style>
-  <w:style w:type="character" w:customStyle="1" w:styleId="ListLabel16">
-    <w:name w:val="ListLabel 16"/>
-    <w:qFormat/>
-    <w:rPr>
-      <w:u w:val="none"/>
-    </w:rPr>
-  </w:style>
-  <w:style w:type="character" w:customStyle="1" w:styleId="ListLabel17">
-    <w:name w:val="ListLabel 17"/>
-    <w:qFormat/>
-    <w:rPr>
-      <w:u w:val="none"/>
-    </w:rPr>
-  </w:style>
-  <w:style w:type="character" w:customStyle="1" w:styleId="ListLabel18">
-    <w:name w:val="ListLabel 18"/>
-    <w:qFormat/>
-    <w:rPr>
-      <w:u w:val="none"/>
-    </w:rPr>
-  </w:style>
-  <w:style w:type="character" w:customStyle="1" w:styleId="ListLabel19">
-    <w:name w:val="ListLabel 19"/>
-    <w:qFormat/>
-    <w:rPr>
-      <w:u w:val="none"/>
-    </w:rPr>
-  </w:style>
-  <w:style w:type="character" w:customStyle="1" w:styleId="ListLabel20">
-    <w:name w:val="ListLabel 20"/>
-    <w:qFormat/>
-    <w:rPr>
-      <w:u w:val="none"/>
-    </w:rPr>
-  </w:style>
-  <w:style w:type="character" w:customStyle="1" w:styleId="ListLabel21">
-    <w:name w:val="ListLabel 21"/>
-    <w:qFormat/>
-    <w:rPr>
-      <w:u w:val="none"/>
-    </w:rPr>
-  </w:style>
-  <w:style w:type="character" w:customStyle="1" w:styleId="ListLabel22">
-    <w:name w:val="ListLabel 22"/>
-    <w:qFormat/>
-    <w:rPr>
-      <w:u w:val="none"/>
-    </w:rPr>
-  </w:style>
-  <w:style w:type="character" w:customStyle="1" w:styleId="ListLabel23">
-    <w:name w:val="ListLabel 23"/>
-    <w:qFormat/>
-    <w:rPr>
-      <w:u w:val="none"/>
-    </w:rPr>
-  </w:style>
-  <w:style w:type="character" w:customStyle="1" w:styleId="ListLabel24">
-    <w:name w:val="ListLabel 24"/>
-    <w:qFormat/>
-    <w:rPr>
-      <w:u w:val="none"/>
-    </w:rPr>
-  </w:style>
-  <w:style w:type="character" w:customStyle="1" w:styleId="ListLabel25">
-    <w:name w:val="ListLabel 25"/>
-    <w:qFormat/>
-    <w:rPr>
-      <w:u w:val="none"/>
-    </w:rPr>
-  </w:style>
-  <w:style w:type="character" w:customStyle="1" w:styleId="ListLabel26">
-    <w:name w:val="ListLabel 26"/>
-    <w:qFormat/>
-    <w:rPr>
-      <w:u w:val="none"/>
-    </w:rPr>
-  </w:style>
-  <w:style w:type="character" w:customStyle="1" w:styleId="ListLabel27">
-    <w:name w:val="ListLabel 27"/>
-    <w:qFormat/>
-    <w:rPr>
-      <w:u w:val="none"/>
-    </w:rPr>
-  </w:style>
-  <w:style w:type="character" w:customStyle="1" w:styleId="LinkdaInternet">
-    <w:name w:val="Link da Internet"/>
-    <w:rPr>
-      <w:color w:val="000080"/>
-      <w:u w:val="single"/>
-    </w:rPr>
-  </w:style>
-  <w:style w:type="character" w:customStyle="1" w:styleId="ListLabel28">
-    <w:name w:val="ListLabel 28"/>
-    <w:qFormat/>
-    <w:rPr>
-      <w:b/>
-      <w:u w:val="none"/>
-    </w:rPr>
-  </w:style>
-  <w:style w:type="character" w:customStyle="1" w:styleId="ListLabel29">
-    <w:name w:val="ListLabel 29"/>
-    <w:qFormat/>
-    <w:rPr>
-      <w:b/>
-      <w:u w:val="none"/>
-    </w:rPr>
-  </w:style>
-  <w:style w:type="character" w:customStyle="1" w:styleId="ListLabel30">
-    <w:name w:val="ListLabel 30"/>
-    <w:qFormat/>
-    <w:rPr>
-      <w:b/>
-      <w:u w:val="none"/>
-    </w:rPr>
-  </w:style>
-  <w:style w:type="character" w:customStyle="1" w:styleId="ListLabel31">
-    <w:name w:val="ListLabel 31"/>
-    <w:qFormat/>
-    <w:rPr>
-      <w:u w:val="none"/>
-    </w:rPr>
-  </w:style>
-  <w:style w:type="character" w:customStyle="1" w:styleId="ListLabel32">
-    <w:name w:val="ListLabel 32"/>
-    <w:qFormat/>
-    <w:rPr>
-      <w:u w:val="none"/>
-    </w:rPr>
-  </w:style>
-  <w:style w:type="character" w:customStyle="1" w:styleId="ListLabel33">
-    <w:name w:val="ListLabel 33"/>
-    <w:qFormat/>
-    <w:rPr>
-      <w:u w:val="none"/>
-    </w:rPr>
-  </w:style>
-  <w:style w:type="character" w:customStyle="1" w:styleId="ListLabel34">
-    <w:name w:val="ListLabel 34"/>
-    <w:qFormat/>
-    <w:rPr>
-      <w:u w:val="none"/>
-    </w:rPr>
-  </w:style>
-  <w:style w:type="character" w:customStyle="1" w:styleId="ListLabel35">
-    <w:name w:val="ListLabel 35"/>
-    <w:qFormat/>
-    <w:rPr>
-      <w:u w:val="none"/>
-    </w:rPr>
-  </w:style>
-  <w:style w:type="character" w:customStyle="1" w:styleId="ListLabel36">
-    <w:name w:val="ListLabel 36"/>
-    <w:qFormat/>
-    <w:rPr>
-      <w:u w:val="none"/>
-    </w:rPr>
-  </w:style>
-  <w:style w:type="character" w:customStyle="1" w:styleId="ListLabel37">
-    <w:name w:val="ListLabel 37"/>
-    <w:qFormat/>
-    <w:rPr>
-      <w:u w:val="none"/>
-    </w:rPr>
-  </w:style>
-  <w:style w:type="character" w:customStyle="1" w:styleId="ListLabel38">
-    <w:name w:val="ListLabel 38"/>
-    <w:qFormat/>
-    <w:rPr>
-      <w:u w:val="none"/>
-    </w:rPr>
-  </w:style>
-  <w:style w:type="character" w:customStyle="1" w:styleId="ListLabel39">
-    <w:name w:val="ListLabel 39"/>
-    <w:qFormat/>
-    <w:rPr>
-      <w:u w:val="none"/>
-    </w:rPr>
-  </w:style>
-  <w:style w:type="character" w:customStyle="1" w:styleId="ListLabel40">
-    <w:name w:val="ListLabel 40"/>
-    <w:qFormat/>
-    <w:rPr>
-      <w:u w:val="none"/>
-    </w:rPr>
-  </w:style>
-  <w:style w:type="character" w:customStyle="1" w:styleId="ListLabel41">
-    <w:name w:val="ListLabel 41"/>
-    <w:qFormat/>
-    <w:rPr>
-      <w:u w:val="none"/>
-    </w:rPr>
-  </w:style>
-  <w:style w:type="character" w:customStyle="1" w:styleId="ListLabel42">
-    <w:name w:val="ListLabel 42"/>
-    <w:qFormat/>
-    <w:rPr>
-      <w:u w:val="none"/>
-    </w:rPr>
-  </w:style>
-  <w:style w:type="character" w:customStyle="1" w:styleId="ListLabel43">
-    <w:name w:val="ListLabel 43"/>
-    <w:qFormat/>
-    <w:rPr>
-      <w:u w:val="none"/>
-    </w:rPr>
-  </w:style>
-  <w:style w:type="character" w:customStyle="1" w:styleId="ListLabel44">
-    <w:name w:val="ListLabel 44"/>
-    <w:qFormat/>
-    <w:rPr>
-      <w:u w:val="none"/>
-    </w:rPr>
-  </w:style>
-  <w:style w:type="character" w:customStyle="1" w:styleId="ListLabel45">
-    <w:name w:val="ListLabel 45"/>
-    <w:qFormat/>
-    <w:rPr>
-      <w:u w:val="none"/>
-    </w:rPr>
-  </w:style>
-  <w:style w:type="character" w:customStyle="1" w:styleId="ListLabel46">
-    <w:name w:val="ListLabel 46"/>
-    <w:qFormat/>
-    <w:rPr>
-      <w:u w:val="none"/>
-    </w:rPr>
-  </w:style>
-  <w:style w:type="character" w:customStyle="1" w:styleId="ListLabel47">
-    <w:name w:val="ListLabel 47"/>
-    <w:qFormat/>
-    <w:rPr>
-      <w:u w:val="none"/>
-    </w:rPr>
-  </w:style>
-  <w:style w:type="character" w:customStyle="1" w:styleId="ListLabel48">
-    <w:name w:val="ListLabel 48"/>
-    <w:qFormat/>
-    <w:rPr>
-      <w:u w:val="none"/>
-    </w:rPr>
-  </w:style>
-  <w:style w:type="character" w:customStyle="1" w:styleId="ListLabel49">
-    <w:name w:val="ListLabel 49"/>
-    <w:qFormat/>
-    <w:rPr>
-      <w:u w:val="none"/>
-    </w:rPr>
-  </w:style>
-  <w:style w:type="character" w:customStyle="1" w:styleId="ListLabel50">
-    <w:name w:val="ListLabel 50"/>
-    <w:qFormat/>
-    <w:rPr>
-      <w:u w:val="none"/>
-    </w:rPr>
-  </w:style>
-  <w:style w:type="character" w:customStyle="1" w:styleId="ListLabel51">
-    <w:name w:val="ListLabel 51"/>
-    <w:qFormat/>
-    <w:rPr>
-      <w:u w:val="none"/>
-    </w:rPr>
-  </w:style>
-  <w:style w:type="character" w:customStyle="1" w:styleId="ListLabel52">
-    <w:name w:val="ListLabel 52"/>
-    <w:qFormat/>
-    <w:rPr>
-      <w:u w:val="none"/>
-    </w:rPr>
-  </w:style>
-  <w:style w:type="character" w:customStyle="1" w:styleId="ListLabel53">
-    <w:name w:val="ListLabel 53"/>
-    <w:qFormat/>
-    <w:rPr>
-      <w:u w:val="none"/>
-    </w:rPr>
-  </w:style>
-  <w:style w:type="character" w:customStyle="1" w:styleId="ListLabel54">
-    <w:name w:val="ListLabel 54"/>
-    <w:qFormat/>
-    <w:rPr>
-      <w:u w:val="none"/>
-    </w:rPr>
-  </w:style>
-  <w:style w:type="paragraph" w:styleId="Ttulo">
-    <w:name w:val="Title"/>
-    <w:basedOn w:val="LO-normal"/>
-    <w:next w:val="Corpodetexto"/>
-    <w:qFormat/>
-    <w:pPr>
-      <w:keepNext/>
-      <w:keepLines/>
-      <w:spacing w:after="60"/>
-      <w:contextualSpacing/>
-    </w:pPr>
-    <w:rPr>
-      <w:sz w:val="52"/>
-      <w:szCs w:val="52"/>
-    </w:rPr>
-  </w:style>
-  <w:style w:type="paragraph" w:styleId="Corpodetexto">
-    <w:name w:val="Body Text"/>
-    <w:basedOn w:val="Normal"/>
-    <w:pPr>
-      <w:spacing w:after="140" w:line="288" w:lineRule="auto"/>
-    </w:pPr>
-  </w:style>
-  <w:style w:type="paragraph" w:styleId="Lista">
-    <w:name w:val="List"/>
-    <w:basedOn w:val="Corpodetexto"/>
-    <w:rPr>
-      <w:rFonts w:cs="FreeSans"/>
-    </w:rPr>
-  </w:style>
-  <w:style w:type="paragraph" w:styleId="Legenda">
-    <w:name w:val="caption"/>
-    <w:basedOn w:val="Normal"/>
-    <w:qFormat/>
-    <w:pPr>
-      <w:suppressLineNumbers/>
-      <w:spacing w:before="120" w:after="120"/>
-    </w:pPr>
-    <w:rPr>
-      <w:rFonts w:cs="FreeSans"/>
-      <w:i/>
-      <w:iCs/>
-      <w:sz w:val="24"/>
-      <w:szCs w:val="24"/>
-    </w:rPr>
-  </w:style>
-  <w:style w:type="paragraph" w:customStyle="1" w:styleId="ndice">
-    <w:name w:val="Índice"/>
-    <w:basedOn w:val="Normal"/>
-    <w:qFormat/>
-    <w:pPr>
-      <w:suppressLineNumbers/>
-    </w:pPr>
-    <w:rPr>
-      <w:rFonts w:cs="FreeSans"/>
-    </w:rPr>
-  </w:style>
-  <w:style w:type="paragraph" w:customStyle="1" w:styleId="LO-normal">
-    <w:name w:val="LO-normal"/>
-    <w:qFormat/>
-    <w:rPr>
-      <w:sz w:val="22"/>
-    </w:rPr>
-  </w:style>
-  <w:style w:type="paragraph" w:styleId="Subttulo">
-    <w:name w:val="Subtitle"/>
-    <w:basedOn w:val="LO-normal"/>
-    <w:next w:val="Normal"/>
-    <w:qFormat/>
-    <w:pPr>
-      <w:keepNext/>
-      <w:keepLines/>
-      <w:spacing w:after="320"/>
-      <w:contextualSpacing/>
-    </w:pPr>
-    <w:rPr>
-      <w:color w:val="666666"/>
-      <w:sz w:val="30"/>
-      <w:szCs w:val="30"/>
-    </w:rPr>
-  </w:style>
-  <w:style w:type="paragraph" w:customStyle="1" w:styleId="Contedodatabela">
-    <w:name w:val="Conteúdo da tabela"/>
-    <w:basedOn w:val="Normal"/>
-    <w:qFormat/>
-  </w:style>
-  <w:style w:type="paragraph" w:customStyle="1" w:styleId="Ttulodetabela">
-    <w:name w:val="Título de tabela"/>
-    <w:basedOn w:val="Contedodatabela"/>
-    <w:qFormat/>
   </w:style>
   <w:style w:type="table" w:customStyle="1" w:styleId="TableNormal">
     <w:name w:val="Table Normal"/>
